--- a/02_秋招简历/秋招网安AI.docx
+++ b/02_秋招简历/秋招网安AI.docx
@@ -12,6 +12,540 @@
             <v:stroke joinstyle="miter"/>
             <v:path gradientshapeok="t" o:connecttype="rect"/>
           </v:shapetype>
+          <v:shape id="文本框 9" o:spid="_x0000_s1040" type="#_x0000_t202" style="position:absolute;left:0;text-align:left;margin-left:8.85pt;margin-top:285.3pt;width:515.1pt;height:216.4pt;z-index:251719680;visibility:visible;mso-position-horizontal-relative:margin;mso-height-relative:margin" o:gfxdata="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" filled="f" stroked="f" strokeweight=".5pt">
+            <v:textbox>
+              <w:txbxContent>
+                <w:p>
+                  <w:pPr>
+                    <w:rPr>
+                      <w:rFonts w:asciiTheme="minorEastAsia" w:eastAsiaTheme="minorEastAsia" w:hAnsiTheme="minorEastAsia"/>
+                      <w:color w:val="262626" w:themeColor="text1" w:themeTint="D9"/>
+                      <w:sz w:val="24"/>
+                      <w:szCs w:val="24"/>
+                    </w:rPr>
+                  </w:pPr>
+                  <w:r>
+                    <w:rPr>
+                      <w:rFonts w:asciiTheme="minorEastAsia" w:eastAsiaTheme="minorEastAsia" w:hAnsiTheme="minorEastAsia" w:hint="eastAsia"/>
+                      <w:color w:val="262626" w:themeColor="text1" w:themeTint="D9"/>
+                      <w:sz w:val="24"/>
+                      <w:szCs w:val="24"/>
+                    </w:rPr>
+                    <w:t>2020.5</w:t>
+                  </w:r>
+                  <w:r>
+                    <w:rPr>
+                      <w:rFonts w:asciiTheme="minorEastAsia" w:eastAsiaTheme="minorEastAsia" w:hAnsiTheme="minorEastAsia"/>
+                      <w:color w:val="262626" w:themeColor="text1" w:themeTint="D9"/>
+                      <w:sz w:val="24"/>
+                      <w:szCs w:val="24"/>
+                    </w:rPr>
+                    <w:t xml:space="preserve">-2020.6  </w:t>
+                  </w:r>
+                  <w:r>
+                    <w:rPr>
+                      <w:rFonts w:asciiTheme="minorEastAsia" w:eastAsiaTheme="minorEastAsia" w:hAnsiTheme="minorEastAsia" w:hint="eastAsia"/>
+                      <w:color w:val="262626" w:themeColor="text1" w:themeTint="D9"/>
+                      <w:sz w:val="24"/>
+                      <w:szCs w:val="24"/>
+                    </w:rPr>
+                    <w:t>杭州实在</w:t>
+                  </w:r>
+                  <w:r>
+                    <w:rPr>
+                      <w:rFonts w:asciiTheme="minorEastAsia" w:eastAsiaTheme="minorEastAsia" w:hAnsiTheme="minorEastAsia"/>
+                      <w:color w:val="262626" w:themeColor="text1" w:themeTint="D9"/>
+                      <w:sz w:val="24"/>
+                      <w:szCs w:val="24"/>
+                    </w:rPr>
+                    <w:t>智能科技有限</w:t>
+                  </w:r>
+                  <w:r>
+                    <w:rPr>
+                      <w:rFonts w:asciiTheme="minorEastAsia" w:eastAsiaTheme="minorEastAsia" w:hAnsiTheme="minorEastAsia" w:hint="eastAsia"/>
+                      <w:color w:val="262626" w:themeColor="text1" w:themeTint="D9"/>
+                      <w:sz w:val="24"/>
+                      <w:szCs w:val="24"/>
+                    </w:rPr>
+                    <w:t xml:space="preserve">公司 </w:t>
+                  </w:r>
+                  <w:r>
+                    <w:rPr>
+                      <w:rFonts w:asciiTheme="minorEastAsia" w:eastAsiaTheme="minorEastAsia" w:hAnsiTheme="minorEastAsia"/>
+                      <w:color w:val="262626" w:themeColor="text1" w:themeTint="D9"/>
+                      <w:sz w:val="24"/>
+                      <w:szCs w:val="24"/>
+                    </w:rPr>
+                    <w:t>实习</w:t>
+                  </w:r>
+                </w:p>
+                <w:p>
+                  <w:pPr>
+                    <w:rPr>
+                      <w:rFonts w:asciiTheme="minorEastAsia" w:eastAsiaTheme="minorEastAsia" w:hAnsiTheme="minorEastAsia"/>
+                      <w:color w:val="262626" w:themeColor="text1" w:themeTint="D9"/>
+                      <w:sz w:val="24"/>
+                      <w:szCs w:val="24"/>
+                    </w:rPr>
+                  </w:pPr>
+                  <w:r>
+                    <w:rPr>
+                      <w:rFonts w:ascii="微软雅黑" w:hAnsi="微软雅黑" w:cs="微软雅黑" w:hint="eastAsia"/>
+                      <w:sz w:val="24"/>
+                    </w:rPr>
+                    <w:t>•</w:t>
+                  </w:r>
+                  <w:r>
+                    <w:rPr>
+                      <w:rFonts w:asciiTheme="minorEastAsia" w:eastAsiaTheme="minorEastAsia" w:hAnsiTheme="minorEastAsia" w:hint="eastAsia"/>
+                      <w:b/>
+                      <w:color w:val="262626" w:themeColor="text1" w:themeTint="D9"/>
+                      <w:sz w:val="24"/>
+                      <w:szCs w:val="24"/>
+                    </w:rPr>
+                    <w:t>实习</w:t>
+                  </w:r>
+                  <w:r>
+                    <w:rPr>
+                      <w:rFonts w:asciiTheme="minorEastAsia" w:eastAsiaTheme="minorEastAsia" w:hAnsiTheme="minorEastAsia"/>
+                      <w:b/>
+                      <w:color w:val="262626" w:themeColor="text1" w:themeTint="D9"/>
+                      <w:sz w:val="24"/>
+                      <w:szCs w:val="24"/>
+                    </w:rPr>
+                    <w:t>内容</w:t>
+                  </w:r>
+                  <w:r>
+                    <w:rPr>
+                      <w:rFonts w:ascii="仿宋" w:eastAsia="仿宋" w:hAnsi="仿宋" w:hint="eastAsia"/>
+                      <w:sz w:val="24"/>
+                    </w:rPr>
+                    <w:t>：</w:t>
+                  </w:r>
+                  <w:r>
+                    <w:rPr>
+                      <w:rFonts w:asciiTheme="minorEastAsia" w:eastAsiaTheme="minorEastAsia" w:hAnsiTheme="minorEastAsia" w:hint="eastAsia"/>
+                      <w:color w:val="262626" w:themeColor="text1" w:themeTint="D9"/>
+                      <w:sz w:val="24"/>
+                      <w:szCs w:val="24"/>
+                    </w:rPr>
+                    <w:t>负责</w:t>
+                  </w:r>
+                  <w:r>
+                    <w:rPr>
+                      <w:rFonts w:asciiTheme="minorEastAsia" w:eastAsiaTheme="minorEastAsia" w:hAnsiTheme="minorEastAsia" w:hint="eastAsia"/>
+                      <w:color w:val="262626" w:themeColor="text1" w:themeTint="D9"/>
+                      <w:sz w:val="24"/>
+                      <w:szCs w:val="24"/>
+                    </w:rPr>
+                    <w:t>数据处理、模型搭建与优化。具体项目包括：1、</w:t>
+                  </w:r>
+                  <w:r>
+                    <w:rPr>
+                      <w:rFonts w:asciiTheme="minorEastAsia" w:eastAsiaTheme="minorEastAsia" w:hAnsiTheme="minorEastAsia" w:hint="eastAsia"/>
+                      <w:color w:val="262626" w:themeColor="text1" w:themeTint="D9"/>
+                      <w:sz w:val="24"/>
+                      <w:szCs w:val="24"/>
+                    </w:rPr>
+                    <w:t>中国</w:t>
+                  </w:r>
+                  <w:r>
+                    <w:rPr>
+                      <w:rFonts w:asciiTheme="minorEastAsia" w:eastAsiaTheme="minorEastAsia" w:hAnsiTheme="minorEastAsia"/>
+                      <w:color w:val="262626" w:themeColor="text1" w:themeTint="D9"/>
+                      <w:sz w:val="24"/>
+                      <w:szCs w:val="24"/>
+                    </w:rPr>
+                    <w:t>移动</w:t>
+                  </w:r>
+                  <w:r>
+                    <w:rPr>
+                      <w:rFonts w:asciiTheme="minorEastAsia" w:eastAsiaTheme="minorEastAsia" w:hAnsiTheme="minorEastAsia" w:hint="eastAsia"/>
+                      <w:color w:val="262626" w:themeColor="text1" w:themeTint="D9"/>
+                      <w:sz w:val="24"/>
+                      <w:szCs w:val="24"/>
+                    </w:rPr>
+                    <w:t>客服</w:t>
+                  </w:r>
+                  <w:r>
+                    <w:rPr>
+                      <w:rFonts w:asciiTheme="minorEastAsia" w:eastAsiaTheme="minorEastAsia" w:hAnsiTheme="minorEastAsia"/>
+                      <w:color w:val="262626" w:themeColor="text1" w:themeTint="D9"/>
+                      <w:sz w:val="24"/>
+                      <w:szCs w:val="24"/>
+                    </w:rPr>
+                    <w:t>文明用语判断、</w:t>
+                  </w:r>
+                  <w:r>
+                    <w:rPr>
+                      <w:rFonts w:asciiTheme="minorEastAsia" w:eastAsiaTheme="minorEastAsia" w:hAnsiTheme="minorEastAsia" w:hint="eastAsia"/>
+                      <w:color w:val="262626" w:themeColor="text1" w:themeTint="D9"/>
+                      <w:sz w:val="24"/>
+                      <w:szCs w:val="24"/>
+                    </w:rPr>
+                    <w:t>自动</w:t>
+                  </w:r>
+                  <w:r>
+                    <w:rPr>
+                      <w:rFonts w:asciiTheme="minorEastAsia" w:eastAsiaTheme="minorEastAsia" w:hAnsiTheme="minorEastAsia"/>
+                      <w:color w:val="262626" w:themeColor="text1" w:themeTint="D9"/>
+                      <w:sz w:val="24"/>
+                      <w:szCs w:val="24"/>
+                    </w:rPr>
+                    <w:t>客服</w:t>
+                  </w:r>
+                  <w:r>
+                    <w:rPr>
+                      <w:rFonts w:asciiTheme="minorEastAsia" w:eastAsiaTheme="minorEastAsia" w:hAnsiTheme="minorEastAsia" w:hint="eastAsia"/>
+                      <w:color w:val="262626" w:themeColor="text1" w:themeTint="D9"/>
+                      <w:sz w:val="24"/>
+                      <w:szCs w:val="24"/>
+                    </w:rPr>
+                    <w:t>答案</w:t>
+                  </w:r>
+                  <w:r>
+                    <w:rPr>
+                      <w:rFonts w:asciiTheme="minorEastAsia" w:eastAsiaTheme="minorEastAsia" w:hAnsiTheme="minorEastAsia"/>
+                      <w:color w:val="262626" w:themeColor="text1" w:themeTint="D9"/>
+                      <w:sz w:val="24"/>
+                      <w:szCs w:val="24"/>
+                    </w:rPr>
+                    <w:t>检索</w:t>
+                  </w:r>
+                  <w:r>
+                    <w:rPr>
+                      <w:rFonts w:asciiTheme="minorEastAsia" w:eastAsiaTheme="minorEastAsia" w:hAnsiTheme="minorEastAsia" w:hint="eastAsia"/>
+                      <w:color w:val="262626" w:themeColor="text1" w:themeTint="D9"/>
+                      <w:sz w:val="24"/>
+                      <w:szCs w:val="24"/>
+                    </w:rPr>
+                    <w:t>、</w:t>
+                  </w:r>
+                  <w:r>
+                    <w:rPr>
+                      <w:rFonts w:asciiTheme="minorEastAsia" w:eastAsiaTheme="minorEastAsia" w:hAnsiTheme="minorEastAsia"/>
+                      <w:color w:val="262626" w:themeColor="text1" w:themeTint="D9"/>
+                      <w:sz w:val="24"/>
+                      <w:szCs w:val="24"/>
+                    </w:rPr>
+                    <w:t>裁判文书信息抽取</w:t>
+                  </w:r>
+                  <w:r>
+                    <w:rPr>
+                      <w:rFonts w:asciiTheme="minorEastAsia" w:eastAsiaTheme="minorEastAsia" w:hAnsiTheme="minorEastAsia" w:hint="eastAsia"/>
+                      <w:color w:val="262626" w:themeColor="text1" w:themeTint="D9"/>
+                      <w:sz w:val="24"/>
+                      <w:szCs w:val="24"/>
+                    </w:rPr>
+                    <w:t xml:space="preserve"> 2、</w:t>
+                  </w:r>
+                  <w:r>
+                    <w:rPr>
+                      <w:rFonts w:asciiTheme="minorEastAsia" w:eastAsiaTheme="minorEastAsia" w:hAnsiTheme="minorEastAsia"/>
+                      <w:color w:val="262626" w:themeColor="text1" w:themeTint="D9"/>
+                      <w:sz w:val="24"/>
+                      <w:szCs w:val="24"/>
+                    </w:rPr>
+                    <w:t>ASR</w:t>
+                  </w:r>
+                  <w:r>
+                    <w:rPr>
+                      <w:rFonts w:asciiTheme="minorEastAsia" w:eastAsiaTheme="minorEastAsia" w:hAnsiTheme="minorEastAsia" w:hint="eastAsia"/>
+                      <w:color w:val="262626" w:themeColor="text1" w:themeTint="D9"/>
+                      <w:sz w:val="24"/>
+                      <w:szCs w:val="24"/>
+                    </w:rPr>
+                    <w:t>接口</w:t>
+                  </w:r>
+                  <w:r>
+                    <w:rPr>
+                      <w:rFonts w:asciiTheme="minorEastAsia" w:eastAsiaTheme="minorEastAsia" w:hAnsiTheme="minorEastAsia"/>
+                      <w:color w:val="262626" w:themeColor="text1" w:themeTint="D9"/>
+                      <w:sz w:val="24"/>
+                      <w:szCs w:val="24"/>
+                    </w:rPr>
+                    <w:t>测试、django接口</w:t>
+                  </w:r>
+                  <w:r>
+                    <w:rPr>
+                      <w:rFonts w:asciiTheme="minorEastAsia" w:eastAsiaTheme="minorEastAsia" w:hAnsiTheme="minorEastAsia" w:hint="eastAsia"/>
+                      <w:color w:val="262626" w:themeColor="text1" w:themeTint="D9"/>
+                      <w:sz w:val="24"/>
+                      <w:szCs w:val="24"/>
+                    </w:rPr>
+                    <w:t>开发</w:t>
+                  </w:r>
+                  <w:r>
+                    <w:rPr>
+                      <w:rFonts w:asciiTheme="minorEastAsia" w:eastAsiaTheme="minorEastAsia" w:hAnsiTheme="minorEastAsia" w:hint="eastAsia"/>
+                      <w:color w:val="262626" w:themeColor="text1" w:themeTint="D9"/>
+                      <w:sz w:val="24"/>
+                      <w:szCs w:val="24"/>
+                    </w:rPr>
+                    <w:t>。</w:t>
+                  </w:r>
+                </w:p>
+                <w:p>
+                  <w:pPr>
+                    <w:rPr>
+                      <w:rFonts w:asciiTheme="minorEastAsia" w:eastAsiaTheme="minorEastAsia" w:hAnsiTheme="minorEastAsia"/>
+                      <w:color w:val="262626" w:themeColor="text1" w:themeTint="D9"/>
+                      <w:sz w:val="24"/>
+                      <w:szCs w:val="24"/>
+                    </w:rPr>
+                  </w:pPr>
+                  <w:r>
+                    <w:rPr>
+                      <w:rFonts w:asciiTheme="minorEastAsia" w:eastAsiaTheme="minorEastAsia" w:hAnsiTheme="minorEastAsia" w:hint="eastAsia"/>
+                      <w:color w:val="262626" w:themeColor="text1" w:themeTint="D9"/>
+                      <w:sz w:val="24"/>
+                      <w:szCs w:val="24"/>
+                    </w:rPr>
+                    <w:t>+</w:t>
+                  </w:r>
+                  <w:r>
+                    <w:rPr>
+                      <w:rFonts w:asciiTheme="minorEastAsia" w:eastAsiaTheme="minorEastAsia" w:hAnsiTheme="minorEastAsia"/>
+                      <w:color w:val="262626" w:themeColor="text1" w:themeTint="D9"/>
+                      <w:sz w:val="24"/>
+                      <w:szCs w:val="24"/>
+                    </w:rPr>
+                    <w:t>++++++++++++++++++++++++++++++++++++++++++++++++++++++++++++++++++++++++++++++++++</w:t>
+                  </w:r>
+                </w:p>
+                <w:p>
+                  <w:pPr>
+                    <w:rPr>
+                      <w:rFonts w:ascii="仿宋" w:eastAsia="仿宋" w:hAnsi="仿宋"/>
+                      <w:sz w:val="24"/>
+                    </w:rPr>
+                  </w:pPr>
+                  <w:r>
+                    <w:rPr>
+                      <w:rFonts w:asciiTheme="minorEastAsia" w:eastAsiaTheme="minorEastAsia" w:hAnsiTheme="minorEastAsia" w:hint="eastAsia"/>
+                      <w:color w:val="262626" w:themeColor="text1" w:themeTint="D9"/>
+                      <w:sz w:val="24"/>
+                      <w:szCs w:val="24"/>
+                    </w:rPr>
+                    <w:t>2019.11-2019.12    基于Adversarial Attack的问题等价性判别比赛（32/1049）</w:t>
+                  </w:r>
+                </w:p>
+                <w:p>
+                  <w:pPr>
+                    <w:spacing w:line="440" w:lineRule="exact"/>
+                    <w:rPr>
+                      <w:rFonts w:ascii="黑体" w:eastAsia="黑体" w:hAnsi="黑体"/>
+                      <w:sz w:val="24"/>
+                    </w:rPr>
+                  </w:pPr>
+                  <w:r>
+                    <w:rPr>
+                      <w:rFonts w:ascii="微软雅黑" w:hAnsi="微软雅黑" w:cs="微软雅黑" w:hint="eastAsia"/>
+                      <w:sz w:val="24"/>
+                    </w:rPr>
+                    <w:t>•</w:t>
+                  </w:r>
+                  <w:r>
+                    <w:rPr>
+                      <w:rFonts w:asciiTheme="minorEastAsia" w:eastAsiaTheme="minorEastAsia" w:hAnsiTheme="minorEastAsia" w:hint="eastAsia"/>
+                      <w:b/>
+                      <w:color w:val="262626" w:themeColor="text1" w:themeTint="D9"/>
+                      <w:sz w:val="24"/>
+                      <w:szCs w:val="24"/>
+                    </w:rPr>
+                    <w:t>项目描述</w:t>
+                  </w:r>
+                  <w:r>
+                    <w:rPr>
+                      <w:rFonts w:ascii="仿宋" w:eastAsia="仿宋" w:hAnsi="仿宋" w:hint="eastAsia"/>
+                      <w:sz w:val="24"/>
+                    </w:rPr>
+                    <w:t>：</w:t>
+                  </w:r>
+                  <w:r>
+                    <w:rPr>
+                      <w:rFonts w:asciiTheme="minorEastAsia" w:eastAsiaTheme="minorEastAsia" w:hAnsiTheme="minorEastAsia" w:hint="eastAsia"/>
+                      <w:color w:val="262626" w:themeColor="text1" w:themeTint="D9"/>
+                      <w:sz w:val="24"/>
+                      <w:szCs w:val="24"/>
+                    </w:rPr>
+                    <w:t>设计并在线下训练模型，判断两条语句是否语义等价。</w:t>
+                  </w:r>
+                </w:p>
+                <w:p>
+                  <w:pPr>
+                    <w:spacing w:line="440" w:lineRule="exact"/>
+                    <w:rPr>
+                      <w:rFonts w:ascii="黑体" w:eastAsia="黑体" w:hAnsi="黑体"/>
+                      <w:sz w:val="24"/>
+                    </w:rPr>
+                  </w:pPr>
+                  <w:r>
+                    <w:rPr>
+                      <w:rFonts w:ascii="微软雅黑" w:hAnsi="微软雅黑" w:cs="微软雅黑" w:hint="eastAsia"/>
+                      <w:sz w:val="24"/>
+                    </w:rPr>
+                    <w:t>•</w:t>
+                  </w:r>
+                  <w:r>
+                    <w:rPr>
+                      <w:rFonts w:asciiTheme="minorEastAsia" w:eastAsiaTheme="minorEastAsia" w:hAnsiTheme="minorEastAsia" w:hint="eastAsia"/>
+                      <w:b/>
+                      <w:color w:val="262626" w:themeColor="text1" w:themeTint="D9"/>
+                      <w:sz w:val="24"/>
+                      <w:szCs w:val="24"/>
+                    </w:rPr>
+                    <w:t>难点</w:t>
+                  </w:r>
+                  <w:r>
+                    <w:rPr>
+                      <w:rFonts w:ascii="仿宋" w:eastAsia="仿宋" w:hAnsi="仿宋" w:hint="eastAsia"/>
+                      <w:sz w:val="24"/>
+                    </w:rPr>
+                    <w:t xml:space="preserve">：   </w:t>
+                  </w:r>
+                  <w:r>
+                    <w:rPr>
+                      <w:rFonts w:asciiTheme="minorEastAsia" w:eastAsiaTheme="minorEastAsia" w:hAnsiTheme="minorEastAsia" w:hint="eastAsia"/>
+                      <w:color w:val="262626" w:themeColor="text1" w:themeTint="D9"/>
+                      <w:sz w:val="24"/>
+                      <w:szCs w:val="24"/>
+                    </w:rPr>
+                    <w:t xml:space="preserve"> 测试集中包含对抗样本，训练集和验证集中均无。</w:t>
+                  </w:r>
+                </w:p>
+                <w:p>
+                  <w:pPr>
+                    <w:spacing w:line="440" w:lineRule="exact"/>
+                    <w:rPr>
+                      <w:rFonts w:asciiTheme="minorEastAsia" w:eastAsiaTheme="minorEastAsia" w:hAnsiTheme="minorEastAsia"/>
+                      <w:color w:val="262626" w:themeColor="text1" w:themeTint="D9"/>
+                      <w:sz w:val="24"/>
+                      <w:szCs w:val="24"/>
+                    </w:rPr>
+                  </w:pPr>
+                  <w:r>
+                    <w:rPr>
+                      <w:rFonts w:ascii="微软雅黑" w:hAnsi="微软雅黑" w:cs="微软雅黑" w:hint="eastAsia"/>
+                      <w:sz w:val="24"/>
+                    </w:rPr>
+                    <w:t>•</w:t>
+                  </w:r>
+                  <w:r>
+                    <w:rPr>
+                      <w:rFonts w:asciiTheme="minorEastAsia" w:eastAsiaTheme="minorEastAsia" w:hAnsiTheme="minorEastAsia" w:hint="eastAsia"/>
+                      <w:b/>
+                      <w:color w:val="262626" w:themeColor="text1" w:themeTint="D9"/>
+                      <w:sz w:val="24"/>
+                      <w:szCs w:val="24"/>
+                    </w:rPr>
+                    <w:t>主要工作</w:t>
+                  </w:r>
+                  <w:r>
+                    <w:rPr>
+                      <w:rFonts w:ascii="仿宋" w:eastAsia="仿宋" w:hAnsi="仿宋" w:hint="eastAsia"/>
+                      <w:sz w:val="24"/>
+                    </w:rPr>
+                    <w:t>：</w:t>
+                  </w:r>
+                  <w:r>
+                    <w:rPr>
+                      <w:rFonts w:asciiTheme="minorEastAsia" w:eastAsiaTheme="minorEastAsia" w:hAnsiTheme="minorEastAsia" w:hint="eastAsia"/>
+                      <w:color w:val="262626" w:themeColor="text1" w:themeTint="D9"/>
+                      <w:sz w:val="24"/>
+                      <w:szCs w:val="24"/>
+                    </w:rPr>
+                    <w:t>1.数据预处理，使用相似词对数据进行扩增，采用动态扩增方法，在训练时</w:t>
+                  </w:r>
+                </w:p>
+                <w:p>
+                  <w:pPr>
+                    <w:spacing w:line="440" w:lineRule="exact"/>
+                    <w:ind w:firstLineChars="200" w:firstLine="480"/>
+                    <w:rPr>
+                      <w:rFonts w:asciiTheme="minorEastAsia" w:eastAsiaTheme="minorEastAsia" w:hAnsiTheme="minorEastAsia"/>
+                      <w:color w:val="262626" w:themeColor="text1" w:themeTint="D9"/>
+                      <w:sz w:val="24"/>
+                      <w:szCs w:val="24"/>
+                    </w:rPr>
+                  </w:pPr>
+                  <w:r>
+                    <w:rPr>
+                      <w:rFonts w:asciiTheme="minorEastAsia" w:eastAsiaTheme="minorEastAsia" w:hAnsiTheme="minorEastAsia" w:hint="eastAsia"/>
+                      <w:color w:val="262626" w:themeColor="text1" w:themeTint="D9"/>
+                      <w:sz w:val="24"/>
+                      <w:szCs w:val="24"/>
+                    </w:rPr>
+                    <w:t>动态扩增数据，生成对抗样本。2.模型构建，使用  Bert+FGM模型，将两条语句作为两</w:t>
+                  </w:r>
+                </w:p>
+                <w:p>
+                  <w:pPr>
+                    <w:spacing w:line="440" w:lineRule="exact"/>
+                    <w:ind w:firstLineChars="200" w:firstLine="480"/>
+                    <w:rPr>
+                      <w:rFonts w:asciiTheme="minorEastAsia" w:eastAsiaTheme="minorEastAsia" w:hAnsiTheme="minorEastAsia"/>
+                      <w:sz w:val="24"/>
+                      <w:szCs w:val="24"/>
+                    </w:rPr>
+                  </w:pPr>
+                  <w:r>
+                    <w:rPr>
+                      <w:rFonts w:asciiTheme="minorEastAsia" w:eastAsiaTheme="minorEastAsia" w:hAnsiTheme="minorEastAsia" w:hint="eastAsia"/>
+                      <w:color w:val="262626" w:themeColor="text1" w:themeTint="D9"/>
+                      <w:sz w:val="24"/>
+                      <w:szCs w:val="24"/>
+                    </w:rPr>
+                    <w:t>段输入，得到语义是否等价结果。3、</w:t>
+                  </w:r>
+                  <w:r>
+                    <w:rPr>
+                      <w:rFonts w:asciiTheme="minorEastAsia" w:eastAsiaTheme="minorEastAsia" w:hAnsiTheme="minorEastAsia"/>
+                      <w:color w:val="262626" w:themeColor="text1" w:themeTint="D9"/>
+                      <w:sz w:val="24"/>
+                      <w:szCs w:val="24"/>
+                    </w:rPr>
+                    <w:t>使用focalloss缓解</w:t>
+                  </w:r>
+                  <w:r>
+                    <w:rPr>
+                      <w:rFonts w:asciiTheme="minorEastAsia" w:eastAsiaTheme="minorEastAsia" w:hAnsiTheme="minorEastAsia" w:hint="eastAsia"/>
+                      <w:color w:val="262626" w:themeColor="text1" w:themeTint="D9"/>
+                      <w:sz w:val="24"/>
+                      <w:szCs w:val="24"/>
+                    </w:rPr>
+                    <w:t>样本</w:t>
+                  </w:r>
+                  <w:r>
+                    <w:rPr>
+                      <w:rFonts w:asciiTheme="minorEastAsia" w:eastAsiaTheme="minorEastAsia" w:hAnsiTheme="minorEastAsia"/>
+                      <w:color w:val="262626" w:themeColor="text1" w:themeTint="D9"/>
+                      <w:sz w:val="24"/>
+                      <w:szCs w:val="24"/>
+                    </w:rPr>
+                    <w:t>不均衡</w:t>
+                  </w:r>
+                  <w:r>
+                    <w:rPr>
+                      <w:rFonts w:asciiTheme="minorEastAsia" w:eastAsiaTheme="minorEastAsia" w:hAnsiTheme="minorEastAsia" w:hint="eastAsia"/>
+                      <w:color w:val="262626" w:themeColor="text1" w:themeTint="D9"/>
+                      <w:sz w:val="24"/>
+                      <w:szCs w:val="24"/>
+                    </w:rPr>
+                    <w:t>。</w:t>
+                  </w:r>
+                </w:p>
+              </w:txbxContent>
+            </v:textbox>
+            <w10:wrap anchorx="margin"/>
+          </v:shape>
+        </w:pict>
+      </w:r>
+      <w:r>
+        <w:rPr>
+          <w:noProof/>
+        </w:rPr>
+        <w:pict>
           <v:shape id="文本框 2" o:spid="_x0000_s1041" type="#_x0000_t202" style="position:absolute;left:0;text-align:left;margin-left:201.05pt;margin-top:47.3pt;width:204.9pt;height:84.1pt;z-index:251694080;visibility:visible;mso-position-horizontal-relative:margin;mso-height-relative:margin;v-text-anchor:middle" o:gfxdata="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" filled="f" stroked="f">
             <v:textbox>
               <w:txbxContent>
@@ -96,7 +630,7 @@
                     <w:adjustRightInd w:val="0"/>
                     <w:snapToGrid w:val="0"/>
                     <w:rPr>
-                      <w:rFonts w:asciiTheme="minorEastAsia" w:eastAsiaTheme="minorEastAsia" w:hAnsiTheme="minorEastAsia" w:hint="eastAsia"/>
+                      <w:rFonts w:asciiTheme="minorEastAsia" w:eastAsiaTheme="minorEastAsia" w:hAnsiTheme="minorEastAsia"/>
                       <w:color w:val="262626" w:themeColor="text1" w:themeTint="D9"/>
                       <w:sz w:val="24"/>
                       <w:szCs w:val="24"/>
@@ -487,7 +1021,7 @@
           <w:noProof/>
         </w:rPr>
         <w:pict>
-          <v:shape id="文本框 11" o:spid="_x0000_s1061" type="#_x0000_t202" style="position:absolute;left:0;text-align:left;margin-left:939pt;margin-top:726.75pt;width:515.1pt;height:50.95pt;z-index:251723776;visibility:visible;mso-position-horizontal:right;mso-position-horizontal-relative:margin;mso-height-relative:margin" o:gfxdata="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" filled="f" stroked="f" strokeweight=".5pt">
+          <v:shape id="文本框 11" o:spid="_x0000_s1061" type="#_x0000_t202" style="position:absolute;left:0;text-align:left;margin-left:1414.1pt;margin-top:726.75pt;width:515.1pt;height:50.95pt;z-index:251723776;visibility:visible;mso-position-horizontal:right;mso-position-horizontal-relative:margin;mso-height-relative:margin" o:gfxdata="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" filled="f" stroked="f" strokeweight=".5pt">
             <v:textbox>
               <w:txbxContent>
                 <w:p>
@@ -621,7 +1155,7 @@
           <w:noProof/>
         </w:rPr>
         <w:pict>
-          <v:shape id="文本框 7" o:spid="_x0000_s1027" type="#_x0000_t202" style="position:absolute;left:0;text-align:left;margin-left:939pt;margin-top:534.55pt;width:515.1pt;height:169.8pt;z-index:251715584;visibility:visible;mso-position-horizontal:right;mso-position-horizontal-relative:margin;mso-height-relative:margin" o:gfxdata="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" filled="f" stroked="f" strokeweight=".5pt">
+          <v:shape id="文本框 7" o:spid="_x0000_s1027" type="#_x0000_t202" style="position:absolute;left:0;text-align:left;margin-left:1414.1pt;margin-top:534.55pt;width:515.1pt;height:169.8pt;z-index:251715584;visibility:visible;mso-position-horizontal:right;mso-position-horizontal-relative:margin;mso-height-relative:margin" o:gfxdata="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" filled="f" stroked="f" strokeweight=".5pt">
             <v:textbox>
               <w:txbxContent>
                 <w:p>
@@ -1135,550 +1669,6 @@
           <w:noProof/>
         </w:rPr>
         <w:pict>
-          <v:shape id="文本框 9" o:spid="_x0000_s1040" type="#_x0000_t202" style="position:absolute;left:0;text-align:left;margin-left:8.85pt;margin-top:285.3pt;width:515.1pt;height:211.25pt;z-index:251719680;visibility:visible;mso-position-horizontal-relative:margin;mso-height-relative:margin" o:gfxdata="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" filled="f" stroked="f" strokeweight=".5pt">
-            <v:textbox>
-              <w:txbxContent>
-                <w:p>
-                  <w:pPr>
-                    <w:rPr>
-                      <w:rFonts w:asciiTheme="minorEastAsia" w:eastAsiaTheme="minorEastAsia" w:hAnsiTheme="minorEastAsia"/>
-                      <w:color w:val="262626" w:themeColor="text1" w:themeTint="D9"/>
-                      <w:sz w:val="24"/>
-                      <w:szCs w:val="24"/>
-                    </w:rPr>
-                  </w:pPr>
-                  <w:r>
-                    <w:rPr>
-                      <w:rFonts w:asciiTheme="minorEastAsia" w:eastAsiaTheme="minorEastAsia" w:hAnsiTheme="minorEastAsia" w:hint="eastAsia"/>
-                      <w:color w:val="262626" w:themeColor="text1" w:themeTint="D9"/>
-                      <w:sz w:val="24"/>
-                      <w:szCs w:val="24"/>
-                    </w:rPr>
-                    <w:t>2020.5</w:t>
-                  </w:r>
-                  <w:r>
-                    <w:rPr>
-                      <w:rFonts w:asciiTheme="minorEastAsia" w:eastAsiaTheme="minorEastAsia" w:hAnsiTheme="minorEastAsia"/>
-                      <w:color w:val="262626" w:themeColor="text1" w:themeTint="D9"/>
-                      <w:sz w:val="24"/>
-                      <w:szCs w:val="24"/>
-                    </w:rPr>
-                    <w:t xml:space="preserve">-2020.6  </w:t>
-                  </w:r>
-                  <w:r>
-                    <w:rPr>
-                      <w:rFonts w:asciiTheme="minorEastAsia" w:eastAsiaTheme="minorEastAsia" w:hAnsiTheme="minorEastAsia" w:hint="eastAsia"/>
-                      <w:color w:val="262626" w:themeColor="text1" w:themeTint="D9"/>
-                      <w:sz w:val="24"/>
-                      <w:szCs w:val="24"/>
-                    </w:rPr>
-                    <w:t>杭州实在</w:t>
-                  </w:r>
-                  <w:r>
-                    <w:rPr>
-                      <w:rFonts w:asciiTheme="minorEastAsia" w:eastAsiaTheme="minorEastAsia" w:hAnsiTheme="minorEastAsia"/>
-                      <w:color w:val="262626" w:themeColor="text1" w:themeTint="D9"/>
-                      <w:sz w:val="24"/>
-                      <w:szCs w:val="24"/>
-                    </w:rPr>
-                    <w:t>智能科技有限</w:t>
-                  </w:r>
-                  <w:r>
-                    <w:rPr>
-                      <w:rFonts w:asciiTheme="minorEastAsia" w:eastAsiaTheme="minorEastAsia" w:hAnsiTheme="minorEastAsia" w:hint="eastAsia"/>
-                      <w:color w:val="262626" w:themeColor="text1" w:themeTint="D9"/>
-                      <w:sz w:val="24"/>
-                      <w:szCs w:val="24"/>
-                    </w:rPr>
-                    <w:t xml:space="preserve">公司 </w:t>
-                  </w:r>
-                  <w:r>
-                    <w:rPr>
-                      <w:rFonts w:asciiTheme="minorEastAsia" w:eastAsiaTheme="minorEastAsia" w:hAnsiTheme="minorEastAsia"/>
-                      <w:color w:val="262626" w:themeColor="text1" w:themeTint="D9"/>
-                      <w:sz w:val="24"/>
-                      <w:szCs w:val="24"/>
-                    </w:rPr>
-                    <w:t>实习</w:t>
-                  </w:r>
-                </w:p>
-                <w:p>
-                  <w:pPr>
-                    <w:rPr>
-                      <w:rFonts w:asciiTheme="minorEastAsia" w:eastAsiaTheme="minorEastAsia" w:hAnsiTheme="minorEastAsia"/>
-                      <w:color w:val="262626" w:themeColor="text1" w:themeTint="D9"/>
-                      <w:sz w:val="24"/>
-                      <w:szCs w:val="24"/>
-                    </w:rPr>
-                  </w:pPr>
-                  <w:r>
-                    <w:rPr>
-                      <w:rFonts w:ascii="微软雅黑" w:hAnsi="微软雅黑" w:cs="微软雅黑" w:hint="eastAsia"/>
-                      <w:sz w:val="24"/>
-                    </w:rPr>
-                    <w:t>•</w:t>
-                  </w:r>
-                  <w:r>
-                    <w:rPr>
-                      <w:rFonts w:asciiTheme="minorEastAsia" w:eastAsiaTheme="minorEastAsia" w:hAnsiTheme="minorEastAsia" w:hint="eastAsia"/>
-                      <w:b/>
-                      <w:color w:val="262626" w:themeColor="text1" w:themeTint="D9"/>
-                      <w:sz w:val="24"/>
-                      <w:szCs w:val="24"/>
-                    </w:rPr>
-                    <w:t>实习</w:t>
-                  </w:r>
-                  <w:r>
-                    <w:rPr>
-                      <w:rFonts w:asciiTheme="minorEastAsia" w:eastAsiaTheme="minorEastAsia" w:hAnsiTheme="minorEastAsia"/>
-                      <w:b/>
-                      <w:color w:val="262626" w:themeColor="text1" w:themeTint="D9"/>
-                      <w:sz w:val="24"/>
-                      <w:szCs w:val="24"/>
-                    </w:rPr>
-                    <w:t>内容</w:t>
-                  </w:r>
-                  <w:r>
-                    <w:rPr>
-                      <w:rFonts w:ascii="仿宋" w:eastAsia="仿宋" w:hAnsi="仿宋" w:hint="eastAsia"/>
-                      <w:sz w:val="24"/>
-                    </w:rPr>
-                    <w:t>：</w:t>
-                  </w:r>
-                  <w:r>
-                    <w:rPr>
-                      <w:rFonts w:asciiTheme="minorEastAsia" w:eastAsiaTheme="minorEastAsia" w:hAnsiTheme="minorEastAsia" w:hint="eastAsia"/>
-                      <w:color w:val="262626" w:themeColor="text1" w:themeTint="D9"/>
-                      <w:sz w:val="24"/>
-                      <w:szCs w:val="24"/>
-                    </w:rPr>
-                    <w:t>中国</w:t>
-                  </w:r>
-                  <w:r>
-                    <w:rPr>
-                      <w:rFonts w:asciiTheme="minorEastAsia" w:eastAsiaTheme="minorEastAsia" w:hAnsiTheme="minorEastAsia"/>
-                      <w:color w:val="262626" w:themeColor="text1" w:themeTint="D9"/>
-                      <w:sz w:val="24"/>
-                      <w:szCs w:val="24"/>
-                    </w:rPr>
-                    <w:t>移动</w:t>
-                  </w:r>
-                  <w:r>
-                    <w:rPr>
-                      <w:rFonts w:asciiTheme="minorEastAsia" w:eastAsiaTheme="minorEastAsia" w:hAnsiTheme="minorEastAsia" w:hint="eastAsia"/>
-                      <w:color w:val="262626" w:themeColor="text1" w:themeTint="D9"/>
-                      <w:sz w:val="24"/>
-                      <w:szCs w:val="24"/>
-                    </w:rPr>
-                    <w:t>客服</w:t>
-                  </w:r>
-                  <w:r>
-                    <w:rPr>
-                      <w:rFonts w:asciiTheme="minorEastAsia" w:eastAsiaTheme="minorEastAsia" w:hAnsiTheme="minorEastAsia"/>
-                      <w:color w:val="262626" w:themeColor="text1" w:themeTint="D9"/>
-                      <w:sz w:val="24"/>
-                      <w:szCs w:val="24"/>
-                    </w:rPr>
-                    <w:t>文明用语判断、</w:t>
-                  </w:r>
-                  <w:r>
-                    <w:rPr>
-                      <w:rFonts w:asciiTheme="minorEastAsia" w:eastAsiaTheme="minorEastAsia" w:hAnsiTheme="minorEastAsia" w:hint="eastAsia"/>
-                      <w:color w:val="262626" w:themeColor="text1" w:themeTint="D9"/>
-                      <w:sz w:val="24"/>
-                      <w:szCs w:val="24"/>
-                    </w:rPr>
-                    <w:t>自动</w:t>
-                  </w:r>
-                  <w:r>
-                    <w:rPr>
-                      <w:rFonts w:asciiTheme="minorEastAsia" w:eastAsiaTheme="minorEastAsia" w:hAnsiTheme="minorEastAsia"/>
-                      <w:color w:val="262626" w:themeColor="text1" w:themeTint="D9"/>
-                      <w:sz w:val="24"/>
-                      <w:szCs w:val="24"/>
-                    </w:rPr>
-                    <w:t>客服</w:t>
-                  </w:r>
-                  <w:r>
-                    <w:rPr>
-                      <w:rFonts w:asciiTheme="minorEastAsia" w:eastAsiaTheme="minorEastAsia" w:hAnsiTheme="minorEastAsia" w:hint="eastAsia"/>
-                      <w:color w:val="262626" w:themeColor="text1" w:themeTint="D9"/>
-                      <w:sz w:val="24"/>
-                      <w:szCs w:val="24"/>
-                    </w:rPr>
-                    <w:t>答案</w:t>
-                  </w:r>
-                  <w:r>
-                    <w:rPr>
-                      <w:rFonts w:asciiTheme="minorEastAsia" w:eastAsiaTheme="minorEastAsia" w:hAnsiTheme="minorEastAsia"/>
-                      <w:color w:val="262626" w:themeColor="text1" w:themeTint="D9"/>
-                      <w:sz w:val="24"/>
-                      <w:szCs w:val="24"/>
-                    </w:rPr>
-                    <w:t>检索</w:t>
-                  </w:r>
-                  <w:r>
-                    <w:rPr>
-                      <w:rFonts w:asciiTheme="minorEastAsia" w:eastAsiaTheme="minorEastAsia" w:hAnsiTheme="minorEastAsia" w:hint="eastAsia"/>
-                      <w:color w:val="262626" w:themeColor="text1" w:themeTint="D9"/>
-                      <w:sz w:val="24"/>
-                      <w:szCs w:val="24"/>
-                    </w:rPr>
-                    <w:t>、</w:t>
-                  </w:r>
-                  <w:r>
-                    <w:rPr>
-                      <w:rFonts w:asciiTheme="minorEastAsia" w:eastAsiaTheme="minorEastAsia" w:hAnsiTheme="minorEastAsia"/>
-                      <w:color w:val="262626" w:themeColor="text1" w:themeTint="D9"/>
-                      <w:sz w:val="24"/>
-                      <w:szCs w:val="24"/>
-                    </w:rPr>
-                    <w:t>裁判文书信息抽取</w:t>
-                  </w:r>
-                </w:p>
-                <w:p>
-                  <w:pPr>
-                    <w:rPr>
-                      <w:rFonts w:asciiTheme="minorEastAsia" w:eastAsiaTheme="minorEastAsia" w:hAnsiTheme="minorEastAsia"/>
-                      <w:color w:val="262626" w:themeColor="text1" w:themeTint="D9"/>
-                      <w:sz w:val="24"/>
-                      <w:szCs w:val="24"/>
-                    </w:rPr>
-                  </w:pPr>
-                  <w:r>
-                    <w:rPr>
-                      <w:rFonts w:asciiTheme="minorEastAsia" w:eastAsiaTheme="minorEastAsia" w:hAnsiTheme="minorEastAsia"/>
-                      <w:color w:val="262626" w:themeColor="text1" w:themeTint="D9"/>
-                      <w:sz w:val="24"/>
-                      <w:szCs w:val="24"/>
-                    </w:rPr>
-                    <w:tab/>
-                  </w:r>
-                  <w:r>
-                    <w:rPr>
-                      <w:rFonts w:asciiTheme="minorEastAsia" w:eastAsiaTheme="minorEastAsia" w:hAnsiTheme="minorEastAsia"/>
-                      <w:color w:val="262626" w:themeColor="text1" w:themeTint="D9"/>
-                      <w:sz w:val="24"/>
-                      <w:szCs w:val="24"/>
-                    </w:rPr>
-                    <w:tab/>
-                  </w:r>
-                  <w:r>
-                    <w:rPr>
-                      <w:rFonts w:asciiTheme="minorEastAsia" w:eastAsiaTheme="minorEastAsia" w:hAnsiTheme="minorEastAsia"/>
-                      <w:color w:val="262626" w:themeColor="text1" w:themeTint="D9"/>
-                      <w:sz w:val="24"/>
-                      <w:szCs w:val="24"/>
-                    </w:rPr>
-                    <w:tab/>
-                  </w:r>
-                  <w:r>
-                    <w:rPr>
-                      <w:rFonts w:asciiTheme="minorEastAsia" w:eastAsiaTheme="minorEastAsia" w:hAnsiTheme="minorEastAsia"/>
-                      <w:color w:val="262626" w:themeColor="text1" w:themeTint="D9"/>
-                      <w:sz w:val="24"/>
-                      <w:szCs w:val="24"/>
-                    </w:rPr>
-                    <w:t>ASR</w:t>
-                  </w:r>
-                  <w:r>
-                    <w:rPr>
-                      <w:rFonts w:asciiTheme="minorEastAsia" w:eastAsiaTheme="minorEastAsia" w:hAnsiTheme="minorEastAsia" w:hint="eastAsia"/>
-                      <w:color w:val="262626" w:themeColor="text1" w:themeTint="D9"/>
-                      <w:sz w:val="24"/>
-                      <w:szCs w:val="24"/>
-                    </w:rPr>
-                    <w:t>接口</w:t>
-                  </w:r>
-                  <w:r>
-                    <w:rPr>
-                      <w:rFonts w:asciiTheme="minorEastAsia" w:eastAsiaTheme="minorEastAsia" w:hAnsiTheme="minorEastAsia"/>
-                      <w:color w:val="262626" w:themeColor="text1" w:themeTint="D9"/>
-                      <w:sz w:val="24"/>
-                      <w:szCs w:val="24"/>
-                    </w:rPr>
-                    <w:t>测试、django接口</w:t>
-                  </w:r>
-                  <w:r>
-                    <w:rPr>
-                      <w:rFonts w:asciiTheme="minorEastAsia" w:eastAsiaTheme="minorEastAsia" w:hAnsiTheme="minorEastAsia" w:hint="eastAsia"/>
-                      <w:color w:val="262626" w:themeColor="text1" w:themeTint="D9"/>
-                      <w:sz w:val="24"/>
-                      <w:szCs w:val="24"/>
-                    </w:rPr>
-                    <w:t>开发</w:t>
-                  </w:r>
-                  <w:r>
-                    <w:rPr>
-                      <w:rFonts w:asciiTheme="minorEastAsia" w:eastAsiaTheme="minorEastAsia" w:hAnsiTheme="minorEastAsia" w:hint="eastAsia"/>
-                      <w:color w:val="262626" w:themeColor="text1" w:themeTint="D9"/>
-                      <w:sz w:val="24"/>
-                      <w:szCs w:val="24"/>
-                    </w:rPr>
-                    <w:t>。</w:t>
-                  </w:r>
-                </w:p>
-                <w:p>
-                  <w:pPr>
-                    <w:rPr>
-                      <w:rFonts w:asciiTheme="minorEastAsia" w:eastAsiaTheme="minorEastAsia" w:hAnsiTheme="minorEastAsia"/>
-                      <w:color w:val="262626" w:themeColor="text1" w:themeTint="D9"/>
-                      <w:sz w:val="24"/>
-                      <w:szCs w:val="24"/>
-                    </w:rPr>
-                  </w:pPr>
-                  <w:r>
-                    <w:rPr>
-                      <w:rFonts w:asciiTheme="minorEastAsia" w:eastAsiaTheme="minorEastAsia" w:hAnsiTheme="minorEastAsia" w:hint="eastAsia"/>
-                      <w:color w:val="262626" w:themeColor="text1" w:themeTint="D9"/>
-                      <w:sz w:val="24"/>
-                      <w:szCs w:val="24"/>
-                    </w:rPr>
-                    <w:t>+</w:t>
-                  </w:r>
-                  <w:r>
-                    <w:rPr>
-                      <w:rFonts w:asciiTheme="minorEastAsia" w:eastAsiaTheme="minorEastAsia" w:hAnsiTheme="minorEastAsia"/>
-                      <w:color w:val="262626" w:themeColor="text1" w:themeTint="D9"/>
-                      <w:sz w:val="24"/>
-                      <w:szCs w:val="24"/>
-                    </w:rPr>
-                    <w:t>++++++++++++++++++++++++++++++++++++++++++++++++++++++++++++++++++++++++++++++++++</w:t>
-                  </w:r>
-                </w:p>
-                <w:p>
-                  <w:pPr>
-                    <w:rPr>
-                      <w:rFonts w:ascii="仿宋" w:eastAsia="仿宋" w:hAnsi="仿宋"/>
-                      <w:sz w:val="24"/>
-                    </w:rPr>
-                  </w:pPr>
-                  <w:r>
-                    <w:rPr>
-                      <w:rFonts w:asciiTheme="minorEastAsia" w:eastAsiaTheme="minorEastAsia" w:hAnsiTheme="minorEastAsia" w:hint="eastAsia"/>
-                      <w:color w:val="262626" w:themeColor="text1" w:themeTint="D9"/>
-                      <w:sz w:val="24"/>
-                      <w:szCs w:val="24"/>
-                    </w:rPr>
-                    <w:t>2019.11-2019.12    基于Adversarial Attack的问题等价性判别比赛（32/1049）</w:t>
-                  </w:r>
-                </w:p>
-                <w:p>
-                  <w:pPr>
-                    <w:spacing w:line="440" w:lineRule="exact"/>
-                    <w:rPr>
-                      <w:rFonts w:ascii="黑体" w:eastAsia="黑体" w:hAnsi="黑体"/>
-                      <w:sz w:val="24"/>
-                    </w:rPr>
-                  </w:pPr>
-                  <w:r>
-                    <w:rPr>
-                      <w:rFonts w:ascii="微软雅黑" w:hAnsi="微软雅黑" w:cs="微软雅黑" w:hint="eastAsia"/>
-                      <w:sz w:val="24"/>
-                    </w:rPr>
-                    <w:t>•</w:t>
-                  </w:r>
-                  <w:r>
-                    <w:rPr>
-                      <w:rFonts w:asciiTheme="minorEastAsia" w:eastAsiaTheme="minorEastAsia" w:hAnsiTheme="minorEastAsia" w:hint="eastAsia"/>
-                      <w:b/>
-                      <w:color w:val="262626" w:themeColor="text1" w:themeTint="D9"/>
-                      <w:sz w:val="24"/>
-                      <w:szCs w:val="24"/>
-                    </w:rPr>
-                    <w:t>项目描述</w:t>
-                  </w:r>
-                  <w:r>
-                    <w:rPr>
-                      <w:rFonts w:ascii="仿宋" w:eastAsia="仿宋" w:hAnsi="仿宋" w:hint="eastAsia"/>
-                      <w:sz w:val="24"/>
-                    </w:rPr>
-                    <w:t>：</w:t>
-                  </w:r>
-                  <w:r>
-                    <w:rPr>
-                      <w:rFonts w:asciiTheme="minorEastAsia" w:eastAsiaTheme="minorEastAsia" w:hAnsiTheme="minorEastAsia" w:hint="eastAsia"/>
-                      <w:color w:val="262626" w:themeColor="text1" w:themeTint="D9"/>
-                      <w:sz w:val="24"/>
-                      <w:szCs w:val="24"/>
-                    </w:rPr>
-                    <w:t>设计并在线下训练模型，判断两条语句是否语义等价。</w:t>
-                  </w:r>
-                </w:p>
-                <w:p>
-                  <w:pPr>
-                    <w:spacing w:line="440" w:lineRule="exact"/>
-                    <w:rPr>
-                      <w:rFonts w:ascii="黑体" w:eastAsia="黑体" w:hAnsi="黑体"/>
-                      <w:sz w:val="24"/>
-                    </w:rPr>
-                  </w:pPr>
-                  <w:r>
-                    <w:rPr>
-                      <w:rFonts w:ascii="微软雅黑" w:hAnsi="微软雅黑" w:cs="微软雅黑" w:hint="eastAsia"/>
-                      <w:sz w:val="24"/>
-                    </w:rPr>
-                    <w:t>•</w:t>
-                  </w:r>
-                  <w:r>
-                    <w:rPr>
-                      <w:rFonts w:asciiTheme="minorEastAsia" w:eastAsiaTheme="minorEastAsia" w:hAnsiTheme="minorEastAsia" w:hint="eastAsia"/>
-                      <w:b/>
-                      <w:color w:val="262626" w:themeColor="text1" w:themeTint="D9"/>
-                      <w:sz w:val="24"/>
-                      <w:szCs w:val="24"/>
-                    </w:rPr>
-                    <w:t>难点</w:t>
-                  </w:r>
-                  <w:r>
-                    <w:rPr>
-                      <w:rFonts w:ascii="仿宋" w:eastAsia="仿宋" w:hAnsi="仿宋" w:hint="eastAsia"/>
-                      <w:sz w:val="24"/>
-                    </w:rPr>
-                    <w:t xml:space="preserve">：   </w:t>
-                  </w:r>
-                  <w:r>
-                    <w:rPr>
-                      <w:rFonts w:asciiTheme="minorEastAsia" w:eastAsiaTheme="minorEastAsia" w:hAnsiTheme="minorEastAsia" w:hint="eastAsia"/>
-                      <w:color w:val="262626" w:themeColor="text1" w:themeTint="D9"/>
-                      <w:sz w:val="24"/>
-                      <w:szCs w:val="24"/>
-                    </w:rPr>
-                    <w:t xml:space="preserve"> 测试集中包含对抗样本，训练集和验证集中均无。</w:t>
-                  </w:r>
-                </w:p>
-                <w:p>
-                  <w:pPr>
-                    <w:spacing w:line="440" w:lineRule="exact"/>
-                    <w:rPr>
-                      <w:rFonts w:asciiTheme="minorEastAsia" w:eastAsiaTheme="minorEastAsia" w:hAnsiTheme="minorEastAsia"/>
-                      <w:color w:val="262626" w:themeColor="text1" w:themeTint="D9"/>
-                      <w:sz w:val="24"/>
-                      <w:szCs w:val="24"/>
-                    </w:rPr>
-                  </w:pPr>
-                  <w:r>
-                    <w:rPr>
-                      <w:rFonts w:ascii="微软雅黑" w:hAnsi="微软雅黑" w:cs="微软雅黑" w:hint="eastAsia"/>
-                      <w:sz w:val="24"/>
-                    </w:rPr>
-                    <w:t>•</w:t>
-                  </w:r>
-                  <w:r>
-                    <w:rPr>
-                      <w:rFonts w:asciiTheme="minorEastAsia" w:eastAsiaTheme="minorEastAsia" w:hAnsiTheme="minorEastAsia" w:hint="eastAsia"/>
-                      <w:b/>
-                      <w:color w:val="262626" w:themeColor="text1" w:themeTint="D9"/>
-                      <w:sz w:val="24"/>
-                      <w:szCs w:val="24"/>
-                    </w:rPr>
-                    <w:t>主要工作</w:t>
-                  </w:r>
-                  <w:r>
-                    <w:rPr>
-                      <w:rFonts w:ascii="仿宋" w:eastAsia="仿宋" w:hAnsi="仿宋" w:hint="eastAsia"/>
-                      <w:sz w:val="24"/>
-                    </w:rPr>
-                    <w:t>：</w:t>
-                  </w:r>
-                  <w:r>
-                    <w:rPr>
-                      <w:rFonts w:asciiTheme="minorEastAsia" w:eastAsiaTheme="minorEastAsia" w:hAnsiTheme="minorEastAsia" w:hint="eastAsia"/>
-                      <w:color w:val="262626" w:themeColor="text1" w:themeTint="D9"/>
-                      <w:sz w:val="24"/>
-                      <w:szCs w:val="24"/>
-                    </w:rPr>
-                    <w:t>1.数据预处理，使用相似词对数据进行扩增，采用动态扩增方法，在训练时</w:t>
-                  </w:r>
-                </w:p>
-                <w:p>
-                  <w:pPr>
-                    <w:spacing w:line="440" w:lineRule="exact"/>
-                    <w:ind w:firstLineChars="200" w:firstLine="480"/>
-                    <w:rPr>
-                      <w:rFonts w:asciiTheme="minorEastAsia" w:eastAsiaTheme="minorEastAsia" w:hAnsiTheme="minorEastAsia"/>
-                      <w:color w:val="262626" w:themeColor="text1" w:themeTint="D9"/>
-                      <w:sz w:val="24"/>
-                      <w:szCs w:val="24"/>
-                    </w:rPr>
-                  </w:pPr>
-                  <w:r>
-                    <w:rPr>
-                      <w:rFonts w:asciiTheme="minorEastAsia" w:eastAsiaTheme="minorEastAsia" w:hAnsiTheme="minorEastAsia" w:hint="eastAsia"/>
-                      <w:color w:val="262626" w:themeColor="text1" w:themeTint="D9"/>
-                      <w:sz w:val="24"/>
-                      <w:szCs w:val="24"/>
-                    </w:rPr>
-                    <w:t>动态扩增数据，生成对抗样本。2.模型构建，使用  Bert+FGM模型，将两条语句作为两</w:t>
-                  </w:r>
-                </w:p>
-                <w:p>
-                  <w:pPr>
-                    <w:spacing w:line="440" w:lineRule="exact"/>
-                    <w:ind w:firstLineChars="200" w:firstLine="480"/>
-                    <w:rPr>
-                      <w:rFonts w:asciiTheme="minorEastAsia" w:eastAsiaTheme="minorEastAsia" w:hAnsiTheme="minorEastAsia"/>
-                      <w:sz w:val="24"/>
-                      <w:szCs w:val="24"/>
-                    </w:rPr>
-                  </w:pPr>
-                  <w:r>
-                    <w:rPr>
-                      <w:rFonts w:asciiTheme="minorEastAsia" w:eastAsiaTheme="minorEastAsia" w:hAnsiTheme="minorEastAsia" w:hint="eastAsia"/>
-                      <w:color w:val="262626" w:themeColor="text1" w:themeTint="D9"/>
-                      <w:sz w:val="24"/>
-                      <w:szCs w:val="24"/>
-                    </w:rPr>
-                    <w:t>段输入，得到语义是否等价结果。3、</w:t>
-                  </w:r>
-                  <w:r>
-                    <w:rPr>
-                      <w:rFonts w:asciiTheme="minorEastAsia" w:eastAsiaTheme="minorEastAsia" w:hAnsiTheme="minorEastAsia"/>
-                      <w:color w:val="262626" w:themeColor="text1" w:themeTint="D9"/>
-                      <w:sz w:val="24"/>
-                      <w:szCs w:val="24"/>
-                    </w:rPr>
-                    <w:t>使用focalloss缓解</w:t>
-                  </w:r>
-                  <w:r>
-                    <w:rPr>
-                      <w:rFonts w:asciiTheme="minorEastAsia" w:eastAsiaTheme="minorEastAsia" w:hAnsiTheme="minorEastAsia" w:hint="eastAsia"/>
-                      <w:color w:val="262626" w:themeColor="text1" w:themeTint="D9"/>
-                      <w:sz w:val="24"/>
-                      <w:szCs w:val="24"/>
-                    </w:rPr>
-                    <w:t>样本</w:t>
-                  </w:r>
-                  <w:r>
-                    <w:rPr>
-                      <w:rFonts w:asciiTheme="minorEastAsia" w:eastAsiaTheme="minorEastAsia" w:hAnsiTheme="minorEastAsia"/>
-                      <w:color w:val="262626" w:themeColor="text1" w:themeTint="D9"/>
-                      <w:sz w:val="24"/>
-                      <w:szCs w:val="24"/>
-                    </w:rPr>
-                    <w:t>不均衡</w:t>
-                  </w:r>
-                  <w:r>
-                    <w:rPr>
-                      <w:rFonts w:asciiTheme="minorEastAsia" w:eastAsiaTheme="minorEastAsia" w:hAnsiTheme="minorEastAsia" w:hint="eastAsia"/>
-                      <w:color w:val="262626" w:themeColor="text1" w:themeTint="D9"/>
-                      <w:sz w:val="24"/>
-                      <w:szCs w:val="24"/>
-                    </w:rPr>
-                    <w:t>。</w:t>
-                  </w:r>
-                </w:p>
-              </w:txbxContent>
-            </v:textbox>
-            <w10:wrap anchorx="margin"/>
-          </v:shape>
-        </w:pict>
-      </w:r>
-      <w:r>
-        <w:rPr>
-          <w:noProof/>
-        </w:rPr>
-        <w:pict>
           <v:group id="组合 31" o:spid="_x0000_s1043" style="position:absolute;left:0;text-align:left;margin-left:-4.55pt;margin-top:257.85pt;width:527.7pt;height:29.95pt;z-index:251681792;mso-position-horizontal-relative:margin" coordorigin=",-228" coordsize="67022,3820" o:gfxdata="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">
             <v:group id="组合 32" o:spid="_x0000_s1044" style="position:absolute;top:286;width:67022;height:3306" coordorigin=",-297" coordsize="67022,3306" o:gfxdata="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">
               <v:shape id="直角三角形 3" o:spid="_x0000_s1045" type="#_x0000_t6" style="position:absolute;top:2244;width:1440;height:764;rotation:180;visibility:visible" o:gfxdata="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" fillcolor="#143f6a" stroked="f"/>
@@ -1734,7 +1724,7 @@
           <w:noProof/>
         </w:rPr>
         <w:pict>
-          <v:shape id="文本框 10" o:spid="_x0000_s1049" type="#_x0000_t202" style="position:absolute;left:0;text-align:left;margin-left:939pt;margin-top:152.85pt;width:515.1pt;height:105.3pt;z-index:251721728;visibility:visible;mso-position-horizontal:right;mso-position-horizontal-relative:margin;mso-height-relative:margin" o:gfxdata="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" filled="f" stroked="f" strokeweight=".5pt">
+          <v:shape id="文本框 10" o:spid="_x0000_s1049" type="#_x0000_t202" style="position:absolute;left:0;text-align:left;margin-left:1414.1pt;margin-top:152.85pt;width:515.1pt;height:105.3pt;z-index:251721728;visibility:visible;mso-position-horizontal:right;mso-position-horizontal-relative:margin;mso-height-relative:margin" o:gfxdata="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" filled="f" stroked="f" strokeweight=".5pt">
             <v:textbox>
               <w:txbxContent>
                 <w:p>
@@ -2181,7 +2171,7 @@
                     <a:blip r:embed="rId8" cstate="print">
                       <a:extLst>
                         <a:ext uri="{28A0092B-C50C-407E-A947-70E740481C1C}">
-                          <a14:useLocalDpi xmlns:a14="http://schemas.microsoft.com/office/drawing/2010/main" xmlns:wps="http://schemas.microsoft.com/office/word/2010/wordprocessingShape" xmlns:wpi="http://schemas.microsoft.com/office/word/2010/wordprocessingInk" xmlns:wpg="http://schemas.microsoft.com/office/word/2010/wordprocessingGroup" xmlns:w16se="http://schemas.microsoft.com/office/word/2015/wordml/symex" xmlns:w15="http://schemas.microsoft.com/office/word/2012/wordml" xmlns:w14="http://schemas.microsoft.com/office/word/2010/wordml" xmlns:w="http://schemas.openxmlformats.org/wordprocessingml/2006/main" xmlns:w10="urn:schemas-microsoft-com:office:word" xmlns:wp14="http://schemas.microsoft.com/office/word/2010/wordprocessingDrawing" xmlns:v="urn:schemas-microsoft-com:vml" xmlns:o="urn:schemas-microsoft-com:office:office" xmlns:mc="http://schemas.openxmlformats.org/markup-compatibility/2006" xmlns:cx="http://schemas.microsoft.com/office/drawing/2014/chartex" xmlns:wpc="http://schemas.microsoft.com/office/word/2010/wordprocessingCanvas" xmlns="" val="0"/>
+                          <a14:useLocalDpi xmlns="" xmlns:wpc="http://schemas.microsoft.com/office/word/2010/wordprocessingCanvas" xmlns:cx="http://schemas.microsoft.com/office/drawing/2014/chartex" xmlns:mc="http://schemas.openxmlformats.org/markup-compatibility/2006" xmlns:o="urn:schemas-microsoft-com:office:office" xmlns:v="urn:schemas-microsoft-com:vml" xmlns:wp14="http://schemas.microsoft.com/office/word/2010/wordprocessingDrawing" xmlns:w10="urn:schemas-microsoft-com:office:word" xmlns:w="http://schemas.openxmlformats.org/wordprocessingml/2006/main" xmlns:w14="http://schemas.microsoft.com/office/word/2010/wordml" xmlns:w15="http://schemas.microsoft.com/office/word/2012/wordml" xmlns:w16se="http://schemas.microsoft.com/office/word/2015/wordml/symex" xmlns:wpg="http://schemas.microsoft.com/office/word/2010/wordprocessingGroup" xmlns:wpi="http://schemas.microsoft.com/office/word/2010/wordprocessingInk" xmlns:wps="http://schemas.microsoft.com/office/word/2010/wordprocessingShape" xmlns:a14="http://schemas.microsoft.com/office/drawing/2010/main" val="0"/>
                         </a:ext>
                       </a:extLst>
                     </a:blip>
@@ -2204,7 +2194,7 @@
                     </a:ln>
                     <a:extLst>
                       <a:ext uri="{53640926-AAD7-44D8-BBD7-CCE9431645EC}">
-                        <a14:shadowObscured xmlns:a14="http://schemas.microsoft.com/office/drawing/2010/main" xmlns:wps="http://schemas.microsoft.com/office/word/2010/wordprocessingShape" xmlns:wpi="http://schemas.microsoft.com/office/word/2010/wordprocessingInk" xmlns:wpg="http://schemas.microsoft.com/office/word/2010/wordprocessingGroup" xmlns:w16se="http://schemas.microsoft.com/office/word/2015/wordml/symex" xmlns:w15="http://schemas.microsoft.com/office/word/2012/wordml" xmlns:w14="http://schemas.microsoft.com/office/word/2010/wordml" xmlns:w="http://schemas.openxmlformats.org/wordprocessingml/2006/main" xmlns:w10="urn:schemas-microsoft-com:office:word" xmlns:wp14="http://schemas.microsoft.com/office/word/2010/wordprocessingDrawing" xmlns:v="urn:schemas-microsoft-com:vml" xmlns:o="urn:schemas-microsoft-com:office:office" xmlns:mc="http://schemas.openxmlformats.org/markup-compatibility/2006" xmlns:cx="http://schemas.microsoft.com/office/drawing/2014/chartex" xmlns:wpc="http://schemas.microsoft.com/office/word/2010/wordprocessingCanvas" xmlns=""/>
+                        <a14:shadowObscured xmlns="" xmlns:wpc="http://schemas.microsoft.com/office/word/2010/wordprocessingCanvas" xmlns:cx="http://schemas.microsoft.com/office/drawing/2014/chartex" xmlns:mc="http://schemas.openxmlformats.org/markup-compatibility/2006" xmlns:o="urn:schemas-microsoft-com:office:office" xmlns:v="urn:schemas-microsoft-com:vml" xmlns:wp14="http://schemas.microsoft.com/office/word/2010/wordprocessingDrawing" xmlns:w10="urn:schemas-microsoft-com:office:word" xmlns:w="http://schemas.openxmlformats.org/wordprocessingml/2006/main" xmlns:w14="http://schemas.microsoft.com/office/word/2010/wordml" xmlns:w15="http://schemas.microsoft.com/office/word/2012/wordml" xmlns:w16se="http://schemas.microsoft.com/office/word/2015/wordml/symex" xmlns:wpg="http://schemas.microsoft.com/office/word/2010/wordprocessingGroup" xmlns:wpi="http://schemas.microsoft.com/office/word/2010/wordprocessingInk" xmlns:wps="http://schemas.microsoft.com/office/word/2010/wordprocessingShape" xmlns:a14="http://schemas.microsoft.com/office/drawing/2010/main"/>
                       </a:ext>
                     </a:extLst>
                   </pic:spPr>

--- a/02_秋招简历/秋招网安AI.docx
+++ b/02_秋招简历/秋招网安AI.docx
@@ -129,16 +129,16 @@
                       <w:sz w:val="24"/>
                       <w:szCs w:val="24"/>
                     </w:rPr>
-                    <w:t>负责</w:t>
-                  </w:r>
-                  <w:r>
-                    <w:rPr>
-                      <w:rFonts w:asciiTheme="minorEastAsia" w:eastAsiaTheme="minorEastAsia" w:hAnsiTheme="minorEastAsia" w:hint="eastAsia"/>
-                      <w:color w:val="262626" w:themeColor="text1" w:themeTint="D9"/>
-                      <w:sz w:val="24"/>
-                      <w:szCs w:val="24"/>
-                    </w:rPr>
-                    <w:t>数据处理、模型搭建与优化。具体项目包括：1、</w:t>
+                    <w:t>涉及数据处理、模型构建与优化、对接与部署</w:t>
+                  </w:r>
+                  <w:r>
+                    <w:rPr>
+                      <w:rFonts w:asciiTheme="minorEastAsia" w:eastAsiaTheme="minorEastAsia" w:hAnsiTheme="minorEastAsia" w:hint="eastAsia"/>
+                      <w:color w:val="262626" w:themeColor="text1" w:themeTint="D9"/>
+                      <w:sz w:val="24"/>
+                      <w:szCs w:val="24"/>
+                    </w:rPr>
+                    <w:t>。具体项目包括：1、</w:t>
                   </w:r>
                   <w:r>
                     <w:rPr>
@@ -1021,7 +1021,7 @@
           <w:noProof/>
         </w:rPr>
         <w:pict>
-          <v:shape id="文本框 11" o:spid="_x0000_s1061" type="#_x0000_t202" style="position:absolute;left:0;text-align:left;margin-left:1414.1pt;margin-top:726.75pt;width:515.1pt;height:50.95pt;z-index:251723776;visibility:visible;mso-position-horizontal:right;mso-position-horizontal-relative:margin;mso-height-relative:margin" o:gfxdata="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" filled="f" stroked="f" strokeweight=".5pt">
+          <v:shape id="文本框 11" o:spid="_x0000_s1061" type="#_x0000_t202" style="position:absolute;left:0;text-align:left;margin-left:1889.2pt;margin-top:726.75pt;width:515.1pt;height:50.95pt;z-index:251723776;visibility:visible;mso-position-horizontal:right;mso-position-horizontal-relative:margin;mso-height-relative:margin" o:gfxdata="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" filled="f" stroked="f" strokeweight=".5pt">
             <v:textbox>
               <w:txbxContent>
                 <w:p>
@@ -1155,7 +1155,7 @@
           <w:noProof/>
         </w:rPr>
         <w:pict>
-          <v:shape id="文本框 7" o:spid="_x0000_s1027" type="#_x0000_t202" style="position:absolute;left:0;text-align:left;margin-left:1414.1pt;margin-top:534.55pt;width:515.1pt;height:169.8pt;z-index:251715584;visibility:visible;mso-position-horizontal:right;mso-position-horizontal-relative:margin;mso-height-relative:margin" o:gfxdata="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" filled="f" stroked="f" strokeweight=".5pt">
+          <v:shape id="文本框 7" o:spid="_x0000_s1027" type="#_x0000_t202" style="position:absolute;left:0;text-align:left;margin-left:1889.2pt;margin-top:534.55pt;width:515.1pt;height:169.8pt;z-index:251715584;visibility:visible;mso-position-horizontal:right;mso-position-horizontal-relative:margin;mso-height-relative:margin" o:gfxdata="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" filled="f" stroked="f" strokeweight=".5pt">
             <v:textbox>
               <w:txbxContent>
                 <w:p>
@@ -1724,7 +1724,7 @@
           <w:noProof/>
         </w:rPr>
         <w:pict>
-          <v:shape id="文本框 10" o:spid="_x0000_s1049" type="#_x0000_t202" style="position:absolute;left:0;text-align:left;margin-left:1414.1pt;margin-top:152.85pt;width:515.1pt;height:105.3pt;z-index:251721728;visibility:visible;mso-position-horizontal:right;mso-position-horizontal-relative:margin;mso-height-relative:margin" o:gfxdata="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" filled="f" stroked="f" strokeweight=".5pt">
+          <v:shape id="文本框 10" o:spid="_x0000_s1049" type="#_x0000_t202" style="position:absolute;left:0;text-align:left;margin-left:1889.2pt;margin-top:152.85pt;width:515.1pt;height:105.3pt;z-index:251721728;visibility:visible;mso-position-horizontal:right;mso-position-horizontal-relative:margin;mso-height-relative:margin" o:gfxdata="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" filled="f" stroked="f" strokeweight=".5pt">
             <v:textbox>
               <w:txbxContent>
                 <w:p>
@@ -2171,7 +2171,7 @@
                     <a:blip r:embed="rId8" cstate="print">
                       <a:extLst>
                         <a:ext uri="{28A0092B-C50C-407E-A947-70E740481C1C}">
-                          <a14:useLocalDpi xmlns="" xmlns:wpc="http://schemas.microsoft.com/office/word/2010/wordprocessingCanvas" xmlns:cx="http://schemas.microsoft.com/office/drawing/2014/chartex" xmlns:mc="http://schemas.openxmlformats.org/markup-compatibility/2006" xmlns:o="urn:schemas-microsoft-com:office:office" xmlns:v="urn:schemas-microsoft-com:vml" xmlns:wp14="http://schemas.microsoft.com/office/word/2010/wordprocessingDrawing" xmlns:w10="urn:schemas-microsoft-com:office:word" xmlns:w="http://schemas.openxmlformats.org/wordprocessingml/2006/main" xmlns:w14="http://schemas.microsoft.com/office/word/2010/wordml" xmlns:w15="http://schemas.microsoft.com/office/word/2012/wordml" xmlns:w16se="http://schemas.microsoft.com/office/word/2015/wordml/symex" xmlns:wpg="http://schemas.microsoft.com/office/word/2010/wordprocessingGroup" xmlns:wpi="http://schemas.microsoft.com/office/word/2010/wordprocessingInk" xmlns:wps="http://schemas.microsoft.com/office/word/2010/wordprocessingShape" xmlns:a14="http://schemas.microsoft.com/office/drawing/2010/main" val="0"/>
+                          <a14:useLocalDpi xmlns:a14="http://schemas.microsoft.com/office/drawing/2010/main" xmlns:wps="http://schemas.microsoft.com/office/word/2010/wordprocessingShape" xmlns:wpi="http://schemas.microsoft.com/office/word/2010/wordprocessingInk" xmlns:wpg="http://schemas.microsoft.com/office/word/2010/wordprocessingGroup" xmlns:w16se="http://schemas.microsoft.com/office/word/2015/wordml/symex" xmlns:w15="http://schemas.microsoft.com/office/word/2012/wordml" xmlns:w14="http://schemas.microsoft.com/office/word/2010/wordml" xmlns:w="http://schemas.openxmlformats.org/wordprocessingml/2006/main" xmlns:w10="urn:schemas-microsoft-com:office:word" xmlns:wp14="http://schemas.microsoft.com/office/word/2010/wordprocessingDrawing" xmlns:v="urn:schemas-microsoft-com:vml" xmlns:o="urn:schemas-microsoft-com:office:office" xmlns:mc="http://schemas.openxmlformats.org/markup-compatibility/2006" xmlns:cx="http://schemas.microsoft.com/office/drawing/2014/chartex" xmlns:wpc="http://schemas.microsoft.com/office/word/2010/wordprocessingCanvas" xmlns="" val="0"/>
                         </a:ext>
                       </a:extLst>
                     </a:blip>
@@ -2194,7 +2194,7 @@
                     </a:ln>
                     <a:extLst>
                       <a:ext uri="{53640926-AAD7-44D8-BBD7-CCE9431645EC}">
-                        <a14:shadowObscured xmlns="" xmlns:wpc="http://schemas.microsoft.com/office/word/2010/wordprocessingCanvas" xmlns:cx="http://schemas.microsoft.com/office/drawing/2014/chartex" xmlns:mc="http://schemas.openxmlformats.org/markup-compatibility/2006" xmlns:o="urn:schemas-microsoft-com:office:office" xmlns:v="urn:schemas-microsoft-com:vml" xmlns:wp14="http://schemas.microsoft.com/office/word/2010/wordprocessingDrawing" xmlns:w10="urn:schemas-microsoft-com:office:word" xmlns:w="http://schemas.openxmlformats.org/wordprocessingml/2006/main" xmlns:w14="http://schemas.microsoft.com/office/word/2010/wordml" xmlns:w15="http://schemas.microsoft.com/office/word/2012/wordml" xmlns:w16se="http://schemas.microsoft.com/office/word/2015/wordml/symex" xmlns:wpg="http://schemas.microsoft.com/office/word/2010/wordprocessingGroup" xmlns:wpi="http://schemas.microsoft.com/office/word/2010/wordprocessingInk" xmlns:wps="http://schemas.microsoft.com/office/word/2010/wordprocessingShape" xmlns:a14="http://schemas.microsoft.com/office/drawing/2010/main"/>
+                        <a14:shadowObscured xmlns:a14="http://schemas.microsoft.com/office/drawing/2010/main" xmlns:wps="http://schemas.microsoft.com/office/word/2010/wordprocessingShape" xmlns:wpi="http://schemas.microsoft.com/office/word/2010/wordprocessingInk" xmlns:wpg="http://schemas.microsoft.com/office/word/2010/wordprocessingGroup" xmlns:w16se="http://schemas.microsoft.com/office/word/2015/wordml/symex" xmlns:w15="http://schemas.microsoft.com/office/word/2012/wordml" xmlns:w14="http://schemas.microsoft.com/office/word/2010/wordml" xmlns:w="http://schemas.openxmlformats.org/wordprocessingml/2006/main" xmlns:w10="urn:schemas-microsoft-com:office:word" xmlns:wp14="http://schemas.microsoft.com/office/word/2010/wordprocessingDrawing" xmlns:v="urn:schemas-microsoft-com:vml" xmlns:o="urn:schemas-microsoft-com:office:office" xmlns:mc="http://schemas.openxmlformats.org/markup-compatibility/2006" xmlns:cx="http://schemas.microsoft.com/office/drawing/2014/chartex" xmlns:wpc="http://schemas.microsoft.com/office/word/2010/wordprocessingCanvas" xmlns=""/>
                       </a:ext>
                     </a:extLst>
                   </pic:spPr>

--- a/02_秋招简历/秋招网安AI.docx
+++ b/02_秋招简历/秋招网安AI.docx
@@ -8,213 +8,244 @@
           <w:noProof/>
         </w:rPr>
         <w:pict>
-          <v:shapetype id="_x0000_t202" coordsize="21600,21600" o:spt="202" path="m,l,21600r21600,l21600,xe">
-            <v:stroke joinstyle="miter"/>
-            <v:path gradientshapeok="t" o:connecttype="rect"/>
-          </v:shapetype>
-          <v:shape id="文本框 9" o:spid="_x0000_s1040" type="#_x0000_t202" style="position:absolute;left:0;text-align:left;margin-left:8.85pt;margin-top:285.3pt;width:515.1pt;height:216.4pt;z-index:251719680;visibility:visible;mso-position-horizontal-relative:margin;mso-height-relative:margin" o:gfxdata="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" filled="f" stroked="f" strokeweight=".5pt">
+          <v:group id="组合 44" o:spid="_x0000_s1034" style="position:absolute;left:0;text-align:left;margin-left:-4.6pt;margin-top:572.55pt;width:527.7pt;height:30.1pt;z-index:251661312;mso-position-horizontal-relative:margin" coordorigin=",-243" coordsize="67022,3835" o:gfxdata="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">
+            <v:group id="组合 45" o:spid="_x0000_s1035" style="position:absolute;top:286;width:67022;height:3306" coordorigin=",-297" coordsize="67022,3306" o:gfxdata="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">
+              <v:shapetype id="_x0000_t6" coordsize="21600,21600" o:spt="6" path="m,l,21600r21600,xe">
+                <v:stroke joinstyle="miter"/>
+                <v:path gradientshapeok="t" o:connecttype="custom" o:connectlocs="0,0;0,10800;0,21600;10800,21600;21600,21600;10800,10800" textboxrect="1800,12600,12600,19800"/>
+              </v:shapetype>
+              <v:shape id="直角三角形 3" o:spid="_x0000_s1036" type="#_x0000_t6" style="position:absolute;top:2244;width:1440;height:764;rotation:180;visibility:visible" o:gfxdata="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" fillcolor="#143f6a" stroked="f"/>
+              <v:line id="直接连接符 14" o:spid="_x0000_s1037" style="position:absolute;visibility:visible" from="537,2218" to="67022,2218" o:connectortype="straight" o:gfxdata="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" strokecolor="#5668b0"/>
+              <v:rect id="矩形 49" o:spid="_x0000_s1038" style="position:absolute;top:-297;width:12103;height:2563;visibility:visible;v-text-anchor:middle" o:gfxdata="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" fillcolor="#5668b0" stroked="f" strokeweight="1pt"/>
+            </v:group>
+            <v:shapetype id="_x0000_t202" coordsize="21600,21600" o:spt="202" path="m,l,21600r21600,l21600,xe">
+              <v:stroke joinstyle="miter"/>
+              <v:path gradientshapeok="t" o:connecttype="rect"/>
+            </v:shapetype>
+            <v:shape id="_x0000_s1039" type="#_x0000_t202" style="position:absolute;left:1302;top:-243;width:9208;height:3542;visibility:visible;v-text-anchor:middle" o:gfxdata="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" filled="f" stroked="f">
+              <v:textbox style="mso-fit-shape-to-text:t">
+                <w:txbxContent>
+                  <w:p>
+                    <w:pPr>
+                      <w:adjustRightInd w:val="0"/>
+                      <w:snapToGrid w:val="0"/>
+                      <w:spacing w:line="20" w:lineRule="atLeast"/>
+                      <w:jc w:val="center"/>
+                      <w:rPr>
+                        <w:b/>
+                        <w:color w:val="FFFFFF" w:themeColor="background1"/>
+                        <w:sz w:val="24"/>
+                        <w:szCs w:val="24"/>
+                      </w:rPr>
+                    </w:pPr>
+                    <w:r>
+                      <w:rPr>
+                        <w:rFonts w:ascii="微软雅黑" w:hAnsi="微软雅黑" w:hint="eastAsia"/>
+                        <w:b/>
+                        <w:color w:val="FFFFFF" w:themeColor="background1"/>
+                        <w:sz w:val="24"/>
+                        <w:szCs w:val="24"/>
+                      </w:rPr>
+                      <w:t>校园</w:t>
+                    </w:r>
+                    <w:r>
+                      <w:rPr>
+                        <w:rFonts w:ascii="微软雅黑" w:hAnsi="微软雅黑" w:hint="eastAsia"/>
+                        <w:b/>
+                        <w:color w:val="FFFFFF" w:themeColor="background1"/>
+                        <w:sz w:val="24"/>
+                        <w:szCs w:val="24"/>
+                      </w:rPr>
+                      <w:t>经历</w:t>
+                    </w:r>
+                  </w:p>
+                </w:txbxContent>
+              </v:textbox>
+            </v:shape>
+            <w10:wrap anchorx="margin"/>
+          </v:group>
+        </w:pict>
+      </w:r>
+      <w:r>
+        <w:rPr>
+          <w:noProof/>
+        </w:rPr>
+        <w:pict>
+          <v:shape id="文本框 7" o:spid="_x0000_s1027" type="#_x0000_t202" style="position:absolute;left:0;text-align:left;margin-left:8.2pt;margin-top:598.25pt;width:515.1pt;height:121.6pt;z-index:251715584;visibility:visible;mso-position-horizontal-relative:margin;mso-height-relative:margin" o:gfxdata="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" filled="f" stroked="f" strokeweight=".5pt">
             <v:textbox>
               <w:txbxContent>
                 <w:p>
                   <w:pPr>
-                    <w:rPr>
-                      <w:rFonts w:asciiTheme="minorEastAsia" w:eastAsiaTheme="minorEastAsia" w:hAnsiTheme="minorEastAsia"/>
-                      <w:color w:val="262626" w:themeColor="text1" w:themeTint="D9"/>
-                      <w:sz w:val="24"/>
-                      <w:szCs w:val="24"/>
-                    </w:rPr>
-                  </w:pPr>
-                  <w:r>
-                    <w:rPr>
-                      <w:rFonts w:asciiTheme="minorEastAsia" w:eastAsiaTheme="minorEastAsia" w:hAnsiTheme="minorEastAsia" w:hint="eastAsia"/>
-                      <w:color w:val="262626" w:themeColor="text1" w:themeTint="D9"/>
-                      <w:sz w:val="24"/>
-                      <w:szCs w:val="24"/>
-                    </w:rPr>
-                    <w:t>2020.5</w:t>
-                  </w:r>
-                  <w:r>
-                    <w:rPr>
-                      <w:rFonts w:asciiTheme="minorEastAsia" w:eastAsiaTheme="minorEastAsia" w:hAnsiTheme="minorEastAsia"/>
-                      <w:color w:val="262626" w:themeColor="text1" w:themeTint="D9"/>
-                      <w:sz w:val="24"/>
-                      <w:szCs w:val="24"/>
-                    </w:rPr>
-                    <w:t xml:space="preserve">-2020.6  </w:t>
-                  </w:r>
-                  <w:r>
-                    <w:rPr>
-                      <w:rFonts w:asciiTheme="minorEastAsia" w:eastAsiaTheme="minorEastAsia" w:hAnsiTheme="minorEastAsia" w:hint="eastAsia"/>
-                      <w:color w:val="262626" w:themeColor="text1" w:themeTint="D9"/>
-                      <w:sz w:val="24"/>
-                      <w:szCs w:val="24"/>
-                    </w:rPr>
-                    <w:t>杭州实在</w:t>
-                  </w:r>
-                  <w:r>
-                    <w:rPr>
-                      <w:rFonts w:asciiTheme="minorEastAsia" w:eastAsiaTheme="minorEastAsia" w:hAnsiTheme="minorEastAsia"/>
-                      <w:color w:val="262626" w:themeColor="text1" w:themeTint="D9"/>
-                      <w:sz w:val="24"/>
-                      <w:szCs w:val="24"/>
-                    </w:rPr>
-                    <w:t>智能科技有限</w:t>
-                  </w:r>
-                  <w:r>
-                    <w:rPr>
-                      <w:rFonts w:asciiTheme="minorEastAsia" w:eastAsiaTheme="minorEastAsia" w:hAnsiTheme="minorEastAsia" w:hint="eastAsia"/>
-                      <w:color w:val="262626" w:themeColor="text1" w:themeTint="D9"/>
-                      <w:sz w:val="24"/>
-                      <w:szCs w:val="24"/>
-                    </w:rPr>
-                    <w:t xml:space="preserve">公司 </w:t>
-                  </w:r>
-                  <w:r>
-                    <w:rPr>
-                      <w:rFonts w:asciiTheme="minorEastAsia" w:eastAsiaTheme="minorEastAsia" w:hAnsiTheme="minorEastAsia"/>
-                      <w:color w:val="262626" w:themeColor="text1" w:themeTint="D9"/>
-                      <w:sz w:val="24"/>
-                      <w:szCs w:val="24"/>
-                    </w:rPr>
-                    <w:t>实习</w:t>
-                  </w:r>
-                </w:p>
-                <w:p>
-                  <w:pPr>
-                    <w:rPr>
-                      <w:rFonts w:asciiTheme="minorEastAsia" w:eastAsiaTheme="minorEastAsia" w:hAnsiTheme="minorEastAsia"/>
-                      <w:color w:val="262626" w:themeColor="text1" w:themeTint="D9"/>
-                      <w:sz w:val="24"/>
-                      <w:szCs w:val="24"/>
-                    </w:rPr>
-                  </w:pPr>
-                  <w:r>
-                    <w:rPr>
-                      <w:rFonts w:ascii="微软雅黑" w:hAnsi="微软雅黑" w:cs="微软雅黑" w:hint="eastAsia"/>
-                      <w:sz w:val="24"/>
-                    </w:rPr>
-                    <w:t>•</w:t>
-                  </w:r>
-                  <w:r>
-                    <w:rPr>
-                      <w:rFonts w:asciiTheme="minorEastAsia" w:eastAsiaTheme="minorEastAsia" w:hAnsiTheme="minorEastAsia" w:hint="eastAsia"/>
-                      <w:b/>
-                      <w:color w:val="262626" w:themeColor="text1" w:themeTint="D9"/>
-                      <w:sz w:val="24"/>
-                      <w:szCs w:val="24"/>
-                    </w:rPr>
-                    <w:t>实习</w:t>
-                  </w:r>
-                  <w:r>
-                    <w:rPr>
-                      <w:rFonts w:asciiTheme="minorEastAsia" w:eastAsiaTheme="minorEastAsia" w:hAnsiTheme="minorEastAsia"/>
-                      <w:b/>
-                      <w:color w:val="262626" w:themeColor="text1" w:themeTint="D9"/>
-                      <w:sz w:val="24"/>
-                      <w:szCs w:val="24"/>
-                    </w:rPr>
-                    <w:t>内容</w:t>
-                  </w:r>
-                  <w:r>
-                    <w:rPr>
-                      <w:rFonts w:ascii="仿宋" w:eastAsia="仿宋" w:hAnsi="仿宋" w:hint="eastAsia"/>
-                      <w:sz w:val="24"/>
-                    </w:rPr>
-                    <w:t>：</w:t>
-                  </w:r>
-                  <w:r>
-                    <w:rPr>
-                      <w:rFonts w:asciiTheme="minorEastAsia" w:eastAsiaTheme="minorEastAsia" w:hAnsiTheme="minorEastAsia" w:hint="eastAsia"/>
-                      <w:color w:val="262626" w:themeColor="text1" w:themeTint="D9"/>
-                      <w:sz w:val="24"/>
-                      <w:szCs w:val="24"/>
-                    </w:rPr>
-                    <w:t>涉及数据处理、模型构建与优化、对接与部署</w:t>
-                  </w:r>
-                  <w:r>
-                    <w:rPr>
-                      <w:rFonts w:asciiTheme="minorEastAsia" w:eastAsiaTheme="minorEastAsia" w:hAnsiTheme="minorEastAsia" w:hint="eastAsia"/>
-                      <w:color w:val="262626" w:themeColor="text1" w:themeTint="D9"/>
-                      <w:sz w:val="24"/>
-                      <w:szCs w:val="24"/>
-                    </w:rPr>
-                    <w:t>。具体项目包括：1、</w:t>
-                  </w:r>
-                  <w:r>
-                    <w:rPr>
-                      <w:rFonts w:asciiTheme="minorEastAsia" w:eastAsiaTheme="minorEastAsia" w:hAnsiTheme="minorEastAsia" w:hint="eastAsia"/>
-                      <w:color w:val="262626" w:themeColor="text1" w:themeTint="D9"/>
-                      <w:sz w:val="24"/>
-                      <w:szCs w:val="24"/>
-                    </w:rPr>
-                    <w:t>中国</w:t>
-                  </w:r>
-                  <w:r>
-                    <w:rPr>
-                      <w:rFonts w:asciiTheme="minorEastAsia" w:eastAsiaTheme="minorEastAsia" w:hAnsiTheme="minorEastAsia"/>
-                      <w:color w:val="262626" w:themeColor="text1" w:themeTint="D9"/>
-                      <w:sz w:val="24"/>
-                      <w:szCs w:val="24"/>
-                    </w:rPr>
-                    <w:t>移动</w:t>
-                  </w:r>
-                  <w:r>
-                    <w:rPr>
-                      <w:rFonts w:asciiTheme="minorEastAsia" w:eastAsiaTheme="minorEastAsia" w:hAnsiTheme="minorEastAsia" w:hint="eastAsia"/>
-                      <w:color w:val="262626" w:themeColor="text1" w:themeTint="D9"/>
-                      <w:sz w:val="24"/>
-                      <w:szCs w:val="24"/>
-                    </w:rPr>
-                    <w:t>客服</w:t>
-                  </w:r>
-                  <w:r>
-                    <w:rPr>
-                      <w:rFonts w:asciiTheme="minorEastAsia" w:eastAsiaTheme="minorEastAsia" w:hAnsiTheme="minorEastAsia"/>
-                      <w:color w:val="262626" w:themeColor="text1" w:themeTint="D9"/>
-                      <w:sz w:val="24"/>
-                      <w:szCs w:val="24"/>
-                    </w:rPr>
-                    <w:t>文明用语判断、</w:t>
-                  </w:r>
-                  <w:r>
-                    <w:rPr>
-                      <w:rFonts w:asciiTheme="minorEastAsia" w:eastAsiaTheme="minorEastAsia" w:hAnsiTheme="minorEastAsia" w:hint="eastAsia"/>
-                      <w:color w:val="262626" w:themeColor="text1" w:themeTint="D9"/>
-                      <w:sz w:val="24"/>
-                      <w:szCs w:val="24"/>
-                    </w:rPr>
-                    <w:t>自动</w:t>
-                  </w:r>
-                  <w:r>
-                    <w:rPr>
-                      <w:rFonts w:asciiTheme="minorEastAsia" w:eastAsiaTheme="minorEastAsia" w:hAnsiTheme="minorEastAsia"/>
-                      <w:color w:val="262626" w:themeColor="text1" w:themeTint="D9"/>
-                      <w:sz w:val="24"/>
-                      <w:szCs w:val="24"/>
-                    </w:rPr>
-                    <w:t>客服</w:t>
-                  </w:r>
-                  <w:r>
-                    <w:rPr>
-                      <w:rFonts w:asciiTheme="minorEastAsia" w:eastAsiaTheme="minorEastAsia" w:hAnsiTheme="minorEastAsia" w:hint="eastAsia"/>
-                      <w:color w:val="262626" w:themeColor="text1" w:themeTint="D9"/>
-                      <w:sz w:val="24"/>
-                      <w:szCs w:val="24"/>
-                    </w:rPr>
-                    <w:t>答案</w:t>
-                  </w:r>
-                  <w:r>
-                    <w:rPr>
-                      <w:rFonts w:asciiTheme="minorEastAsia" w:eastAsiaTheme="minorEastAsia" w:hAnsiTheme="minorEastAsia"/>
-                      <w:color w:val="262626" w:themeColor="text1" w:themeTint="D9"/>
-                      <w:sz w:val="24"/>
-                      <w:szCs w:val="24"/>
-                    </w:rPr>
-                    <w:t>检索</w:t>
-                  </w:r>
-                  <w:r>
-                    <w:rPr>
-                      <w:rFonts w:asciiTheme="minorEastAsia" w:eastAsiaTheme="minorEastAsia" w:hAnsiTheme="minorEastAsia" w:hint="eastAsia"/>
+                    <w:adjustRightInd w:val="0"/>
+                    <w:snapToGrid w:val="0"/>
+                    <w:rPr>
+                      <w:rFonts w:asciiTheme="minorEastAsia" w:eastAsiaTheme="minorEastAsia" w:hAnsiTheme="minorEastAsia"/>
+                      <w:color w:val="262626" w:themeColor="text1" w:themeTint="D9"/>
+                      <w:sz w:val="24"/>
+                      <w:szCs w:val="24"/>
+                    </w:rPr>
+                  </w:pPr>
+                  <w:r>
+                    <w:rPr>
+                      <w:rFonts w:asciiTheme="minorEastAsia" w:eastAsiaTheme="minorEastAsia" w:hAnsiTheme="minorEastAsia" w:hint="eastAsia"/>
+                      <w:color w:val="262626" w:themeColor="text1" w:themeTint="D9"/>
+                      <w:sz w:val="24"/>
+                      <w:szCs w:val="24"/>
+                    </w:rPr>
+                    <w:t>2018.9</w:t>
+                  </w:r>
+                  <w:r>
+                    <w:rPr>
+                      <w:rFonts w:asciiTheme="minorEastAsia" w:eastAsiaTheme="minorEastAsia" w:hAnsiTheme="minorEastAsia"/>
+                      <w:color w:val="262626" w:themeColor="text1" w:themeTint="D9"/>
+                      <w:sz w:val="24"/>
+                      <w:szCs w:val="24"/>
+                    </w:rPr>
+                    <w:t>-至今</w:t>
+                  </w:r>
+                  <w:r>
+                    <w:rPr>
+                      <w:rFonts w:asciiTheme="minorEastAsia" w:eastAsiaTheme="minorEastAsia" w:hAnsiTheme="minorEastAsia" w:hint="eastAsia"/>
+                      <w:color w:val="262626" w:themeColor="text1" w:themeTint="D9"/>
+                      <w:sz w:val="24"/>
+                      <w:szCs w:val="24"/>
+                    </w:rPr>
+                    <w:t xml:space="preserve"> 东南大学 </w:t>
+                  </w:r>
+                  <w:r>
+                    <w:rPr>
+                      <w:rFonts w:asciiTheme="minorEastAsia" w:eastAsiaTheme="minorEastAsia" w:hAnsiTheme="minorEastAsia" w:hint="eastAsia"/>
+                      <w:color w:val="262626" w:themeColor="text1" w:themeTint="D9"/>
+                      <w:sz w:val="24"/>
+                      <w:szCs w:val="24"/>
+                    </w:rPr>
+                    <w:t>硕士阶段</w:t>
+                  </w:r>
+                </w:p>
+                <w:p>
+                  <w:pPr>
+                    <w:pStyle w:val="1"/>
+                    <w:numPr>
+                      <w:ilvl w:val="0"/>
+                      <w:numId w:val="3"/>
+                    </w:numPr>
+                    <w:adjustRightInd w:val="0"/>
+                    <w:snapToGrid w:val="0"/>
+                    <w:ind w:firstLineChars="0"/>
+                    <w:rPr>
+                      <w:rFonts w:asciiTheme="minorEastAsia" w:eastAsiaTheme="minorEastAsia" w:hAnsiTheme="minorEastAsia"/>
+                      <w:color w:val="262626" w:themeColor="text1" w:themeTint="D9"/>
+                      <w:sz w:val="24"/>
+                      <w:szCs w:val="24"/>
+                    </w:rPr>
+                  </w:pPr>
+                  <w:r>
+                    <w:rPr>
+                      <w:rFonts w:asciiTheme="minorEastAsia" w:eastAsiaTheme="minorEastAsia" w:hAnsiTheme="minorEastAsia"/>
+                      <w:color w:val="262626" w:themeColor="text1" w:themeTint="D9"/>
+                      <w:sz w:val="24"/>
+                      <w:szCs w:val="24"/>
+                    </w:rPr>
+                    <w:t>二等学业奖学金</w:t>
+                  </w:r>
+                </w:p>
+                <w:p>
+                  <w:pPr>
+                    <w:pStyle w:val="1"/>
+                    <w:adjustRightInd w:val="0"/>
+                    <w:snapToGrid w:val="0"/>
+                    <w:ind w:firstLineChars="0" w:firstLine="0"/>
+                    <w:rPr>
+                      <w:rFonts w:asciiTheme="minorEastAsia" w:eastAsiaTheme="minorEastAsia" w:hAnsiTheme="minorEastAsia"/>
+                      <w:color w:val="262626" w:themeColor="text1" w:themeTint="D9"/>
+                      <w:sz w:val="24"/>
+                      <w:szCs w:val="24"/>
+                    </w:rPr>
+                  </w:pPr>
+                  <w:r>
+                    <w:rPr>
+                      <w:rFonts w:asciiTheme="minorEastAsia" w:eastAsiaTheme="minorEastAsia" w:hAnsiTheme="minorEastAsia" w:hint="eastAsia"/>
+                      <w:color w:val="262626" w:themeColor="text1" w:themeTint="D9"/>
+                      <w:sz w:val="24"/>
+                      <w:szCs w:val="24"/>
+                    </w:rPr>
+                    <w:t>2013</w:t>
+                  </w:r>
+                  <w:r>
+                    <w:rPr>
+                      <w:rFonts w:asciiTheme="minorEastAsia" w:eastAsiaTheme="minorEastAsia" w:hAnsiTheme="minorEastAsia"/>
+                      <w:color w:val="262626" w:themeColor="text1" w:themeTint="D9"/>
+                      <w:sz w:val="24"/>
+                      <w:szCs w:val="24"/>
+                    </w:rPr>
+                    <w:t xml:space="preserve">-2017   </w:t>
+                  </w:r>
+                  <w:r>
+                    <w:rPr>
+                      <w:rFonts w:asciiTheme="minorEastAsia" w:eastAsiaTheme="minorEastAsia" w:hAnsiTheme="minorEastAsia" w:hint="eastAsia"/>
+                      <w:color w:val="262626" w:themeColor="text1" w:themeTint="D9"/>
+                      <w:sz w:val="24"/>
+                      <w:szCs w:val="24"/>
+                    </w:rPr>
+                    <w:t xml:space="preserve">湖南工程学院 </w:t>
+                  </w:r>
+                  <w:r>
+                    <w:rPr>
+                      <w:rFonts w:asciiTheme="minorEastAsia" w:eastAsiaTheme="minorEastAsia" w:hAnsiTheme="minorEastAsia" w:hint="eastAsia"/>
+                      <w:color w:val="262626" w:themeColor="text1" w:themeTint="D9"/>
+                      <w:sz w:val="24"/>
+                      <w:szCs w:val="24"/>
+                    </w:rPr>
+                    <w:t>学士阶段</w:t>
+                  </w:r>
+                </w:p>
+                <w:p>
+                  <w:pPr>
+                    <w:pStyle w:val="1"/>
+                    <w:numPr>
+                      <w:ilvl w:val="0"/>
+                      <w:numId w:val="3"/>
+                    </w:numPr>
+                    <w:adjustRightInd w:val="0"/>
+                    <w:snapToGrid w:val="0"/>
+                    <w:ind w:left="0" w:firstLineChars="0" w:firstLine="0"/>
+                    <w:rPr>
+                      <w:rFonts w:asciiTheme="minorEastAsia" w:eastAsiaTheme="minorEastAsia" w:hAnsiTheme="minorEastAsia"/>
+                      <w:color w:val="262626" w:themeColor="text1" w:themeTint="D9"/>
+                      <w:sz w:val="24"/>
+                      <w:szCs w:val="24"/>
+                    </w:rPr>
+                  </w:pPr>
+                  <w:r>
+                    <w:rPr>
+                      <w:rFonts w:asciiTheme="minorEastAsia" w:eastAsiaTheme="minorEastAsia" w:hAnsiTheme="minorEastAsia" w:hint="eastAsia"/>
+                      <w:color w:val="262626" w:themeColor="text1" w:themeTint="D9"/>
+                      <w:sz w:val="24"/>
+                      <w:szCs w:val="24"/>
+                    </w:rPr>
+                    <w:t>国家</w:t>
+                  </w:r>
+                  <w:r>
+                    <w:rPr>
+                      <w:rFonts w:asciiTheme="minorEastAsia" w:eastAsiaTheme="minorEastAsia" w:hAnsiTheme="minorEastAsia"/>
+                      <w:color w:val="262626" w:themeColor="text1" w:themeTint="D9"/>
+                      <w:sz w:val="24"/>
+                      <w:szCs w:val="24"/>
+                    </w:rPr>
+                    <w:t>励志</w:t>
+                  </w:r>
+                  <w:r>
+                    <w:rPr>
+                      <w:rFonts w:asciiTheme="minorEastAsia" w:eastAsiaTheme="minorEastAsia" w:hAnsiTheme="minorEastAsia" w:hint="eastAsia"/>
+                      <w:color w:val="262626" w:themeColor="text1" w:themeTint="D9"/>
+                      <w:sz w:val="24"/>
+                      <w:szCs w:val="24"/>
+                    </w:rPr>
+                    <w:t>奖学金</w:t>
+                  </w:r>
+                  <w:r>
+                    <w:rPr>
+                      <w:rFonts w:asciiTheme="minorEastAsia" w:eastAsiaTheme="minorEastAsia" w:hAnsiTheme="minorEastAsia"/>
                       <w:color w:val="262626" w:themeColor="text1" w:themeTint="D9"/>
                       <w:sz w:val="24"/>
                       <w:szCs w:val="24"/>
@@ -223,317 +254,204 @@
                   </w:r>
                   <w:r>
                     <w:rPr>
-                      <w:rFonts w:asciiTheme="minorEastAsia" w:eastAsiaTheme="minorEastAsia" w:hAnsiTheme="minorEastAsia"/>
-                      <w:color w:val="262626" w:themeColor="text1" w:themeTint="D9"/>
-                      <w:sz w:val="24"/>
-                      <w:szCs w:val="24"/>
-                    </w:rPr>
-                    <w:t>裁判文书信息抽取</w:t>
-                  </w:r>
-                  <w:r>
-                    <w:rPr>
-                      <w:rFonts w:asciiTheme="minorEastAsia" w:eastAsiaTheme="minorEastAsia" w:hAnsiTheme="minorEastAsia" w:hint="eastAsia"/>
-                      <w:color w:val="262626" w:themeColor="text1" w:themeTint="D9"/>
-                      <w:sz w:val="24"/>
-                      <w:szCs w:val="24"/>
-                    </w:rPr>
-                    <w:t xml:space="preserve"> 2、</w:t>
-                  </w:r>
-                  <w:r>
-                    <w:rPr>
-                      <w:rFonts w:asciiTheme="minorEastAsia" w:eastAsiaTheme="minorEastAsia" w:hAnsiTheme="minorEastAsia"/>
-                      <w:color w:val="262626" w:themeColor="text1" w:themeTint="D9"/>
-                      <w:sz w:val="24"/>
-                      <w:szCs w:val="24"/>
-                    </w:rPr>
-                    <w:t>ASR</w:t>
-                  </w:r>
-                  <w:r>
-                    <w:rPr>
-                      <w:rFonts w:asciiTheme="minorEastAsia" w:eastAsiaTheme="minorEastAsia" w:hAnsiTheme="minorEastAsia" w:hint="eastAsia"/>
-                      <w:color w:val="262626" w:themeColor="text1" w:themeTint="D9"/>
-                      <w:sz w:val="24"/>
-                      <w:szCs w:val="24"/>
-                    </w:rPr>
-                    <w:t>接口</w:t>
-                  </w:r>
-                  <w:r>
-                    <w:rPr>
-                      <w:rFonts w:asciiTheme="minorEastAsia" w:eastAsiaTheme="minorEastAsia" w:hAnsiTheme="minorEastAsia"/>
-                      <w:color w:val="262626" w:themeColor="text1" w:themeTint="D9"/>
-                      <w:sz w:val="24"/>
-                      <w:szCs w:val="24"/>
-                    </w:rPr>
-                    <w:t>测试、django接口</w:t>
-                  </w:r>
-                  <w:r>
-                    <w:rPr>
-                      <w:rFonts w:asciiTheme="minorEastAsia" w:eastAsiaTheme="minorEastAsia" w:hAnsiTheme="minorEastAsia" w:hint="eastAsia"/>
-                      <w:color w:val="262626" w:themeColor="text1" w:themeTint="D9"/>
-                      <w:sz w:val="24"/>
-                      <w:szCs w:val="24"/>
-                    </w:rPr>
-                    <w:t>开发</w:t>
-                  </w:r>
-                  <w:r>
-                    <w:rPr>
-                      <w:rFonts w:asciiTheme="minorEastAsia" w:eastAsiaTheme="minorEastAsia" w:hAnsiTheme="minorEastAsia" w:hint="eastAsia"/>
-                      <w:color w:val="262626" w:themeColor="text1" w:themeTint="D9"/>
-                      <w:sz w:val="24"/>
-                      <w:szCs w:val="24"/>
-                    </w:rPr>
-                    <w:t>。</w:t>
-                  </w:r>
-                </w:p>
-                <w:p>
-                  <w:pPr>
-                    <w:rPr>
-                      <w:rFonts w:asciiTheme="minorEastAsia" w:eastAsiaTheme="minorEastAsia" w:hAnsiTheme="minorEastAsia"/>
-                      <w:color w:val="262626" w:themeColor="text1" w:themeTint="D9"/>
-                      <w:sz w:val="24"/>
-                      <w:szCs w:val="24"/>
-                    </w:rPr>
-                  </w:pPr>
-                  <w:r>
-                    <w:rPr>
-                      <w:rFonts w:asciiTheme="minorEastAsia" w:eastAsiaTheme="minorEastAsia" w:hAnsiTheme="minorEastAsia" w:hint="eastAsia"/>
-                      <w:color w:val="262626" w:themeColor="text1" w:themeTint="D9"/>
-                      <w:sz w:val="24"/>
-                      <w:szCs w:val="24"/>
-                    </w:rPr>
-                    <w:t>+</w:t>
-                  </w:r>
-                  <w:r>
-                    <w:rPr>
-                      <w:rFonts w:asciiTheme="minorEastAsia" w:eastAsiaTheme="minorEastAsia" w:hAnsiTheme="minorEastAsia"/>
-                      <w:color w:val="262626" w:themeColor="text1" w:themeTint="D9"/>
-                      <w:sz w:val="24"/>
-                      <w:szCs w:val="24"/>
-                    </w:rPr>
-                    <w:t>++++++++++++++++++++++++++++++++++++++++++++++++++++++++++++++++++++++++++++++++++</w:t>
-                  </w:r>
-                </w:p>
-                <w:p>
-                  <w:pPr>
-                    <w:rPr>
-                      <w:rFonts w:ascii="仿宋" w:eastAsia="仿宋" w:hAnsi="仿宋"/>
-                      <w:sz w:val="24"/>
-                    </w:rPr>
-                  </w:pPr>
-                  <w:r>
-                    <w:rPr>
-                      <w:rFonts w:asciiTheme="minorEastAsia" w:eastAsiaTheme="minorEastAsia" w:hAnsiTheme="minorEastAsia" w:hint="eastAsia"/>
-                      <w:color w:val="262626" w:themeColor="text1" w:themeTint="D9"/>
-                      <w:sz w:val="24"/>
-                      <w:szCs w:val="24"/>
-                    </w:rPr>
-                    <w:t>2019.11-2019.12    基于Adversarial Attack的问题等价性判别比赛（32/1049）</w:t>
-                  </w:r>
-                </w:p>
-                <w:p>
-                  <w:pPr>
+                      <w:rFonts w:asciiTheme="minorEastAsia" w:eastAsiaTheme="minorEastAsia" w:hAnsiTheme="minorEastAsia" w:hint="eastAsia"/>
+                      <w:color w:val="262626" w:themeColor="text1" w:themeTint="D9"/>
+                      <w:sz w:val="24"/>
+                      <w:szCs w:val="24"/>
+                    </w:rPr>
+                    <w:t>一等</w:t>
+                  </w:r>
+                  <w:r>
+                    <w:rPr>
+                      <w:rFonts w:asciiTheme="minorEastAsia" w:eastAsiaTheme="minorEastAsia" w:hAnsiTheme="minorEastAsia"/>
+                      <w:color w:val="262626" w:themeColor="text1" w:themeTint="D9"/>
+                      <w:sz w:val="24"/>
+                      <w:szCs w:val="24"/>
+                    </w:rPr>
+                    <w:t>奖学金</w:t>
+                  </w:r>
+                </w:p>
+                <w:p>
+                  <w:pPr>
+                    <w:pStyle w:val="1"/>
+                    <w:numPr>
+                      <w:ilvl w:val="0"/>
+                      <w:numId w:val="3"/>
+                    </w:numPr>
+                    <w:adjustRightInd w:val="0"/>
+                    <w:snapToGrid w:val="0"/>
+                    <w:ind w:firstLineChars="0"/>
+                    <w:rPr>
+                      <w:rFonts w:asciiTheme="minorEastAsia" w:eastAsiaTheme="minorEastAsia" w:hAnsiTheme="minorEastAsia"/>
+                      <w:color w:val="262626" w:themeColor="text1" w:themeTint="D9"/>
+                      <w:sz w:val="24"/>
+                      <w:szCs w:val="24"/>
+                    </w:rPr>
+                  </w:pPr>
+                  <w:r>
+                    <w:rPr>
+                      <w:rFonts w:asciiTheme="minorEastAsia" w:eastAsiaTheme="minorEastAsia" w:hAnsiTheme="minorEastAsia" w:hint="eastAsia"/>
+                      <w:color w:val="262626" w:themeColor="text1" w:themeTint="D9"/>
+                      <w:sz w:val="24"/>
+                      <w:szCs w:val="24"/>
+                    </w:rPr>
+                    <w:t>省级</w:t>
+                  </w:r>
+                  <w:r>
+                    <w:rPr>
+                      <w:rFonts w:asciiTheme="minorEastAsia" w:eastAsiaTheme="minorEastAsia" w:hAnsiTheme="minorEastAsia"/>
+                      <w:color w:val="262626" w:themeColor="text1" w:themeTint="D9"/>
+                      <w:sz w:val="24"/>
+                      <w:szCs w:val="24"/>
+                    </w:rPr>
+                    <w:t>优秀毕业生、优秀共青团干部、优秀班干部</w:t>
+                  </w:r>
+                </w:p>
+                <w:p>
+                  <w:pPr>
+                    <w:pStyle w:val="1"/>
+                    <w:numPr>
+                      <w:ilvl w:val="0"/>
+                      <w:numId w:val="3"/>
+                    </w:numPr>
+                    <w:adjustRightInd w:val="0"/>
+                    <w:snapToGrid w:val="0"/>
+                    <w:ind w:firstLineChars="0"/>
+                    <w:rPr>
+                      <w:rFonts w:asciiTheme="minorEastAsia" w:eastAsiaTheme="minorEastAsia" w:hAnsiTheme="minorEastAsia"/>
+                      <w:color w:val="262626" w:themeColor="text1" w:themeTint="D9"/>
+                      <w:sz w:val="24"/>
+                      <w:szCs w:val="24"/>
+                    </w:rPr>
+                  </w:pPr>
+                  <w:r>
+                    <w:rPr>
+                      <w:rFonts w:asciiTheme="minorEastAsia" w:eastAsiaTheme="minorEastAsia" w:hAnsiTheme="minorEastAsia" w:hint="eastAsia"/>
+                      <w:color w:val="262626" w:themeColor="text1" w:themeTint="D9"/>
+                      <w:sz w:val="24"/>
+                      <w:szCs w:val="24"/>
+                    </w:rPr>
+                    <w:t>全国</w:t>
+                  </w:r>
+                  <w:r>
+                    <w:rPr>
+                      <w:rFonts w:asciiTheme="minorEastAsia" w:eastAsiaTheme="minorEastAsia" w:hAnsiTheme="minorEastAsia"/>
+                      <w:color w:val="262626" w:themeColor="text1" w:themeTint="D9"/>
+                      <w:sz w:val="24"/>
+                      <w:szCs w:val="24"/>
+                    </w:rPr>
+                    <w:t>电子设计</w:t>
+                  </w:r>
+                  <w:r>
+                    <w:rPr>
+                      <w:rFonts w:asciiTheme="minorEastAsia" w:eastAsiaTheme="minorEastAsia" w:hAnsiTheme="minorEastAsia" w:hint="eastAsia"/>
+                      <w:color w:val="262626" w:themeColor="text1" w:themeTint="D9"/>
+                      <w:sz w:val="24"/>
+                      <w:szCs w:val="24"/>
+                    </w:rPr>
+                    <w:t>竞赛三</w:t>
+                  </w:r>
+                  <w:r>
+                    <w:rPr>
+                      <w:rFonts w:asciiTheme="minorEastAsia" w:eastAsiaTheme="minorEastAsia" w:hAnsiTheme="minorEastAsia"/>
+                      <w:color w:val="262626" w:themeColor="text1" w:themeTint="D9"/>
+                      <w:sz w:val="24"/>
+                      <w:szCs w:val="24"/>
+                    </w:rPr>
+                    <w:t>等奖</w:t>
+                  </w:r>
+                  <w:r>
+                    <w:rPr>
+                      <w:rFonts w:asciiTheme="minorEastAsia" w:eastAsiaTheme="minorEastAsia" w:hAnsiTheme="minorEastAsia" w:hint="eastAsia"/>
+                      <w:color w:val="262626" w:themeColor="text1" w:themeTint="D9"/>
+                      <w:sz w:val="24"/>
+                      <w:szCs w:val="24"/>
+                    </w:rPr>
+                    <w:t>、</w:t>
+                  </w:r>
+                  <w:r>
+                    <w:rPr>
+                      <w:rFonts w:asciiTheme="minorEastAsia" w:eastAsiaTheme="minorEastAsia" w:hAnsiTheme="minorEastAsia" w:hint="eastAsia"/>
+                      <w:color w:val="262626" w:themeColor="text1" w:themeTint="D9"/>
+                      <w:sz w:val="24"/>
+                      <w:szCs w:val="24"/>
+                    </w:rPr>
+                    <w:t>计算机</w:t>
+                  </w:r>
+                  <w:r>
+                    <w:rPr>
+                      <w:rFonts w:asciiTheme="minorEastAsia" w:eastAsiaTheme="minorEastAsia" w:hAnsiTheme="minorEastAsia"/>
+                      <w:color w:val="262626" w:themeColor="text1" w:themeTint="D9"/>
+                      <w:sz w:val="24"/>
+                      <w:szCs w:val="24"/>
+                    </w:rPr>
+                    <w:t>二级、</w:t>
+                  </w:r>
+                  <w:r>
+                    <w:rPr>
+                      <w:rFonts w:asciiTheme="minorEastAsia" w:eastAsiaTheme="minorEastAsia" w:hAnsiTheme="minorEastAsia" w:hint="eastAsia"/>
+                      <w:color w:val="262626" w:themeColor="text1" w:themeTint="D9"/>
+                      <w:sz w:val="24"/>
+                      <w:szCs w:val="24"/>
+                    </w:rPr>
+                    <w:t>CET</w:t>
+                  </w:r>
+                  <w:r>
+                    <w:rPr>
+                      <w:rFonts w:asciiTheme="minorEastAsia" w:eastAsiaTheme="minorEastAsia" w:hAnsiTheme="minorEastAsia"/>
+                      <w:color w:val="262626" w:themeColor="text1" w:themeTint="D9"/>
+                      <w:sz w:val="24"/>
+                      <w:szCs w:val="24"/>
+                    </w:rPr>
+                    <w:t>-6</w:t>
+                  </w:r>
+                </w:p>
+                <w:p>
+                  <w:pPr>
+                    <w:pStyle w:val="a6"/>
+                    <w:numPr>
+                      <w:ilvl w:val="0"/>
+                      <w:numId w:val="3"/>
+                    </w:numPr>
+                    <w:adjustRightInd w:val="0"/>
+                    <w:snapToGrid w:val="0"/>
+                    <w:ind w:firstLineChars="0"/>
+                    <w:rPr>
+                      <w:rFonts w:asciiTheme="minorEastAsia" w:eastAsiaTheme="minorEastAsia" w:hAnsiTheme="minorEastAsia"/>
+                      <w:color w:val="262626" w:themeColor="text1" w:themeTint="D9"/>
+                      <w:sz w:val="24"/>
+                      <w:szCs w:val="24"/>
+                    </w:rPr>
+                  </w:pPr>
+                  <w:r>
+                    <w:rPr>
+                      <w:rFonts w:asciiTheme="minorEastAsia" w:eastAsiaTheme="minorEastAsia" w:hAnsiTheme="minorEastAsia" w:hint="eastAsia"/>
+                      <w:color w:val="262626" w:themeColor="text1" w:themeTint="D9"/>
+                      <w:sz w:val="24"/>
+                      <w:szCs w:val="24"/>
+                    </w:rPr>
+                    <w:t>积极参与学校组织的运动会、志愿者活动等。</w:t>
+                  </w:r>
+                </w:p>
+                <w:p>
+                  <w:pPr>
+                    <w:adjustRightInd w:val="0"/>
+                    <w:snapToGrid w:val="0"/>
                     <w:spacing w:line="440" w:lineRule="exact"/>
                     <w:rPr>
-                      <w:rFonts w:ascii="黑体" w:eastAsia="黑体" w:hAnsi="黑体"/>
-                      <w:sz w:val="24"/>
-                    </w:rPr>
-                  </w:pPr>
-                  <w:r>
-                    <w:rPr>
-                      <w:rFonts w:ascii="微软雅黑" w:hAnsi="微软雅黑" w:cs="微软雅黑" w:hint="eastAsia"/>
-                      <w:sz w:val="24"/>
-                    </w:rPr>
-                    <w:t>•</w:t>
-                  </w:r>
-                  <w:r>
-                    <w:rPr>
-                      <w:rFonts w:asciiTheme="minorEastAsia" w:eastAsiaTheme="minorEastAsia" w:hAnsiTheme="minorEastAsia" w:hint="eastAsia"/>
-                      <w:b/>
-                      <w:color w:val="262626" w:themeColor="text1" w:themeTint="D9"/>
-                      <w:sz w:val="24"/>
-                      <w:szCs w:val="24"/>
-                    </w:rPr>
-                    <w:t>项目描述</w:t>
-                  </w:r>
-                  <w:r>
-                    <w:rPr>
-                      <w:rFonts w:ascii="仿宋" w:eastAsia="仿宋" w:hAnsi="仿宋" w:hint="eastAsia"/>
-                      <w:sz w:val="24"/>
-                    </w:rPr>
-                    <w:t>：</w:t>
-                  </w:r>
-                  <w:r>
-                    <w:rPr>
-                      <w:rFonts w:asciiTheme="minorEastAsia" w:eastAsiaTheme="minorEastAsia" w:hAnsiTheme="minorEastAsia" w:hint="eastAsia"/>
-                      <w:color w:val="262626" w:themeColor="text1" w:themeTint="D9"/>
-                      <w:sz w:val="24"/>
-                      <w:szCs w:val="24"/>
-                    </w:rPr>
-                    <w:t>设计并在线下训练模型，判断两条语句是否语义等价。</w:t>
-                  </w:r>
+                      <w:rFonts w:asciiTheme="minorEastAsia" w:eastAsiaTheme="minorEastAsia" w:hAnsiTheme="minorEastAsia"/>
+                      <w:color w:val="262626" w:themeColor="text1" w:themeTint="D9"/>
+                      <w:szCs w:val="21"/>
+                    </w:rPr>
+                  </w:pPr>
                 </w:p>
                 <w:p>
                   <w:pPr>
                     <w:spacing w:line="440" w:lineRule="exact"/>
                     <w:rPr>
-                      <w:rFonts w:ascii="黑体" w:eastAsia="黑体" w:hAnsi="黑体"/>
-                      <w:sz w:val="24"/>
-                    </w:rPr>
-                  </w:pPr>
-                  <w:r>
-                    <w:rPr>
-                      <w:rFonts w:ascii="微软雅黑" w:hAnsi="微软雅黑" w:cs="微软雅黑" w:hint="eastAsia"/>
-                      <w:sz w:val="24"/>
-                    </w:rPr>
-                    <w:t>•</w:t>
-                  </w:r>
-                  <w:r>
-                    <w:rPr>
-                      <w:rFonts w:asciiTheme="minorEastAsia" w:eastAsiaTheme="minorEastAsia" w:hAnsiTheme="minorEastAsia" w:hint="eastAsia"/>
-                      <w:b/>
-                      <w:color w:val="262626" w:themeColor="text1" w:themeTint="D9"/>
-                      <w:sz w:val="24"/>
-                      <w:szCs w:val="24"/>
-                    </w:rPr>
-                    <w:t>难点</w:t>
-                  </w:r>
-                  <w:r>
-                    <w:rPr>
-                      <w:rFonts w:ascii="仿宋" w:eastAsia="仿宋" w:hAnsi="仿宋" w:hint="eastAsia"/>
-                      <w:sz w:val="24"/>
-                    </w:rPr>
-                    <w:t xml:space="preserve">：   </w:t>
-                  </w:r>
-                  <w:r>
-                    <w:rPr>
-                      <w:rFonts w:asciiTheme="minorEastAsia" w:eastAsiaTheme="minorEastAsia" w:hAnsiTheme="minorEastAsia" w:hint="eastAsia"/>
-                      <w:color w:val="262626" w:themeColor="text1" w:themeTint="D9"/>
-                      <w:sz w:val="24"/>
-                      <w:szCs w:val="24"/>
-                    </w:rPr>
-                    <w:t xml:space="preserve"> 测试集中包含对抗样本，训练集和验证集中均无。</w:t>
-                  </w:r>
-                </w:p>
-                <w:p>
-                  <w:pPr>
-                    <w:spacing w:line="440" w:lineRule="exact"/>
-                    <w:rPr>
-                      <w:rFonts w:asciiTheme="minorEastAsia" w:eastAsiaTheme="minorEastAsia" w:hAnsiTheme="minorEastAsia"/>
-                      <w:color w:val="262626" w:themeColor="text1" w:themeTint="D9"/>
-                      <w:sz w:val="24"/>
-                      <w:szCs w:val="24"/>
-                    </w:rPr>
-                  </w:pPr>
-                  <w:r>
-                    <w:rPr>
-                      <w:rFonts w:ascii="微软雅黑" w:hAnsi="微软雅黑" w:cs="微软雅黑" w:hint="eastAsia"/>
-                      <w:sz w:val="24"/>
-                    </w:rPr>
-                    <w:t>•</w:t>
-                  </w:r>
-                  <w:r>
-                    <w:rPr>
-                      <w:rFonts w:asciiTheme="minorEastAsia" w:eastAsiaTheme="minorEastAsia" w:hAnsiTheme="minorEastAsia" w:hint="eastAsia"/>
-                      <w:b/>
-                      <w:color w:val="262626" w:themeColor="text1" w:themeTint="D9"/>
-                      <w:sz w:val="24"/>
-                      <w:szCs w:val="24"/>
-                    </w:rPr>
-                    <w:t>主要工作</w:t>
-                  </w:r>
-                  <w:r>
-                    <w:rPr>
-                      <w:rFonts w:ascii="仿宋" w:eastAsia="仿宋" w:hAnsi="仿宋" w:hint="eastAsia"/>
-                      <w:sz w:val="24"/>
-                    </w:rPr>
-                    <w:t>：</w:t>
-                  </w:r>
-                  <w:r>
-                    <w:rPr>
-                      <w:rFonts w:asciiTheme="minorEastAsia" w:eastAsiaTheme="minorEastAsia" w:hAnsiTheme="minorEastAsia" w:hint="eastAsia"/>
-                      <w:color w:val="262626" w:themeColor="text1" w:themeTint="D9"/>
-                      <w:sz w:val="24"/>
-                      <w:szCs w:val="24"/>
-                    </w:rPr>
-                    <w:t>1.数据预处理，使用相似词对数据进行扩增，采用动态扩增方法，在训练时</w:t>
-                  </w:r>
-                </w:p>
-                <w:p>
-                  <w:pPr>
-                    <w:spacing w:line="440" w:lineRule="exact"/>
-                    <w:ind w:firstLineChars="200" w:firstLine="480"/>
-                    <w:rPr>
-                      <w:rFonts w:asciiTheme="minorEastAsia" w:eastAsiaTheme="minorEastAsia" w:hAnsiTheme="minorEastAsia"/>
-                      <w:color w:val="262626" w:themeColor="text1" w:themeTint="D9"/>
-                      <w:sz w:val="24"/>
-                      <w:szCs w:val="24"/>
-                    </w:rPr>
-                  </w:pPr>
-                  <w:r>
-                    <w:rPr>
-                      <w:rFonts w:asciiTheme="minorEastAsia" w:eastAsiaTheme="minorEastAsia" w:hAnsiTheme="minorEastAsia" w:hint="eastAsia"/>
-                      <w:color w:val="262626" w:themeColor="text1" w:themeTint="D9"/>
-                      <w:sz w:val="24"/>
-                      <w:szCs w:val="24"/>
-                    </w:rPr>
-                    <w:t>动态扩增数据，生成对抗样本。2.模型构建，使用  Bert+FGM模型，将两条语句作为两</w:t>
-                  </w:r>
-                </w:p>
-                <w:p>
-                  <w:pPr>
-                    <w:spacing w:line="440" w:lineRule="exact"/>
-                    <w:ind w:firstLineChars="200" w:firstLine="480"/>
-                    <w:rPr>
-                      <w:rFonts w:asciiTheme="minorEastAsia" w:eastAsiaTheme="minorEastAsia" w:hAnsiTheme="minorEastAsia"/>
-                      <w:sz w:val="24"/>
-                      <w:szCs w:val="24"/>
-                    </w:rPr>
-                  </w:pPr>
-                  <w:r>
-                    <w:rPr>
-                      <w:rFonts w:asciiTheme="minorEastAsia" w:eastAsiaTheme="minorEastAsia" w:hAnsiTheme="minorEastAsia" w:hint="eastAsia"/>
-                      <w:color w:val="262626" w:themeColor="text1" w:themeTint="D9"/>
-                      <w:sz w:val="24"/>
-                      <w:szCs w:val="24"/>
-                    </w:rPr>
-                    <w:t>段输入，得到语义是否等价结果。3、</w:t>
-                  </w:r>
-                  <w:r>
-                    <w:rPr>
-                      <w:rFonts w:asciiTheme="minorEastAsia" w:eastAsiaTheme="minorEastAsia" w:hAnsiTheme="minorEastAsia"/>
-                      <w:color w:val="262626" w:themeColor="text1" w:themeTint="D9"/>
-                      <w:sz w:val="24"/>
-                      <w:szCs w:val="24"/>
-                    </w:rPr>
-                    <w:t>使用focalloss缓解</w:t>
-                  </w:r>
-                  <w:r>
-                    <w:rPr>
-                      <w:rFonts w:asciiTheme="minorEastAsia" w:eastAsiaTheme="minorEastAsia" w:hAnsiTheme="minorEastAsia" w:hint="eastAsia"/>
-                      <w:color w:val="262626" w:themeColor="text1" w:themeTint="D9"/>
-                      <w:sz w:val="24"/>
-                      <w:szCs w:val="24"/>
-                    </w:rPr>
-                    <w:t>样本</w:t>
-                  </w:r>
-                  <w:r>
-                    <w:rPr>
-                      <w:rFonts w:asciiTheme="minorEastAsia" w:eastAsiaTheme="minorEastAsia" w:hAnsiTheme="minorEastAsia"/>
-                      <w:color w:val="262626" w:themeColor="text1" w:themeTint="D9"/>
-                      <w:sz w:val="24"/>
-                      <w:szCs w:val="24"/>
-                    </w:rPr>
-                    <w:t>不均衡</w:t>
-                  </w:r>
-                  <w:r>
-                    <w:rPr>
-                      <w:rFonts w:asciiTheme="minorEastAsia" w:eastAsiaTheme="minorEastAsia" w:hAnsiTheme="minorEastAsia" w:hint="eastAsia"/>
-                      <w:color w:val="262626" w:themeColor="text1" w:themeTint="D9"/>
-                      <w:sz w:val="24"/>
-                      <w:szCs w:val="24"/>
-                    </w:rPr>
-                    <w:t>。</w:t>
-                  </w:r>
+                      <w:rFonts w:asciiTheme="minorEastAsia" w:eastAsiaTheme="minorEastAsia" w:hAnsiTheme="minorEastAsia"/>
+                    </w:rPr>
+                  </w:pPr>
                 </w:p>
               </w:txbxContent>
             </v:textbox>
@@ -546,1021 +464,8 @@
           <w:noProof/>
         </w:rPr>
         <w:pict>
-          <v:shape id="文本框 2" o:spid="_x0000_s1041" type="#_x0000_t202" style="position:absolute;left:0;text-align:left;margin-left:201.05pt;margin-top:47.3pt;width:204.9pt;height:84.1pt;z-index:251694080;visibility:visible;mso-position-horizontal-relative:margin;mso-height-relative:margin;v-text-anchor:middle" o:gfxdata="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" filled="f" stroked="f">
-            <v:textbox>
-              <w:txbxContent>
-                <w:p>
-                  <w:pPr>
-                    <w:adjustRightInd w:val="0"/>
-                    <w:snapToGrid w:val="0"/>
-                    <w:rPr>
-                      <w:rFonts w:asciiTheme="minorEastAsia" w:eastAsiaTheme="minorEastAsia" w:hAnsiTheme="minorEastAsia"/>
-                      <w:color w:val="262626" w:themeColor="text1" w:themeTint="D9"/>
-                      <w:sz w:val="24"/>
-                      <w:szCs w:val="24"/>
-                    </w:rPr>
-                  </w:pPr>
-                  <w:r>
-                    <w:rPr>
-                      <w:rFonts w:asciiTheme="minorEastAsia" w:eastAsiaTheme="minorEastAsia" w:hAnsiTheme="minorEastAsia" w:hint="eastAsia"/>
-                      <w:color w:val="262626" w:themeColor="text1" w:themeTint="D9"/>
-                      <w:sz w:val="24"/>
-                      <w:szCs w:val="24"/>
-                    </w:rPr>
-                    <w:t>电话：</w:t>
-                  </w:r>
-                  <w:r>
-                    <w:rPr>
-                      <w:rFonts w:asciiTheme="minorEastAsia" w:eastAsiaTheme="minorEastAsia" w:hAnsiTheme="minorEastAsia"/>
-                      <w:color w:val="262626" w:themeColor="text1" w:themeTint="D9"/>
-                      <w:sz w:val="24"/>
-                      <w:szCs w:val="24"/>
-                    </w:rPr>
-                    <w:t>18651653118</w:t>
-                  </w:r>
-                  <w:r>
-                    <w:rPr>
-                      <w:rFonts w:asciiTheme="minorEastAsia" w:eastAsiaTheme="minorEastAsia" w:hAnsiTheme="minorEastAsia" w:hint="eastAsia"/>
-                      <w:color w:val="262626" w:themeColor="text1" w:themeTint="D9"/>
-                      <w:sz w:val="24"/>
-                      <w:szCs w:val="24"/>
-                    </w:rPr>
-                    <w:tab/>
-                  </w:r>
-                </w:p>
-                <w:p>
-                  <w:pPr>
-                    <w:adjustRightInd w:val="0"/>
-                    <w:snapToGrid w:val="0"/>
-                    <w:rPr>
-                      <w:rFonts w:asciiTheme="minorEastAsia" w:eastAsiaTheme="minorEastAsia" w:hAnsiTheme="minorEastAsia"/>
-                      <w:color w:val="262626" w:themeColor="text1" w:themeTint="D9"/>
-                      <w:szCs w:val="21"/>
-                    </w:rPr>
-                  </w:pPr>
-                  <w:r>
-                    <w:rPr>
-                      <w:rFonts w:asciiTheme="minorEastAsia" w:eastAsiaTheme="minorEastAsia" w:hAnsiTheme="minorEastAsia" w:hint="eastAsia"/>
-                      <w:color w:val="262626" w:themeColor="text1" w:themeTint="D9"/>
-                      <w:sz w:val="24"/>
-                      <w:szCs w:val="24"/>
-                    </w:rPr>
-                    <w:t>邮箱：</w:t>
-                  </w:r>
-                  <w:r>
-                    <w:rPr>
-                      <w:rFonts w:asciiTheme="minorEastAsia" w:eastAsiaTheme="minorEastAsia" w:hAnsiTheme="minorEastAsia"/>
-                      <w:color w:val="262626" w:themeColor="text1" w:themeTint="D9"/>
-                      <w:sz w:val="24"/>
-                      <w:szCs w:val="24"/>
-                    </w:rPr>
-                    <w:t>1952933329@qq.com</w:t>
-                  </w:r>
-                  <w:r>
-                    <w:rPr>
-                      <w:rFonts w:asciiTheme="minorEastAsia" w:eastAsiaTheme="minorEastAsia" w:hAnsiTheme="minorEastAsia" w:hint="eastAsia"/>
-                      <w:color w:val="262626" w:themeColor="text1" w:themeTint="D9"/>
-                      <w:szCs w:val="21"/>
-                    </w:rPr>
-                    <w:tab/>
-                  </w:r>
-                </w:p>
-                <w:p>
-                  <w:pPr>
-                    <w:adjustRightInd w:val="0"/>
-                    <w:snapToGrid w:val="0"/>
-                    <w:rPr>
-                      <w:rFonts w:asciiTheme="minorEastAsia" w:eastAsiaTheme="minorEastAsia" w:hAnsiTheme="minorEastAsia"/>
-                      <w:color w:val="262626" w:themeColor="text1" w:themeTint="D9"/>
-                      <w:sz w:val="24"/>
-                      <w:szCs w:val="24"/>
-                    </w:rPr>
-                  </w:pPr>
-                  <w:r>
-                    <w:rPr>
-                      <w:rFonts w:asciiTheme="minorEastAsia" w:eastAsiaTheme="minorEastAsia" w:hAnsiTheme="minorEastAsia" w:hint="eastAsia"/>
-                      <w:color w:val="262626" w:themeColor="text1" w:themeTint="D9"/>
-                      <w:sz w:val="24"/>
-                      <w:szCs w:val="24"/>
-                    </w:rPr>
-                    <w:t>学历</w:t>
-                  </w:r>
-                  <w:r>
-                    <w:rPr>
-                      <w:rFonts w:asciiTheme="minorEastAsia" w:eastAsiaTheme="minorEastAsia" w:hAnsiTheme="minorEastAsia" w:hint="eastAsia"/>
-                      <w:color w:val="262626" w:themeColor="text1" w:themeTint="D9"/>
-                      <w:sz w:val="24"/>
-                      <w:szCs w:val="24"/>
-                    </w:rPr>
-                    <w:t>：</w:t>
-                  </w:r>
-                  <w:r>
-                    <w:rPr>
-                      <w:rFonts w:asciiTheme="minorEastAsia" w:eastAsiaTheme="minorEastAsia" w:hAnsiTheme="minorEastAsia" w:hint="eastAsia"/>
-                      <w:color w:val="262626" w:themeColor="text1" w:themeTint="D9"/>
-                      <w:sz w:val="24"/>
-                      <w:szCs w:val="24"/>
-                    </w:rPr>
-                    <w:t>硕 士</w:t>
-                  </w:r>
-                </w:p>
-                <w:p>
-                  <w:pPr>
-                    <w:adjustRightInd w:val="0"/>
-                    <w:snapToGrid w:val="0"/>
-                    <w:rPr>
-                      <w:rFonts w:asciiTheme="minorEastAsia" w:eastAsiaTheme="minorEastAsia" w:hAnsiTheme="minorEastAsia"/>
-                      <w:color w:val="262626" w:themeColor="text1" w:themeTint="D9"/>
-                      <w:sz w:val="24"/>
-                      <w:szCs w:val="24"/>
-                    </w:rPr>
-                  </w:pPr>
-                  <w:r>
-                    <w:rPr>
-                      <w:rFonts w:asciiTheme="minorEastAsia" w:eastAsiaTheme="minorEastAsia" w:hAnsiTheme="minorEastAsia" w:hint="eastAsia"/>
-                      <w:color w:val="262626" w:themeColor="text1" w:themeTint="D9"/>
-                      <w:sz w:val="24"/>
-                      <w:szCs w:val="24"/>
-                    </w:rPr>
-                    <w:t>学院：网络空间安全</w:t>
-                  </w:r>
-                </w:p>
-                <w:p>
-                  <w:pPr>
-                    <w:adjustRightInd w:val="0"/>
-                    <w:snapToGrid w:val="0"/>
-                    <w:rPr>
-                      <w:rFonts w:asciiTheme="minorEastAsia" w:eastAsiaTheme="minorEastAsia" w:hAnsiTheme="minorEastAsia"/>
-                      <w:color w:val="262626" w:themeColor="text1" w:themeTint="D9"/>
-                      <w:sz w:val="24"/>
-                      <w:szCs w:val="24"/>
-                    </w:rPr>
-                  </w:pPr>
-                  <w:r>
-                    <w:rPr>
-                      <w:rFonts w:asciiTheme="minorEastAsia" w:eastAsiaTheme="minorEastAsia" w:hAnsiTheme="minorEastAsia" w:hint="eastAsia"/>
-                      <w:color w:val="262626" w:themeColor="text1" w:themeTint="D9"/>
-                      <w:sz w:val="24"/>
-                      <w:szCs w:val="24"/>
-                    </w:rPr>
-                    <w:t>方向</w:t>
-                  </w:r>
-                  <w:r>
-                    <w:rPr>
-                      <w:rFonts w:asciiTheme="minorEastAsia" w:eastAsiaTheme="minorEastAsia" w:hAnsiTheme="minorEastAsia"/>
-                      <w:color w:val="262626" w:themeColor="text1" w:themeTint="D9"/>
-                      <w:sz w:val="24"/>
-                      <w:szCs w:val="24"/>
-                    </w:rPr>
-                    <w:t>：人工智能</w:t>
-                  </w:r>
-                </w:p>
-              </w:txbxContent>
-            </v:textbox>
-            <w10:wrap anchorx="margin"/>
-          </v:shape>
-        </w:pict>
-      </w:r>
-      <w:r>
-        <w:rPr>
-          <w:noProof/>
-        </w:rPr>
-        <w:pict>
-          <v:shape id="_x0000_s1042" type="#_x0000_t202" style="position:absolute;left:0;text-align:left;margin-left:-7.45pt;margin-top:47.95pt;width:181.5pt;height:1in;z-index:251700224;visibility:visible;mso-position-horizontal-relative:margin;mso-height-relative:margin;v-text-anchor:middle" o:gfxdata="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" filled="f" stroked="f">
-            <v:textbox>
-              <w:txbxContent>
-                <w:p>
-                  <w:pPr>
-                    <w:adjustRightInd w:val="0"/>
-                    <w:snapToGrid w:val="0"/>
-                    <w:rPr>
-                      <w:rFonts w:asciiTheme="minorEastAsia" w:eastAsiaTheme="minorEastAsia" w:hAnsiTheme="minorEastAsia"/>
-                      <w:color w:val="262626" w:themeColor="text1" w:themeTint="D9"/>
-                      <w:sz w:val="24"/>
-                      <w:szCs w:val="24"/>
-                    </w:rPr>
-                  </w:pPr>
-                  <w:r>
-                    <w:rPr>
-                      <w:rFonts w:asciiTheme="minorEastAsia" w:eastAsiaTheme="minorEastAsia" w:hAnsiTheme="minorEastAsia" w:hint="eastAsia"/>
-                      <w:color w:val="262626" w:themeColor="text1" w:themeTint="D9"/>
-                      <w:sz w:val="24"/>
-                      <w:szCs w:val="24"/>
-                    </w:rPr>
-                    <w:t>出生</w:t>
-                  </w:r>
-                  <w:r>
-                    <w:rPr>
-                      <w:rFonts w:asciiTheme="minorEastAsia" w:eastAsiaTheme="minorEastAsia" w:hAnsiTheme="minorEastAsia"/>
-                      <w:color w:val="262626" w:themeColor="text1" w:themeTint="D9"/>
-                      <w:sz w:val="24"/>
-                      <w:szCs w:val="24"/>
-                    </w:rPr>
-                    <w:t>年月</w:t>
-                  </w:r>
-                  <w:r>
-                    <w:rPr>
-                      <w:rFonts w:asciiTheme="minorEastAsia" w:eastAsiaTheme="minorEastAsia" w:hAnsiTheme="minorEastAsia" w:hint="eastAsia"/>
-                      <w:color w:val="262626" w:themeColor="text1" w:themeTint="D9"/>
-                      <w:sz w:val="24"/>
-                      <w:szCs w:val="24"/>
-                    </w:rPr>
-                    <w:t>：</w:t>
-                  </w:r>
-                  <w:r>
-                    <w:rPr>
-                      <w:rFonts w:asciiTheme="minorEastAsia" w:eastAsiaTheme="minorEastAsia" w:hAnsiTheme="minorEastAsia"/>
-                      <w:color w:val="262626" w:themeColor="text1" w:themeTint="D9"/>
-                      <w:sz w:val="24"/>
-                      <w:szCs w:val="24"/>
-                    </w:rPr>
-                    <w:t>1995.04</w:t>
-                  </w:r>
-                </w:p>
-                <w:p>
-                  <w:pPr>
-                    <w:adjustRightInd w:val="0"/>
-                    <w:snapToGrid w:val="0"/>
-                    <w:rPr>
-                      <w:rFonts w:asciiTheme="minorEastAsia" w:eastAsiaTheme="minorEastAsia" w:hAnsiTheme="minorEastAsia"/>
-                      <w:color w:val="262626" w:themeColor="text1" w:themeTint="D9"/>
-                      <w:sz w:val="24"/>
-                      <w:szCs w:val="24"/>
-                    </w:rPr>
-                  </w:pPr>
-                  <w:r>
-                    <w:rPr>
-                      <w:rFonts w:asciiTheme="minorEastAsia" w:eastAsiaTheme="minorEastAsia" w:hAnsiTheme="minorEastAsia" w:hint="eastAsia"/>
-                      <w:color w:val="262626" w:themeColor="text1" w:themeTint="D9"/>
-                      <w:sz w:val="24"/>
-                      <w:szCs w:val="24"/>
-                    </w:rPr>
-                    <w:t>家庭</w:t>
-                  </w:r>
-                  <w:r>
-                    <w:rPr>
-                      <w:rFonts w:asciiTheme="minorEastAsia" w:eastAsiaTheme="minorEastAsia" w:hAnsiTheme="minorEastAsia"/>
-                      <w:color w:val="262626" w:themeColor="text1" w:themeTint="D9"/>
-                      <w:sz w:val="24"/>
-                      <w:szCs w:val="24"/>
-                    </w:rPr>
-                    <w:t>住址</w:t>
-                  </w:r>
-                  <w:r>
-                    <w:rPr>
-                      <w:rFonts w:asciiTheme="minorEastAsia" w:eastAsiaTheme="minorEastAsia" w:hAnsiTheme="minorEastAsia" w:hint="eastAsia"/>
-                      <w:color w:val="262626" w:themeColor="text1" w:themeTint="D9"/>
-                      <w:sz w:val="24"/>
-                      <w:szCs w:val="24"/>
-                    </w:rPr>
-                    <w:t>：</w:t>
-                  </w:r>
-                  <w:r>
-                    <w:rPr>
-                      <w:rFonts w:asciiTheme="minorEastAsia" w:eastAsiaTheme="minorEastAsia" w:hAnsiTheme="minorEastAsia" w:hint="eastAsia"/>
-                      <w:color w:val="262626" w:themeColor="text1" w:themeTint="D9"/>
-                      <w:sz w:val="24"/>
-                      <w:szCs w:val="24"/>
-                    </w:rPr>
-                    <w:t>安徽</w:t>
-                  </w:r>
-                  <w:r>
-                    <w:rPr>
-                      <w:rFonts w:asciiTheme="minorEastAsia" w:eastAsiaTheme="minorEastAsia" w:hAnsiTheme="minorEastAsia"/>
-                      <w:color w:val="262626" w:themeColor="text1" w:themeTint="D9"/>
-                      <w:sz w:val="24"/>
-                      <w:szCs w:val="24"/>
-                    </w:rPr>
-                    <w:t>宿州</w:t>
-                  </w:r>
-                </w:p>
-                <w:p>
-                  <w:pPr>
-                    <w:adjustRightInd w:val="0"/>
-                    <w:snapToGrid w:val="0"/>
-                    <w:rPr>
-                      <w:rFonts w:asciiTheme="minorEastAsia" w:eastAsiaTheme="minorEastAsia" w:hAnsiTheme="minorEastAsia"/>
-                      <w:color w:val="262626" w:themeColor="text1" w:themeTint="D9"/>
-                      <w:sz w:val="24"/>
-                      <w:szCs w:val="24"/>
-                    </w:rPr>
-                  </w:pPr>
-                  <w:r>
-                    <w:rPr>
-                      <w:rFonts w:asciiTheme="minorEastAsia" w:eastAsiaTheme="minorEastAsia" w:hAnsiTheme="minorEastAsia" w:hint="eastAsia"/>
-                      <w:color w:val="262626" w:themeColor="text1" w:themeTint="D9"/>
-                      <w:sz w:val="24"/>
-                      <w:szCs w:val="24"/>
-                    </w:rPr>
-                    <w:t>政治</w:t>
-                  </w:r>
-                  <w:r>
-                    <w:rPr>
-                      <w:rFonts w:asciiTheme="minorEastAsia" w:eastAsiaTheme="minorEastAsia" w:hAnsiTheme="minorEastAsia"/>
-                      <w:color w:val="262626" w:themeColor="text1" w:themeTint="D9"/>
-                      <w:sz w:val="24"/>
-                      <w:szCs w:val="24"/>
-                    </w:rPr>
-                    <w:t>面貌</w:t>
-                  </w:r>
-                  <w:r>
-                    <w:rPr>
-                      <w:rFonts w:asciiTheme="minorEastAsia" w:eastAsiaTheme="minorEastAsia" w:hAnsiTheme="minorEastAsia"/>
-                      <w:color w:val="262626" w:themeColor="text1" w:themeTint="D9"/>
-                      <w:sz w:val="24"/>
-                      <w:szCs w:val="24"/>
-                    </w:rPr>
-                    <w:t>：</w:t>
-                  </w:r>
-                  <w:r>
-                    <w:rPr>
-                      <w:rFonts w:asciiTheme="minorEastAsia" w:eastAsiaTheme="minorEastAsia" w:hAnsiTheme="minorEastAsia" w:hint="eastAsia"/>
-                      <w:color w:val="262626" w:themeColor="text1" w:themeTint="D9"/>
-                      <w:sz w:val="24"/>
-                      <w:szCs w:val="24"/>
-                    </w:rPr>
-                    <w:t>共青团员</w:t>
-                  </w:r>
-                </w:p>
-                <w:p>
-                  <w:pPr>
-                    <w:adjustRightInd w:val="0"/>
-                    <w:snapToGrid w:val="0"/>
-                    <w:spacing w:line="20" w:lineRule="atLeast"/>
-                    <w:rPr>
-                      <w:rFonts w:asciiTheme="minorEastAsia" w:eastAsiaTheme="minorEastAsia" w:hAnsiTheme="minorEastAsia"/>
-                      <w:color w:val="262626" w:themeColor="text1" w:themeTint="D9"/>
-                      <w:sz w:val="24"/>
-                      <w:szCs w:val="24"/>
-                    </w:rPr>
-                  </w:pPr>
-                  <w:r>
-                    <w:rPr>
-                      <w:rFonts w:asciiTheme="minorEastAsia" w:eastAsiaTheme="minorEastAsia" w:hAnsiTheme="minorEastAsia" w:hint="eastAsia"/>
-                      <w:color w:val="262626" w:themeColor="text1" w:themeTint="D9"/>
-                      <w:sz w:val="24"/>
-                      <w:szCs w:val="24"/>
-                    </w:rPr>
-                    <w:t>毕业</w:t>
-                  </w:r>
-                  <w:r>
-                    <w:rPr>
-                      <w:rFonts w:asciiTheme="minorEastAsia" w:eastAsiaTheme="minorEastAsia" w:hAnsiTheme="minorEastAsia"/>
-                      <w:color w:val="262626" w:themeColor="text1" w:themeTint="D9"/>
-                      <w:sz w:val="24"/>
-                      <w:szCs w:val="24"/>
-                    </w:rPr>
-                    <w:t>院校：</w:t>
-                  </w:r>
-                  <w:r>
-                    <w:rPr>
-                      <w:rFonts w:asciiTheme="minorEastAsia" w:eastAsiaTheme="minorEastAsia" w:hAnsiTheme="minorEastAsia" w:hint="eastAsia"/>
-                      <w:color w:val="262626" w:themeColor="text1" w:themeTint="D9"/>
-                      <w:sz w:val="24"/>
-                      <w:szCs w:val="24"/>
-                    </w:rPr>
-                    <w:t>东南</w:t>
-                  </w:r>
-                  <w:r>
-                    <w:rPr>
-                      <w:rFonts w:asciiTheme="minorEastAsia" w:eastAsiaTheme="minorEastAsia" w:hAnsiTheme="minorEastAsia"/>
-                      <w:color w:val="262626" w:themeColor="text1" w:themeTint="D9"/>
-                      <w:sz w:val="24"/>
-                      <w:szCs w:val="24"/>
-                    </w:rPr>
-                    <w:t>大学</w:t>
-                  </w:r>
-                </w:p>
-              </w:txbxContent>
-            </v:textbox>
-            <w10:wrap anchorx="margin"/>
-          </v:shape>
-        </w:pict>
-      </w:r>
-      <w:r>
-        <w:rPr>
-          <w:noProof/>
-        </w:rPr>
-        <w:pict>
-          <v:shape id="_x0000_s1057" type="#_x0000_t202" style="position:absolute;left:0;text-align:left;margin-left:-5.3pt;margin-top:11.35pt;width:138.45pt;height:46.15pt;z-index:251696128;visibility:visible;mso-position-horizontal-relative:margin" o:gfxdata="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" filled="f" stroked="f">
-            <v:textbox>
-              <w:txbxContent>
-                <w:p>
-                  <w:pPr>
-                    <w:adjustRightInd w:val="0"/>
-                    <w:snapToGrid w:val="0"/>
-                    <w:rPr>
-                      <w:rFonts w:ascii="华文新魏" w:eastAsia="华文新魏" w:hAnsiTheme="minorEastAsia"/>
-                      <w:color w:val="5668B0"/>
-                      <w:sz w:val="52"/>
-                      <w:szCs w:val="52"/>
-                    </w:rPr>
-                  </w:pPr>
-                  <w:r>
-                    <w:rPr>
-                      <w:rFonts w:ascii="华文新魏" w:eastAsia="华文新魏" w:hAnsiTheme="minorEastAsia" w:hint="eastAsia"/>
-                      <w:color w:val="5668B0"/>
-                      <w:sz w:val="52"/>
-                      <w:szCs w:val="52"/>
-                    </w:rPr>
-                    <w:t>任 炳 先</w:t>
-                  </w:r>
-                </w:p>
-              </w:txbxContent>
-            </v:textbox>
-            <w10:wrap anchorx="margin"/>
-          </v:shape>
-        </w:pict>
-      </w:r>
-      <w:r>
-        <w:rPr>
-          <w:noProof/>
-        </w:rPr>
-        <w:pict>
-          <v:shape id="_x0000_s1026" type="#_x0000_t202" style="position:absolute;left:0;text-align:left;margin-left:203.75pt;margin-top:16.7pt;width:199.7pt;height:35.3pt;z-index:251709440;visibility:visible;mso-position-horizontal-relative:margin;mso-width-relative:margin;mso-height-relative:margin;v-text-anchor:middle" o:gfxdata="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" filled="f" stroked="f">
-            <v:textbox>
-              <w:txbxContent>
-                <w:p>
-                  <w:pPr>
-                    <w:adjustRightInd w:val="0"/>
-                    <w:snapToGrid w:val="0"/>
-                    <w:rPr>
-                      <w:rFonts w:ascii="华文新魏" w:eastAsia="华文新魏" w:hAnsiTheme="minorEastAsia"/>
-                      <w:color w:val="5668B0"/>
-                      <w:sz w:val="28"/>
-                      <w:szCs w:val="52"/>
-                    </w:rPr>
-                  </w:pPr>
-                  <w:r>
-                    <w:rPr>
-                      <w:rFonts w:ascii="华文新魏" w:eastAsia="华文新魏" w:hAnsiTheme="minorEastAsia" w:hint="eastAsia"/>
-                      <w:color w:val="5668B0"/>
-                      <w:sz w:val="28"/>
-                      <w:szCs w:val="52"/>
-                    </w:rPr>
-                    <w:t>求职意向：</w:t>
-                  </w:r>
-                  <w:r>
-                    <w:rPr>
-                      <w:rFonts w:ascii="华文新魏" w:eastAsia="华文新魏" w:hAnsiTheme="minorEastAsia" w:hint="eastAsia"/>
-                      <w:color w:val="5668B0"/>
-                      <w:sz w:val="28"/>
-                      <w:szCs w:val="52"/>
-                    </w:rPr>
-                    <w:t>数据分析/人工智能</w:t>
-                  </w:r>
-                </w:p>
-              </w:txbxContent>
-            </v:textbox>
-            <w10:wrap anchorx="margin"/>
-          </v:shape>
-        </w:pict>
-      </w:r>
-      <w:r>
-        <w:rPr>
-          <w:noProof/>
-        </w:rPr>
-        <w:pict>
-          <v:shape id="文本框 11" o:spid="_x0000_s1061" type="#_x0000_t202" style="position:absolute;left:0;text-align:left;margin-left:1889.2pt;margin-top:726.75pt;width:515.1pt;height:50.95pt;z-index:251723776;visibility:visible;mso-position-horizontal:right;mso-position-horizontal-relative:margin;mso-height-relative:margin" o:gfxdata="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" filled="f" stroked="f" strokeweight=".5pt">
-            <v:textbox>
-              <w:txbxContent>
-                <w:p>
-                  <w:pPr>
-                    <w:pStyle w:val="1"/>
-                    <w:adjustRightInd w:val="0"/>
-                    <w:snapToGrid w:val="0"/>
-                    <w:spacing w:line="400" w:lineRule="exact"/>
-                    <w:ind w:left="420" w:firstLineChars="0" w:firstLine="0"/>
-                    <w:rPr>
-                      <w:rFonts w:asciiTheme="minorEastAsia" w:eastAsiaTheme="minorEastAsia" w:hAnsiTheme="minorEastAsia"/>
-                      <w:color w:val="000000" w:themeColor="text1"/>
-                      <w:sz w:val="24"/>
-                      <w:szCs w:val="24"/>
-                    </w:rPr>
-                  </w:pPr>
-                  <w:r>
-                    <w:rPr>
-                      <w:rFonts w:asciiTheme="minorEastAsia" w:eastAsiaTheme="minorEastAsia" w:hAnsiTheme="minorEastAsia" w:hint="eastAsia"/>
-                      <w:color w:val="000000" w:themeColor="text1"/>
-                      <w:sz w:val="24"/>
-                      <w:szCs w:val="24"/>
-                    </w:rPr>
-                    <w:t>具有良好的</w:t>
-                  </w:r>
-                  <w:r>
-                    <w:rPr>
-                      <w:rFonts w:asciiTheme="minorEastAsia" w:eastAsiaTheme="minorEastAsia" w:hAnsiTheme="minorEastAsia"/>
-                      <w:color w:val="000000" w:themeColor="text1"/>
-                      <w:sz w:val="24"/>
-                      <w:szCs w:val="24"/>
-                    </w:rPr>
-                    <w:t>团队合作能力</w:t>
-                  </w:r>
-                  <w:r>
-                    <w:rPr>
-                      <w:rFonts w:asciiTheme="minorEastAsia" w:eastAsiaTheme="minorEastAsia" w:hAnsiTheme="minorEastAsia" w:hint="eastAsia"/>
-                      <w:color w:val="000000" w:themeColor="text1"/>
-                      <w:sz w:val="24"/>
-                      <w:szCs w:val="24"/>
-                    </w:rPr>
-                    <w:t>与</w:t>
-                  </w:r>
-                  <w:r>
-                    <w:rPr>
-                      <w:rFonts w:asciiTheme="minorEastAsia" w:eastAsiaTheme="minorEastAsia" w:hAnsiTheme="minorEastAsia" w:hint="eastAsia"/>
-                      <w:color w:val="000000" w:themeColor="text1"/>
-                      <w:sz w:val="24"/>
-                      <w:szCs w:val="24"/>
-                    </w:rPr>
-                    <w:t>沟通能力</w:t>
-                  </w:r>
-                  <w:r>
-                    <w:rPr>
-                      <w:rFonts w:asciiTheme="minorEastAsia" w:eastAsiaTheme="minorEastAsia" w:hAnsiTheme="minorEastAsia" w:hint="eastAsia"/>
-                      <w:color w:val="000000" w:themeColor="text1"/>
-                      <w:sz w:val="24"/>
-                      <w:szCs w:val="24"/>
-                    </w:rPr>
-                    <w:t>。</w:t>
-                  </w:r>
-                  <w:r>
-                    <w:rPr>
-                      <w:rFonts w:asciiTheme="minorEastAsia" w:eastAsiaTheme="minorEastAsia" w:hAnsiTheme="minorEastAsia" w:hint="eastAsia"/>
-                      <w:color w:val="000000" w:themeColor="text1"/>
-                      <w:sz w:val="24"/>
-                      <w:szCs w:val="24"/>
-                    </w:rPr>
-                    <w:t>专业成绩优秀，具备较强学习能力和适应能力。</w:t>
-                  </w:r>
-                </w:p>
-                <w:p>
-                  <w:pPr>
-                    <w:pStyle w:val="1"/>
-                    <w:adjustRightInd w:val="0"/>
-                    <w:snapToGrid w:val="0"/>
-                    <w:spacing w:line="400" w:lineRule="exact"/>
-                    <w:ind w:left="420" w:firstLineChars="0" w:firstLine="0"/>
-                    <w:rPr>
-                      <w:rFonts w:asciiTheme="minorEastAsia" w:eastAsiaTheme="minorEastAsia" w:hAnsiTheme="minorEastAsia"/>
-                      <w:color w:val="000000" w:themeColor="text1"/>
-                      <w:sz w:val="24"/>
-                      <w:szCs w:val="24"/>
-                    </w:rPr>
-                  </w:pPr>
-                  <w:r>
-                    <w:rPr>
-                      <w:rFonts w:asciiTheme="minorEastAsia" w:eastAsiaTheme="minorEastAsia" w:hAnsiTheme="minorEastAsia" w:hint="eastAsia"/>
-                      <w:color w:val="000000" w:themeColor="text1"/>
-                      <w:sz w:val="24"/>
-                      <w:szCs w:val="24"/>
-                    </w:rPr>
-                    <w:t>踏实</w:t>
-                  </w:r>
-                  <w:r>
-                    <w:rPr>
-                      <w:rFonts w:asciiTheme="minorEastAsia" w:eastAsiaTheme="minorEastAsia" w:hAnsiTheme="minorEastAsia"/>
-                      <w:color w:val="000000" w:themeColor="text1"/>
-                      <w:sz w:val="24"/>
-                      <w:szCs w:val="24"/>
-                    </w:rPr>
-                    <w:t>做事、</w:t>
-                  </w:r>
-                  <w:r>
-                    <w:rPr>
-                      <w:rFonts w:asciiTheme="minorEastAsia" w:eastAsiaTheme="minorEastAsia" w:hAnsiTheme="minorEastAsia" w:hint="eastAsia"/>
-                      <w:color w:val="000000" w:themeColor="text1"/>
-                      <w:sz w:val="24"/>
-                      <w:szCs w:val="24"/>
-                    </w:rPr>
-                    <w:t>注重细节</w:t>
-                  </w:r>
-                  <w:r>
-                    <w:rPr>
-                      <w:rFonts w:asciiTheme="minorEastAsia" w:eastAsiaTheme="minorEastAsia" w:hAnsiTheme="minorEastAsia"/>
-                      <w:color w:val="000000" w:themeColor="text1"/>
-                      <w:sz w:val="24"/>
-                      <w:szCs w:val="24"/>
-                    </w:rPr>
-                    <w:t>。</w:t>
-                  </w:r>
-                </w:p>
-              </w:txbxContent>
-            </v:textbox>
-            <w10:wrap anchorx="margin"/>
-          </v:shape>
-        </w:pict>
-      </w:r>
-      <w:r>
-        <w:rPr>
-          <w:noProof/>
-        </w:rPr>
-        <w:pict>
-          <v:shape id="文本框 7" o:spid="_x0000_s1027" type="#_x0000_t202" style="position:absolute;left:0;text-align:left;margin-left:1889.2pt;margin-top:534.55pt;width:515.1pt;height:169.8pt;z-index:251715584;visibility:visible;mso-position-horizontal:right;mso-position-horizontal-relative:margin;mso-height-relative:margin" o:gfxdata="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" filled="f" stroked="f" strokeweight=".5pt">
-            <v:textbox>
-              <w:txbxContent>
-                <w:p>
-                  <w:pPr>
-                    <w:adjustRightInd w:val="0"/>
-                    <w:snapToGrid w:val="0"/>
-                    <w:spacing w:line="440" w:lineRule="exact"/>
-                    <w:rPr>
-                      <w:rFonts w:asciiTheme="minorEastAsia" w:eastAsiaTheme="minorEastAsia" w:hAnsiTheme="minorEastAsia"/>
-                      <w:color w:val="262626" w:themeColor="text1" w:themeTint="D9"/>
-                      <w:sz w:val="24"/>
-                      <w:szCs w:val="24"/>
-                    </w:rPr>
-                  </w:pPr>
-                  <w:r>
-                    <w:rPr>
-                      <w:rFonts w:asciiTheme="minorEastAsia" w:eastAsiaTheme="minorEastAsia" w:hAnsiTheme="minorEastAsia" w:hint="eastAsia"/>
-                      <w:color w:val="262626" w:themeColor="text1" w:themeTint="D9"/>
-                      <w:sz w:val="24"/>
-                      <w:szCs w:val="24"/>
-                    </w:rPr>
-                    <w:t>2018.9</w:t>
-                  </w:r>
-                  <w:r>
-                    <w:rPr>
-                      <w:rFonts w:asciiTheme="minorEastAsia" w:eastAsiaTheme="minorEastAsia" w:hAnsiTheme="minorEastAsia"/>
-                      <w:color w:val="262626" w:themeColor="text1" w:themeTint="D9"/>
-                      <w:sz w:val="24"/>
-                      <w:szCs w:val="24"/>
-                    </w:rPr>
-                    <w:t>-至今</w:t>
-                  </w:r>
-                  <w:r>
-                    <w:rPr>
-                      <w:rFonts w:asciiTheme="minorEastAsia" w:eastAsiaTheme="minorEastAsia" w:hAnsiTheme="minorEastAsia" w:hint="eastAsia"/>
-                      <w:color w:val="262626" w:themeColor="text1" w:themeTint="D9"/>
-                      <w:sz w:val="24"/>
-                      <w:szCs w:val="24"/>
-                    </w:rPr>
-                    <w:t xml:space="preserve"> 东南大学 </w:t>
-                  </w:r>
-                  <w:r>
-                    <w:rPr>
-                      <w:rFonts w:asciiTheme="minorEastAsia" w:eastAsiaTheme="minorEastAsia" w:hAnsiTheme="minorEastAsia" w:hint="eastAsia"/>
-                      <w:color w:val="262626" w:themeColor="text1" w:themeTint="D9"/>
-                      <w:sz w:val="24"/>
-                      <w:szCs w:val="24"/>
-                    </w:rPr>
-                    <w:t>硕士阶段</w:t>
-                  </w:r>
-                </w:p>
-                <w:p>
-                  <w:pPr>
-                    <w:pStyle w:val="1"/>
-                    <w:numPr>
-                      <w:ilvl w:val="0"/>
-                      <w:numId w:val="3"/>
-                    </w:numPr>
-                    <w:adjustRightInd w:val="0"/>
-                    <w:snapToGrid w:val="0"/>
-                    <w:spacing w:line="440" w:lineRule="exact"/>
-                    <w:ind w:firstLineChars="0"/>
-                    <w:rPr>
-                      <w:rFonts w:asciiTheme="minorEastAsia" w:eastAsiaTheme="minorEastAsia" w:hAnsiTheme="minorEastAsia"/>
-                      <w:color w:val="262626" w:themeColor="text1" w:themeTint="D9"/>
-                      <w:sz w:val="24"/>
-                      <w:szCs w:val="24"/>
-                    </w:rPr>
-                  </w:pPr>
-                  <w:r>
-                    <w:rPr>
-                      <w:rFonts w:asciiTheme="minorEastAsia" w:eastAsiaTheme="minorEastAsia" w:hAnsiTheme="minorEastAsia"/>
-                      <w:color w:val="262626" w:themeColor="text1" w:themeTint="D9"/>
-                      <w:sz w:val="24"/>
-                      <w:szCs w:val="24"/>
-                    </w:rPr>
-                    <w:t>二等学业奖学金</w:t>
-                  </w:r>
-                </w:p>
-                <w:p>
-                  <w:pPr>
-                    <w:pStyle w:val="1"/>
-                    <w:adjustRightInd w:val="0"/>
-                    <w:snapToGrid w:val="0"/>
-                    <w:spacing w:line="440" w:lineRule="exact"/>
-                    <w:ind w:firstLineChars="0" w:firstLine="0"/>
-                    <w:rPr>
-                      <w:rFonts w:asciiTheme="minorEastAsia" w:eastAsiaTheme="minorEastAsia" w:hAnsiTheme="minorEastAsia"/>
-                      <w:color w:val="262626" w:themeColor="text1" w:themeTint="D9"/>
-                      <w:sz w:val="24"/>
-                      <w:szCs w:val="24"/>
-                    </w:rPr>
-                  </w:pPr>
-                  <w:r>
-                    <w:rPr>
-                      <w:rFonts w:asciiTheme="minorEastAsia" w:eastAsiaTheme="minorEastAsia" w:hAnsiTheme="minorEastAsia" w:hint="eastAsia"/>
-                      <w:color w:val="262626" w:themeColor="text1" w:themeTint="D9"/>
-                      <w:sz w:val="24"/>
-                      <w:szCs w:val="24"/>
-                    </w:rPr>
-                    <w:t>2013</w:t>
-                  </w:r>
-                  <w:r>
-                    <w:rPr>
-                      <w:rFonts w:asciiTheme="minorEastAsia" w:eastAsiaTheme="minorEastAsia" w:hAnsiTheme="minorEastAsia"/>
-                      <w:color w:val="262626" w:themeColor="text1" w:themeTint="D9"/>
-                      <w:sz w:val="24"/>
-                      <w:szCs w:val="24"/>
-                    </w:rPr>
-                    <w:t xml:space="preserve">-2017   </w:t>
-                  </w:r>
-                  <w:r>
-                    <w:rPr>
-                      <w:rFonts w:asciiTheme="minorEastAsia" w:eastAsiaTheme="minorEastAsia" w:hAnsiTheme="minorEastAsia" w:hint="eastAsia"/>
-                      <w:color w:val="262626" w:themeColor="text1" w:themeTint="D9"/>
-                      <w:sz w:val="24"/>
-                      <w:szCs w:val="24"/>
-                    </w:rPr>
-                    <w:t xml:space="preserve">湖南工程学院 </w:t>
-                  </w:r>
-                  <w:r>
-                    <w:rPr>
-                      <w:rFonts w:asciiTheme="minorEastAsia" w:eastAsiaTheme="minorEastAsia" w:hAnsiTheme="minorEastAsia" w:hint="eastAsia"/>
-                      <w:color w:val="262626" w:themeColor="text1" w:themeTint="D9"/>
-                      <w:sz w:val="24"/>
-                      <w:szCs w:val="24"/>
-                    </w:rPr>
-                    <w:t>学士阶段</w:t>
-                  </w:r>
-                </w:p>
-                <w:p>
-                  <w:pPr>
-                    <w:pStyle w:val="1"/>
-                    <w:numPr>
-                      <w:ilvl w:val="0"/>
-                      <w:numId w:val="3"/>
-                    </w:numPr>
-                    <w:adjustRightInd w:val="0"/>
-                    <w:snapToGrid w:val="0"/>
-                    <w:spacing w:line="440" w:lineRule="exact"/>
-                    <w:ind w:left="0" w:firstLineChars="0" w:firstLine="0"/>
-                    <w:rPr>
-                      <w:rFonts w:asciiTheme="minorEastAsia" w:eastAsiaTheme="minorEastAsia" w:hAnsiTheme="minorEastAsia"/>
-                      <w:color w:val="262626" w:themeColor="text1" w:themeTint="D9"/>
-                      <w:sz w:val="24"/>
-                      <w:szCs w:val="24"/>
-                    </w:rPr>
-                  </w:pPr>
-                  <w:r>
-                    <w:rPr>
-                      <w:rFonts w:asciiTheme="minorEastAsia" w:eastAsiaTheme="minorEastAsia" w:hAnsiTheme="minorEastAsia" w:hint="eastAsia"/>
-                      <w:color w:val="262626" w:themeColor="text1" w:themeTint="D9"/>
-                      <w:sz w:val="24"/>
-                      <w:szCs w:val="24"/>
-                    </w:rPr>
-                    <w:t>国家</w:t>
-                  </w:r>
-                  <w:r>
-                    <w:rPr>
-                      <w:rFonts w:asciiTheme="minorEastAsia" w:eastAsiaTheme="minorEastAsia" w:hAnsiTheme="minorEastAsia"/>
-                      <w:color w:val="262626" w:themeColor="text1" w:themeTint="D9"/>
-                      <w:sz w:val="24"/>
-                      <w:szCs w:val="24"/>
-                    </w:rPr>
-                    <w:t>励志</w:t>
-                  </w:r>
-                  <w:r>
-                    <w:rPr>
-                      <w:rFonts w:asciiTheme="minorEastAsia" w:eastAsiaTheme="minorEastAsia" w:hAnsiTheme="minorEastAsia" w:hint="eastAsia"/>
-                      <w:color w:val="262626" w:themeColor="text1" w:themeTint="D9"/>
-                      <w:sz w:val="24"/>
-                      <w:szCs w:val="24"/>
-                    </w:rPr>
-                    <w:t>奖学金</w:t>
-                  </w:r>
-                  <w:r>
-                    <w:rPr>
-                      <w:rFonts w:asciiTheme="minorEastAsia" w:eastAsiaTheme="minorEastAsia" w:hAnsiTheme="minorEastAsia"/>
-                      <w:color w:val="262626" w:themeColor="text1" w:themeTint="D9"/>
-                      <w:sz w:val="24"/>
-                      <w:szCs w:val="24"/>
-                    </w:rPr>
-                    <w:t>、</w:t>
-                  </w:r>
-                  <w:r>
-                    <w:rPr>
-                      <w:rFonts w:asciiTheme="minorEastAsia" w:eastAsiaTheme="minorEastAsia" w:hAnsiTheme="minorEastAsia" w:hint="eastAsia"/>
-                      <w:color w:val="262626" w:themeColor="text1" w:themeTint="D9"/>
-                      <w:sz w:val="24"/>
-                      <w:szCs w:val="24"/>
-                    </w:rPr>
-                    <w:t>一等</w:t>
-                  </w:r>
-                  <w:r>
-                    <w:rPr>
-                      <w:rFonts w:asciiTheme="minorEastAsia" w:eastAsiaTheme="minorEastAsia" w:hAnsiTheme="minorEastAsia"/>
-                      <w:color w:val="262626" w:themeColor="text1" w:themeTint="D9"/>
-                      <w:sz w:val="24"/>
-                      <w:szCs w:val="24"/>
-                    </w:rPr>
-                    <w:t>奖学金</w:t>
-                  </w:r>
-                </w:p>
-                <w:p>
-                  <w:pPr>
-                    <w:pStyle w:val="1"/>
-                    <w:numPr>
-                      <w:ilvl w:val="0"/>
-                      <w:numId w:val="3"/>
-                    </w:numPr>
-                    <w:adjustRightInd w:val="0"/>
-                    <w:snapToGrid w:val="0"/>
-                    <w:spacing w:line="440" w:lineRule="exact"/>
-                    <w:ind w:firstLineChars="0"/>
-                    <w:rPr>
-                      <w:rFonts w:asciiTheme="minorEastAsia" w:eastAsiaTheme="minorEastAsia" w:hAnsiTheme="minorEastAsia"/>
-                      <w:color w:val="262626" w:themeColor="text1" w:themeTint="D9"/>
-                      <w:sz w:val="24"/>
-                      <w:szCs w:val="24"/>
-                    </w:rPr>
-                  </w:pPr>
-                  <w:r>
-                    <w:rPr>
-                      <w:rFonts w:asciiTheme="minorEastAsia" w:eastAsiaTheme="minorEastAsia" w:hAnsiTheme="minorEastAsia" w:hint="eastAsia"/>
-                      <w:color w:val="262626" w:themeColor="text1" w:themeTint="D9"/>
-                      <w:sz w:val="24"/>
-                      <w:szCs w:val="24"/>
-                    </w:rPr>
-                    <w:t>省级</w:t>
-                  </w:r>
-                  <w:r>
-                    <w:rPr>
-                      <w:rFonts w:asciiTheme="minorEastAsia" w:eastAsiaTheme="minorEastAsia" w:hAnsiTheme="minorEastAsia"/>
-                      <w:color w:val="262626" w:themeColor="text1" w:themeTint="D9"/>
-                      <w:sz w:val="24"/>
-                      <w:szCs w:val="24"/>
-                    </w:rPr>
-                    <w:t>优秀毕业生、优秀共青团干部、优秀班干部</w:t>
-                  </w:r>
-                </w:p>
-                <w:p>
-                  <w:pPr>
-                    <w:pStyle w:val="1"/>
-                    <w:numPr>
-                      <w:ilvl w:val="0"/>
-                      <w:numId w:val="3"/>
-                    </w:numPr>
-                    <w:adjustRightInd w:val="0"/>
-                    <w:snapToGrid w:val="0"/>
-                    <w:spacing w:line="440" w:lineRule="exact"/>
-                    <w:ind w:firstLineChars="0"/>
-                    <w:rPr>
-                      <w:rFonts w:asciiTheme="minorEastAsia" w:eastAsiaTheme="minorEastAsia" w:hAnsiTheme="minorEastAsia"/>
-                      <w:color w:val="262626" w:themeColor="text1" w:themeTint="D9"/>
-                      <w:sz w:val="24"/>
-                      <w:szCs w:val="24"/>
-                    </w:rPr>
-                  </w:pPr>
-                  <w:r>
-                    <w:rPr>
-                      <w:rFonts w:asciiTheme="minorEastAsia" w:eastAsiaTheme="minorEastAsia" w:hAnsiTheme="minorEastAsia" w:hint="eastAsia"/>
-                      <w:color w:val="262626" w:themeColor="text1" w:themeTint="D9"/>
-                      <w:sz w:val="24"/>
-                      <w:szCs w:val="24"/>
-                    </w:rPr>
-                    <w:t>全国</w:t>
-                  </w:r>
-                  <w:r>
-                    <w:rPr>
-                      <w:rFonts w:asciiTheme="minorEastAsia" w:eastAsiaTheme="minorEastAsia" w:hAnsiTheme="minorEastAsia"/>
-                      <w:color w:val="262626" w:themeColor="text1" w:themeTint="D9"/>
-                      <w:sz w:val="24"/>
-                      <w:szCs w:val="24"/>
-                    </w:rPr>
-                    <w:t>电子设计</w:t>
-                  </w:r>
-                  <w:r>
-                    <w:rPr>
-                      <w:rFonts w:asciiTheme="minorEastAsia" w:eastAsiaTheme="minorEastAsia" w:hAnsiTheme="minorEastAsia" w:hint="eastAsia"/>
-                      <w:color w:val="262626" w:themeColor="text1" w:themeTint="D9"/>
-                      <w:sz w:val="24"/>
-                      <w:szCs w:val="24"/>
-                    </w:rPr>
-                    <w:t>竞赛三</w:t>
-                  </w:r>
-                  <w:r>
-                    <w:rPr>
-                      <w:rFonts w:asciiTheme="minorEastAsia" w:eastAsiaTheme="minorEastAsia" w:hAnsiTheme="minorEastAsia"/>
-                      <w:color w:val="262626" w:themeColor="text1" w:themeTint="D9"/>
-                      <w:sz w:val="24"/>
-                      <w:szCs w:val="24"/>
-                    </w:rPr>
-                    <w:t>等奖</w:t>
-                  </w:r>
-                  <w:r>
-                    <w:rPr>
-                      <w:rFonts w:asciiTheme="minorEastAsia" w:eastAsiaTheme="minorEastAsia" w:hAnsiTheme="minorEastAsia" w:hint="eastAsia"/>
-                      <w:color w:val="262626" w:themeColor="text1" w:themeTint="D9"/>
-                      <w:sz w:val="24"/>
-                      <w:szCs w:val="24"/>
-                    </w:rPr>
-                    <w:t>、</w:t>
-                  </w:r>
-                  <w:r>
-                    <w:rPr>
-                      <w:rFonts w:asciiTheme="minorEastAsia" w:eastAsiaTheme="minorEastAsia" w:hAnsiTheme="minorEastAsia" w:hint="eastAsia"/>
-                      <w:color w:val="262626" w:themeColor="text1" w:themeTint="D9"/>
-                      <w:sz w:val="24"/>
-                      <w:szCs w:val="24"/>
-                    </w:rPr>
-                    <w:t>计算机</w:t>
-                  </w:r>
-                  <w:r>
-                    <w:rPr>
-                      <w:rFonts w:asciiTheme="minorEastAsia" w:eastAsiaTheme="minorEastAsia" w:hAnsiTheme="minorEastAsia"/>
-                      <w:color w:val="262626" w:themeColor="text1" w:themeTint="D9"/>
-                      <w:sz w:val="24"/>
-                      <w:szCs w:val="24"/>
-                    </w:rPr>
-                    <w:t>二级、</w:t>
-                  </w:r>
-                  <w:r>
-                    <w:rPr>
-                      <w:rFonts w:asciiTheme="minorEastAsia" w:eastAsiaTheme="minorEastAsia" w:hAnsiTheme="minorEastAsia" w:hint="eastAsia"/>
-                      <w:color w:val="262626" w:themeColor="text1" w:themeTint="D9"/>
-                      <w:sz w:val="24"/>
-                      <w:szCs w:val="24"/>
-                    </w:rPr>
-                    <w:t>CET</w:t>
-                  </w:r>
-                  <w:r>
-                    <w:rPr>
-                      <w:rFonts w:asciiTheme="minorEastAsia" w:eastAsiaTheme="minorEastAsia" w:hAnsiTheme="minorEastAsia"/>
-                      <w:color w:val="262626" w:themeColor="text1" w:themeTint="D9"/>
-                      <w:sz w:val="24"/>
-                      <w:szCs w:val="24"/>
-                    </w:rPr>
-                    <w:t>-6</w:t>
-                  </w:r>
-                </w:p>
-                <w:p>
-                  <w:pPr>
-                    <w:pStyle w:val="a6"/>
-                    <w:numPr>
-                      <w:ilvl w:val="0"/>
-                      <w:numId w:val="3"/>
-                    </w:numPr>
-                    <w:adjustRightInd w:val="0"/>
-                    <w:snapToGrid w:val="0"/>
-                    <w:spacing w:line="440" w:lineRule="exact"/>
-                    <w:ind w:firstLineChars="0"/>
-                    <w:rPr>
-                      <w:rFonts w:asciiTheme="minorEastAsia" w:eastAsiaTheme="minorEastAsia" w:hAnsiTheme="minorEastAsia"/>
-                      <w:color w:val="262626" w:themeColor="text1" w:themeTint="D9"/>
-                      <w:sz w:val="24"/>
-                      <w:szCs w:val="24"/>
-                    </w:rPr>
-                  </w:pPr>
-                  <w:r>
-                    <w:rPr>
-                      <w:rFonts w:asciiTheme="minorEastAsia" w:eastAsiaTheme="minorEastAsia" w:hAnsiTheme="minorEastAsia" w:hint="eastAsia"/>
-                      <w:color w:val="262626" w:themeColor="text1" w:themeTint="D9"/>
-                      <w:sz w:val="24"/>
-                      <w:szCs w:val="24"/>
-                    </w:rPr>
-                    <w:t>积极参与学校组织的运动会、志愿者活动等。</w:t>
-                  </w:r>
-                </w:p>
-                <w:p>
-                  <w:pPr>
-                    <w:adjustRightInd w:val="0"/>
-                    <w:snapToGrid w:val="0"/>
-                    <w:spacing w:line="440" w:lineRule="exact"/>
-                    <w:rPr>
-                      <w:rFonts w:asciiTheme="minorEastAsia" w:eastAsiaTheme="minorEastAsia" w:hAnsiTheme="minorEastAsia"/>
-                      <w:color w:val="262626" w:themeColor="text1" w:themeTint="D9"/>
-                      <w:szCs w:val="21"/>
-                    </w:rPr>
-                  </w:pPr>
-                </w:p>
-                <w:p>
-                  <w:pPr>
-                    <w:spacing w:line="440" w:lineRule="exact"/>
-                    <w:rPr>
-                      <w:rFonts w:asciiTheme="minorEastAsia" w:eastAsiaTheme="minorEastAsia" w:hAnsiTheme="minorEastAsia"/>
-                    </w:rPr>
-                  </w:pPr>
-                </w:p>
-              </w:txbxContent>
-            </v:textbox>
-            <w10:wrap anchorx="margin"/>
-          </v:shape>
-        </w:pict>
-      </w:r>
-      <w:r>
-        <w:rPr>
-          <w:noProof/>
-        </w:rPr>
-        <w:pict>
-          <v:group id="组合 1" o:spid="_x0000_s1028" style="position:absolute;left:0;text-align:left;margin-left:-4.55pt;margin-top:701.3pt;width:527.7pt;height:30.2pt;z-index:251663360;mso-position-horizontal-relative:margin" coordorigin=",-257" coordsize="67022,3849" o:gfxdata="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">
+          <v:group id="组合 1" o:spid="_x0000_s1028" style="position:absolute;left:0;text-align:left;margin-left:-4.55pt;margin-top:705.85pt;width:527.7pt;height:30.2pt;z-index:251663360;mso-position-horizontal-relative:margin" coordorigin=",-257" coordsize="67022,3849" o:gfxdata="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">
             <v:group id="组合 2" o:spid="_x0000_s1029" style="position:absolute;top:286;width:67022;height:3306" coordorigin=",-297" coordsize="67022,3306" o:gfxdata="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">
-              <v:shapetype id="_x0000_t6" coordsize="21600,21600" o:spt="6" path="m,l,21600r21600,xe">
-                <v:stroke joinstyle="miter"/>
-                <v:path gradientshapeok="t" o:connecttype="custom" o:connectlocs="0,0;0,10800;0,21600;10800,21600;21600,21600;10800,10800" textboxrect="1800,12600,12600,19800"/>
-              </v:shapetype>
               <v:shape id="直角三角形 3" o:spid="_x0000_s1030" type="#_x0000_t6" style="position:absolute;top:2244;width:1440;height:764;rotation:180;visibility:visible" o:gfxdata="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" fillcolor="#143f6a" stroked="f"/>
               <v:line id="直接连接符 14" o:spid="_x0000_s1031" style="position:absolute;visibility:visible" from="537,2218" to="67022,2218" o:connectortype="straight" o:gfxdata="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" strokecolor="#5668b0"/>
               <v:rect id="矩形 5" o:spid="_x0000_s1032" style="position:absolute;top:-297;width:12103;height:2563;visibility:visible;v-text-anchor:middle" o:gfxdata="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" fillcolor="#5668b0" stroked="f" strokeweight="1pt"/>
@@ -1614,54 +519,441 @@
           <w:noProof/>
         </w:rPr>
         <w:pict>
-          <v:group id="组合 44" o:spid="_x0000_s1034" style="position:absolute;left:0;text-align:left;margin-left:-4.6pt;margin-top:501.7pt;width:527.7pt;height:30.1pt;z-index:251661312;mso-position-horizontal-relative:margin" coordorigin=",-243" coordsize="67022,3835" o:gfxdata="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">
-            <v:group id="组合 45" o:spid="_x0000_s1035" style="position:absolute;top:286;width:67022;height:3306" coordorigin=",-297" coordsize="67022,3306" o:gfxdata="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">
-              <v:shape id="直角三角形 3" o:spid="_x0000_s1036" type="#_x0000_t6" style="position:absolute;top:2244;width:1440;height:764;rotation:180;visibility:visible" o:gfxdata="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" fillcolor="#143f6a" stroked="f"/>
-              <v:line id="直接连接符 14" o:spid="_x0000_s1037" style="position:absolute;visibility:visible" from="537,2218" to="67022,2218" o:connectortype="straight" o:gfxdata="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" strokecolor="#5668b0"/>
-              <v:rect id="矩形 49" o:spid="_x0000_s1038" style="position:absolute;top:-297;width:12103;height:2563;visibility:visible;v-text-anchor:middle" o:gfxdata="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" fillcolor="#5668b0" stroked="f" strokeweight="1pt"/>
-            </v:group>
-            <v:shape id="_x0000_s1039" type="#_x0000_t202" style="position:absolute;left:1302;top:-243;width:9208;height:3542;visibility:visible;v-text-anchor:middle" o:gfxdata="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" filled="f" stroked="f">
-              <v:textbox style="mso-fit-shape-to-text:t">
-                <w:txbxContent>
-                  <w:p>
-                    <w:pPr>
-                      <w:adjustRightInd w:val="0"/>
-                      <w:snapToGrid w:val="0"/>
-                      <w:spacing w:line="20" w:lineRule="atLeast"/>
-                      <w:jc w:val="center"/>
-                      <w:rPr>
-                        <w:b/>
-                        <w:color w:val="FFFFFF" w:themeColor="background1"/>
-                        <w:sz w:val="24"/>
-                        <w:szCs w:val="24"/>
-                      </w:rPr>
-                    </w:pPr>
-                    <w:r>
-                      <w:rPr>
-                        <w:rFonts w:ascii="微软雅黑" w:hAnsi="微软雅黑" w:hint="eastAsia"/>
-                        <w:b/>
-                        <w:color w:val="FFFFFF" w:themeColor="background1"/>
-                        <w:sz w:val="24"/>
-                        <w:szCs w:val="24"/>
-                      </w:rPr>
-                      <w:t>校园</w:t>
-                    </w:r>
-                    <w:r>
-                      <w:rPr>
-                        <w:rFonts w:ascii="微软雅黑" w:hAnsi="微软雅黑" w:hint="eastAsia"/>
-                        <w:b/>
-                        <w:color w:val="FFFFFF" w:themeColor="background1"/>
-                        <w:sz w:val="24"/>
-                        <w:szCs w:val="24"/>
-                      </w:rPr>
-                      <w:t>经历</w:t>
-                    </w:r>
-                  </w:p>
-                </w:txbxContent>
-              </v:textbox>
-            </v:shape>
+          <v:shape id="文本框 9" o:spid="_x0000_s1040" type="#_x0000_t202" style="position:absolute;left:0;text-align:left;margin-left:8.85pt;margin-top:264.4pt;width:515.1pt;height:320.7pt;z-index:251719680;visibility:visible;mso-position-horizontal-relative:margin;mso-height-relative:margin" o:gfxdata="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" filled="f" stroked="f" strokeweight=".5pt">
+            <v:textbox>
+              <w:txbxContent>
+                <w:p>
+                  <w:pPr>
+                    <w:spacing w:line="360" w:lineRule="auto"/>
+                    <w:rPr>
+                      <w:rFonts w:asciiTheme="minorEastAsia" w:eastAsiaTheme="minorEastAsia" w:hAnsiTheme="minorEastAsia"/>
+                      <w:color w:val="262626" w:themeColor="text1" w:themeTint="D9"/>
+                      <w:sz w:val="24"/>
+                      <w:szCs w:val="24"/>
+                    </w:rPr>
+                  </w:pPr>
+                  <w:r>
+                    <w:rPr>
+                      <w:rFonts w:asciiTheme="minorEastAsia" w:eastAsiaTheme="minorEastAsia" w:hAnsiTheme="minorEastAsia" w:hint="eastAsia"/>
+                      <w:color w:val="262626" w:themeColor="text1" w:themeTint="D9"/>
+                      <w:sz w:val="24"/>
+                      <w:szCs w:val="24"/>
+                    </w:rPr>
+                    <w:t>2020.6</w:t>
+                  </w:r>
+                  <w:r>
+                    <w:rPr>
+                      <w:rFonts w:asciiTheme="minorEastAsia" w:eastAsiaTheme="minorEastAsia" w:hAnsiTheme="minorEastAsia"/>
+                      <w:color w:val="262626" w:themeColor="text1" w:themeTint="D9"/>
+                      <w:sz w:val="24"/>
+                      <w:szCs w:val="24"/>
+                    </w:rPr>
+                    <w:t>-2020.</w:t>
+                  </w:r>
+                  <w:r>
+                    <w:rPr>
+                      <w:rFonts w:asciiTheme="minorEastAsia" w:eastAsiaTheme="minorEastAsia" w:hAnsiTheme="minorEastAsia" w:hint="eastAsia"/>
+                      <w:color w:val="262626" w:themeColor="text1" w:themeTint="D9"/>
+                      <w:sz w:val="24"/>
+                      <w:szCs w:val="24"/>
+                    </w:rPr>
+                    <w:t>7杭州实在</w:t>
+                  </w:r>
+                  <w:r>
+                    <w:rPr>
+                      <w:rFonts w:asciiTheme="minorEastAsia" w:eastAsiaTheme="minorEastAsia" w:hAnsiTheme="minorEastAsia"/>
+                      <w:color w:val="262626" w:themeColor="text1" w:themeTint="D9"/>
+                      <w:sz w:val="24"/>
+                      <w:szCs w:val="24"/>
+                    </w:rPr>
+                    <w:t>智能科技有限</w:t>
+                  </w:r>
+                  <w:r>
+                    <w:rPr>
+                      <w:rFonts w:asciiTheme="minorEastAsia" w:eastAsiaTheme="minorEastAsia" w:hAnsiTheme="minorEastAsia" w:hint="eastAsia"/>
+                      <w:color w:val="262626" w:themeColor="text1" w:themeTint="D9"/>
+                      <w:sz w:val="24"/>
+                      <w:szCs w:val="24"/>
+                    </w:rPr>
+                    <w:t>公司 NLP算法</w:t>
+                  </w:r>
+                  <w:r>
+                    <w:rPr>
+                      <w:rFonts w:asciiTheme="minorEastAsia" w:eastAsiaTheme="minorEastAsia" w:hAnsiTheme="minorEastAsia"/>
+                      <w:color w:val="262626" w:themeColor="text1" w:themeTint="D9"/>
+                      <w:sz w:val="24"/>
+                      <w:szCs w:val="24"/>
+                    </w:rPr>
+                    <w:t>实习</w:t>
+                  </w:r>
+                  <w:r>
+                    <w:rPr>
+                      <w:rFonts w:asciiTheme="minorEastAsia" w:eastAsiaTheme="minorEastAsia" w:hAnsiTheme="minorEastAsia" w:hint="eastAsia"/>
+                      <w:color w:val="262626" w:themeColor="text1" w:themeTint="D9"/>
+                      <w:sz w:val="24"/>
+                      <w:szCs w:val="24"/>
+                    </w:rPr>
+                    <w:t>生</w:t>
+                  </w:r>
+                </w:p>
+                <w:p>
+                  <w:pPr>
+                    <w:numPr>
+                      <w:ilvl w:val="0"/>
+                      <w:numId w:val="5"/>
+                    </w:numPr>
+                    <w:spacing w:line="360" w:lineRule="auto"/>
+                    <w:jc w:val="left"/>
+                    <w:rPr>
+                      <w:rFonts w:asciiTheme="minorEastAsia" w:eastAsiaTheme="minorEastAsia" w:hAnsiTheme="minorEastAsia"/>
+                      <w:color w:val="262626" w:themeColor="text1" w:themeTint="D9"/>
+                      <w:sz w:val="24"/>
+                      <w:szCs w:val="24"/>
+                    </w:rPr>
+                  </w:pPr>
+                  <w:r>
+                    <w:rPr>
+                      <w:rFonts w:asciiTheme="minorEastAsia" w:eastAsiaTheme="minorEastAsia" w:hAnsiTheme="minorEastAsia" w:hint="eastAsia"/>
+                      <w:b/>
+                      <w:bCs/>
+                      <w:color w:val="262626" w:themeColor="text1" w:themeTint="D9"/>
+                      <w:sz w:val="24"/>
+                      <w:szCs w:val="24"/>
+                    </w:rPr>
+                    <w:t>基于规则与算法的裁判文书信息抽取</w:t>
+                  </w:r>
+                  <w:r>
+                    <w:rPr>
+                      <w:rFonts w:asciiTheme="minorEastAsia" w:eastAsiaTheme="minorEastAsia" w:hAnsiTheme="minorEastAsia" w:hint="eastAsia"/>
+                      <w:color w:val="262626" w:themeColor="text1" w:themeTint="D9"/>
+                      <w:sz w:val="24"/>
+                      <w:szCs w:val="24"/>
+                    </w:rPr>
+                    <w:t>(包括原告、被告、案由等)：对于规范样本采用正则的方式，非规范样本利用基于Bert+lstm+crf的深度模型进行信息抽取。最终准确率达到98%，帮助公司顺利通过poc验证阶段。</w:t>
+                  </w:r>
+                </w:p>
+                <w:p>
+                  <w:pPr>
+                    <w:numPr>
+                      <w:ilvl w:val="0"/>
+                      <w:numId w:val="5"/>
+                    </w:numPr>
+                    <w:spacing w:line="360" w:lineRule="auto"/>
+                    <w:jc w:val="left"/>
+                    <w:rPr>
+                      <w:rFonts w:asciiTheme="minorEastAsia" w:eastAsiaTheme="minorEastAsia" w:hAnsiTheme="minorEastAsia"/>
+                      <w:color w:val="262626" w:themeColor="text1" w:themeTint="D9"/>
+                      <w:sz w:val="24"/>
+                      <w:szCs w:val="24"/>
+                    </w:rPr>
+                  </w:pPr>
+                  <w:r>
+                    <w:rPr>
+                      <w:rFonts w:asciiTheme="minorEastAsia" w:eastAsiaTheme="minorEastAsia" w:hAnsiTheme="minorEastAsia" w:hint="eastAsia"/>
+                      <w:b/>
+                      <w:bCs/>
+                      <w:color w:val="262626" w:themeColor="text1" w:themeTint="D9"/>
+                      <w:sz w:val="24"/>
+                      <w:szCs w:val="24"/>
+                    </w:rPr>
+                    <w:t>任务导向的聊天机器人</w:t>
+                  </w:r>
+                  <w:r>
+                    <w:rPr>
+                      <w:rFonts w:asciiTheme="minorEastAsia" w:eastAsiaTheme="minorEastAsia" w:hAnsiTheme="minorEastAsia" w:hint="eastAsia"/>
+                      <w:color w:val="262626" w:themeColor="text1" w:themeTint="D9"/>
+                      <w:sz w:val="24"/>
+                      <w:szCs w:val="24"/>
+                    </w:rPr>
+                    <w:t>：对用户的意图(包括天气、预警、生活服务)进行识别，然后引导用户进行槽值填充，最后调任务接口返回信息，项目还在调试中。</w:t>
+                  </w:r>
+                </w:p>
+                <w:p>
+                  <w:pPr>
+                    <w:rPr>
+                      <w:rFonts w:asciiTheme="minorEastAsia" w:eastAsiaTheme="minorEastAsia" w:hAnsiTheme="minorEastAsia"/>
+                      <w:color w:val="262626" w:themeColor="text1" w:themeTint="D9"/>
+                      <w:sz w:val="24"/>
+                      <w:szCs w:val="24"/>
+                    </w:rPr>
+                  </w:pPr>
+                  <w:r>
+                    <w:rPr>
+                      <w:rFonts w:asciiTheme="minorEastAsia" w:eastAsiaTheme="minorEastAsia" w:hAnsiTheme="minorEastAsia" w:hint="eastAsia"/>
+                      <w:color w:val="262626" w:themeColor="text1" w:themeTint="D9"/>
+                      <w:sz w:val="24"/>
+                      <w:szCs w:val="24"/>
+                    </w:rPr>
+                    <w:t>+</w:t>
+                  </w:r>
+                  <w:r>
+                    <w:rPr>
+                      <w:rFonts w:asciiTheme="minorEastAsia" w:eastAsiaTheme="minorEastAsia" w:hAnsiTheme="minorEastAsia"/>
+                      <w:color w:val="262626" w:themeColor="text1" w:themeTint="D9"/>
+                      <w:sz w:val="24"/>
+                      <w:szCs w:val="24"/>
+                    </w:rPr>
+                    <w:t>++++++++++++++++++++++++++++++++++++++++++++++++++++++++++++++++++++++++++++++++++</w:t>
+                  </w:r>
+                </w:p>
+                <w:p>
+                  <w:pPr>
+                    <w:rPr>
+                      <w:rFonts w:ascii="仿宋" w:eastAsia="仿宋" w:hAnsi="仿宋"/>
+                      <w:sz w:val="24"/>
+                    </w:rPr>
+                  </w:pPr>
+                  <w:r>
+                    <w:rPr>
+                      <w:rFonts w:asciiTheme="minorEastAsia" w:eastAsiaTheme="minorEastAsia" w:hAnsiTheme="minorEastAsia" w:hint="eastAsia"/>
+                      <w:color w:val="262626" w:themeColor="text1" w:themeTint="D9"/>
+                      <w:sz w:val="24"/>
+                      <w:szCs w:val="24"/>
+                    </w:rPr>
+                    <w:t>2019.11-2019.12    基于Adversarial Attack的问题等价性判别比赛（32/1049）</w:t>
+                  </w:r>
+                </w:p>
+                <w:p>
+                  <w:pPr>
+                    <w:spacing w:line="440" w:lineRule="exact"/>
+                    <w:rPr>
+                      <w:rFonts w:ascii="黑体" w:eastAsia="黑体" w:hAnsi="黑体"/>
+                      <w:sz w:val="24"/>
+                    </w:rPr>
+                  </w:pPr>
+                  <w:r>
+                    <w:rPr>
+                      <w:rFonts w:ascii="微软雅黑" w:hAnsi="微软雅黑" w:cs="微软雅黑" w:hint="eastAsia"/>
+                      <w:sz w:val="24"/>
+                    </w:rPr>
+                    <w:t>•</w:t>
+                  </w:r>
+                  <w:r>
+                    <w:rPr>
+                      <w:rFonts w:asciiTheme="minorEastAsia" w:eastAsiaTheme="minorEastAsia" w:hAnsiTheme="minorEastAsia" w:hint="eastAsia"/>
+                      <w:b/>
+                      <w:color w:val="262626" w:themeColor="text1" w:themeTint="D9"/>
+                      <w:sz w:val="24"/>
+                      <w:szCs w:val="24"/>
+                    </w:rPr>
+                    <w:t>项目描述</w:t>
+                  </w:r>
+                  <w:r>
+                    <w:rPr>
+                      <w:rFonts w:ascii="仿宋" w:eastAsia="仿宋" w:hAnsi="仿宋" w:hint="eastAsia"/>
+                      <w:sz w:val="24"/>
+                    </w:rPr>
+                    <w:t>：</w:t>
+                  </w:r>
+                  <w:r>
+                    <w:rPr>
+                      <w:rFonts w:asciiTheme="minorEastAsia" w:eastAsiaTheme="minorEastAsia" w:hAnsiTheme="minorEastAsia" w:hint="eastAsia"/>
+                      <w:color w:val="262626" w:themeColor="text1" w:themeTint="D9"/>
+                      <w:sz w:val="24"/>
+                      <w:szCs w:val="24"/>
+                    </w:rPr>
+                    <w:t>设计并在线下训练模型，判断两条语句是否语义等价。</w:t>
+                  </w:r>
+                </w:p>
+                <w:p>
+                  <w:pPr>
+                    <w:spacing w:line="440" w:lineRule="exact"/>
+                    <w:rPr>
+                      <w:rFonts w:ascii="黑体" w:eastAsia="黑体" w:hAnsi="黑体"/>
+                      <w:sz w:val="24"/>
+                    </w:rPr>
+                  </w:pPr>
+                  <w:r>
+                    <w:rPr>
+                      <w:rFonts w:ascii="微软雅黑" w:hAnsi="微软雅黑" w:cs="微软雅黑" w:hint="eastAsia"/>
+                      <w:sz w:val="24"/>
+                    </w:rPr>
+                    <w:t>•</w:t>
+                  </w:r>
+                  <w:r>
+                    <w:rPr>
+                      <w:rFonts w:asciiTheme="minorEastAsia" w:eastAsiaTheme="minorEastAsia" w:hAnsiTheme="minorEastAsia" w:hint="eastAsia"/>
+                      <w:b/>
+                      <w:color w:val="262626" w:themeColor="text1" w:themeTint="D9"/>
+                      <w:sz w:val="24"/>
+                      <w:szCs w:val="24"/>
+                    </w:rPr>
+                    <w:t>难点</w:t>
+                  </w:r>
+                  <w:r>
+                    <w:rPr>
+                      <w:rFonts w:ascii="仿宋" w:eastAsia="仿宋" w:hAnsi="仿宋" w:hint="eastAsia"/>
+                      <w:sz w:val="24"/>
+                    </w:rPr>
+                    <w:t xml:space="preserve">：   </w:t>
+                  </w:r>
+                  <w:r>
+                    <w:rPr>
+                      <w:rFonts w:asciiTheme="minorEastAsia" w:eastAsiaTheme="minorEastAsia" w:hAnsiTheme="minorEastAsia" w:hint="eastAsia"/>
+                      <w:color w:val="262626" w:themeColor="text1" w:themeTint="D9"/>
+                      <w:sz w:val="24"/>
+                      <w:szCs w:val="24"/>
+                    </w:rPr>
+                    <w:t xml:space="preserve"> 测试集中包含对抗样本，训练集和验证集中均无。</w:t>
+                  </w:r>
+                </w:p>
+                <w:p>
+                  <w:pPr>
+                    <w:spacing w:line="440" w:lineRule="exact"/>
+                    <w:rPr>
+                      <w:rFonts w:asciiTheme="minorEastAsia" w:eastAsiaTheme="minorEastAsia" w:hAnsiTheme="minorEastAsia"/>
+                      <w:color w:val="262626" w:themeColor="text1" w:themeTint="D9"/>
+                      <w:sz w:val="24"/>
+                      <w:szCs w:val="24"/>
+                    </w:rPr>
+                  </w:pPr>
+                  <w:r>
+                    <w:rPr>
+                      <w:rFonts w:ascii="微软雅黑" w:hAnsi="微软雅黑" w:cs="微软雅黑" w:hint="eastAsia"/>
+                      <w:sz w:val="24"/>
+                    </w:rPr>
+                    <w:t>•</w:t>
+                  </w:r>
+                  <w:r>
+                    <w:rPr>
+                      <w:rFonts w:asciiTheme="minorEastAsia" w:eastAsiaTheme="minorEastAsia" w:hAnsiTheme="minorEastAsia" w:hint="eastAsia"/>
+                      <w:b/>
+                      <w:color w:val="262626" w:themeColor="text1" w:themeTint="D9"/>
+                      <w:sz w:val="24"/>
+                      <w:szCs w:val="24"/>
+                    </w:rPr>
+                    <w:t>主要工作</w:t>
+                  </w:r>
+                  <w:r>
+                    <w:rPr>
+                      <w:rFonts w:ascii="仿宋" w:eastAsia="仿宋" w:hAnsi="仿宋" w:hint="eastAsia"/>
+                      <w:sz w:val="24"/>
+                    </w:rPr>
+                    <w:t>：</w:t>
+                  </w:r>
+                  <w:r>
+                    <w:rPr>
+                      <w:rFonts w:asciiTheme="minorEastAsia" w:eastAsiaTheme="minorEastAsia" w:hAnsiTheme="minorEastAsia" w:hint="eastAsia"/>
+                      <w:color w:val="262626" w:themeColor="text1" w:themeTint="D9"/>
+                      <w:sz w:val="24"/>
+                      <w:szCs w:val="24"/>
+                    </w:rPr>
+                    <w:t>1.数据预处理，使用相似词对数据进行扩增，采用动态扩增方法，在训练时</w:t>
+                  </w:r>
+                </w:p>
+                <w:p>
+                  <w:pPr>
+                    <w:spacing w:line="440" w:lineRule="exact"/>
+                    <w:ind w:firstLineChars="200" w:firstLine="480"/>
+                    <w:rPr>
+                      <w:rFonts w:asciiTheme="minorEastAsia" w:eastAsiaTheme="minorEastAsia" w:hAnsiTheme="minorEastAsia"/>
+                      <w:color w:val="262626" w:themeColor="text1" w:themeTint="D9"/>
+                      <w:sz w:val="24"/>
+                      <w:szCs w:val="24"/>
+                    </w:rPr>
+                  </w:pPr>
+                  <w:r>
+                    <w:rPr>
+                      <w:rFonts w:asciiTheme="minorEastAsia" w:eastAsiaTheme="minorEastAsia" w:hAnsiTheme="minorEastAsia" w:hint="eastAsia"/>
+                      <w:color w:val="262626" w:themeColor="text1" w:themeTint="D9"/>
+                      <w:sz w:val="24"/>
+                      <w:szCs w:val="24"/>
+                    </w:rPr>
+                    <w:t>动态扩增数据，生成对抗样本。2.模型构建，使用  Bert+FGM模型，将两条语句作为两</w:t>
+                  </w:r>
+                </w:p>
+                <w:p>
+                  <w:pPr>
+                    <w:spacing w:line="440" w:lineRule="exact"/>
+                    <w:ind w:firstLineChars="200" w:firstLine="480"/>
+                    <w:rPr>
+                      <w:rFonts w:asciiTheme="minorEastAsia" w:eastAsiaTheme="minorEastAsia" w:hAnsiTheme="minorEastAsia"/>
+                      <w:color w:val="262626" w:themeColor="text1" w:themeTint="D9"/>
+                      <w:sz w:val="24"/>
+                      <w:szCs w:val="24"/>
+                    </w:rPr>
+                  </w:pPr>
+                  <w:r>
+                    <w:rPr>
+                      <w:rFonts w:asciiTheme="minorEastAsia" w:eastAsiaTheme="minorEastAsia" w:hAnsiTheme="minorEastAsia" w:hint="eastAsia"/>
+                      <w:color w:val="262626" w:themeColor="text1" w:themeTint="D9"/>
+                      <w:sz w:val="24"/>
+                      <w:szCs w:val="24"/>
+                    </w:rPr>
+                    <w:t>段输入，得到语义是否等价结果。3、</w:t>
+                  </w:r>
+                  <w:r>
+                    <w:rPr>
+                      <w:rFonts w:asciiTheme="minorEastAsia" w:eastAsiaTheme="minorEastAsia" w:hAnsiTheme="minorEastAsia"/>
+                      <w:color w:val="262626" w:themeColor="text1" w:themeTint="D9"/>
+                      <w:sz w:val="24"/>
+                      <w:szCs w:val="24"/>
+                    </w:rPr>
+                    <w:t>使用focalloss缓解</w:t>
+                  </w:r>
+                  <w:r>
+                    <w:rPr>
+                      <w:rFonts w:asciiTheme="minorEastAsia" w:eastAsiaTheme="minorEastAsia" w:hAnsiTheme="minorEastAsia" w:hint="eastAsia"/>
+                      <w:color w:val="262626" w:themeColor="text1" w:themeTint="D9"/>
+                      <w:sz w:val="24"/>
+                      <w:szCs w:val="24"/>
+                    </w:rPr>
+                    <w:t>样本</w:t>
+                  </w:r>
+                  <w:r>
+                    <w:rPr>
+                      <w:rFonts w:asciiTheme="minorEastAsia" w:eastAsiaTheme="minorEastAsia" w:hAnsiTheme="minorEastAsia"/>
+                      <w:color w:val="262626" w:themeColor="text1" w:themeTint="D9"/>
+                      <w:sz w:val="24"/>
+                      <w:szCs w:val="24"/>
+                    </w:rPr>
+                    <w:t>不均衡</w:t>
+                  </w:r>
+                  <w:r>
+                    <w:rPr>
+                      <w:rFonts w:asciiTheme="minorEastAsia" w:eastAsiaTheme="minorEastAsia" w:hAnsiTheme="minorEastAsia" w:hint="eastAsia"/>
+                      <w:color w:val="262626" w:themeColor="text1" w:themeTint="D9"/>
+                      <w:sz w:val="24"/>
+                      <w:szCs w:val="24"/>
+                    </w:rPr>
+                    <w:t>。最终准确率达到</w:t>
+                  </w:r>
+                </w:p>
+                <w:p>
+                  <w:pPr>
+                    <w:spacing w:line="440" w:lineRule="exact"/>
+                    <w:ind w:firstLineChars="200" w:firstLine="480"/>
+                    <w:rPr>
+                      <w:rFonts w:asciiTheme="minorEastAsia" w:eastAsiaTheme="minorEastAsia" w:hAnsiTheme="minorEastAsia"/>
+                      <w:sz w:val="24"/>
+                      <w:szCs w:val="24"/>
+                    </w:rPr>
+                  </w:pPr>
+                  <w:r>
+                    <w:rPr>
+                      <w:rFonts w:asciiTheme="minorEastAsia" w:eastAsiaTheme="minorEastAsia" w:hAnsiTheme="minorEastAsia" w:hint="eastAsia"/>
+                      <w:color w:val="262626" w:themeColor="text1" w:themeTint="D9"/>
+                      <w:sz w:val="24"/>
+                      <w:szCs w:val="24"/>
+                    </w:rPr>
+                    <w:t>91%，取得top3%的成绩。</w:t>
+                  </w:r>
+                </w:p>
+                <w:p>
+                  <w:pPr>
+                    <w:spacing w:line="440" w:lineRule="exact"/>
+                    <w:ind w:firstLineChars="200" w:firstLine="480"/>
+                    <w:rPr>
+                      <w:rFonts w:asciiTheme="minorEastAsia" w:eastAsiaTheme="minorEastAsia" w:hAnsiTheme="minorEastAsia"/>
+                      <w:sz w:val="24"/>
+                      <w:szCs w:val="24"/>
+                    </w:rPr>
+                  </w:pPr>
+                </w:p>
+              </w:txbxContent>
+            </v:textbox>
             <w10:wrap anchorx="margin"/>
-          </v:group>
+          </v:shape>
         </w:pict>
       </w:r>
       <w:r>
@@ -1669,7 +961,7 @@
           <w:noProof/>
         </w:rPr>
         <w:pict>
-          <v:group id="组合 31" o:spid="_x0000_s1043" style="position:absolute;left:0;text-align:left;margin-left:-4.55pt;margin-top:257.85pt;width:527.7pt;height:29.95pt;z-index:251681792;mso-position-horizontal-relative:margin" coordorigin=",-228" coordsize="67022,3820" o:gfxdata="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">
+          <v:group id="组合 31" o:spid="_x0000_s1043" style="position:absolute;left:0;text-align:left;margin-left:-4.55pt;margin-top:234.45pt;width:527.7pt;height:29.95pt;z-index:251681792;mso-position-horizontal-relative:margin" coordorigin=",-228" coordsize="67022,3820" o:gfxdata="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">
             <v:group id="组合 32" o:spid="_x0000_s1044" style="position:absolute;top:286;width:67022;height:3306" coordorigin=",-297" coordsize="67022,3306" o:gfxdata="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">
               <v:shape id="直角三角形 3" o:spid="_x0000_s1045" type="#_x0000_t6" style="position:absolute;top:2244;width:1440;height:764;rotation:180;visibility:visible" o:gfxdata="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" fillcolor="#143f6a" stroked="f"/>
               <v:line id="直接连接符 14" o:spid="_x0000_s1046" style="position:absolute;visibility:visible" from="537,2218" to="67022,2218" o:connectortype="straight" o:gfxdata="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" strokecolor="#5668b0"/>
@@ -1724,7 +1016,7 @@
           <w:noProof/>
         </w:rPr>
         <w:pict>
-          <v:shape id="文本框 10" o:spid="_x0000_s1049" type="#_x0000_t202" style="position:absolute;left:0;text-align:left;margin-left:1889.2pt;margin-top:152.85pt;width:515.1pt;height:105.3pt;z-index:251721728;visibility:visible;mso-position-horizontal:right;mso-position-horizontal-relative:margin;mso-height-relative:margin" o:gfxdata="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" filled="f" stroked="f" strokeweight=".5pt">
+          <v:shape id="文本框 10" o:spid="_x0000_s1049" type="#_x0000_t202" style="position:absolute;left:0;text-align:left;margin-left:475.1pt;margin-top:152.85pt;width:515.1pt;height:92.9pt;z-index:251721728;visibility:visible;mso-position-horizontal:right;mso-position-horizontal-relative:margin;mso-height-relative:margin" o:gfxdata="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" filled="f" stroked="f" strokeweight=".5pt">
             <v:textbox>
               <w:txbxContent>
                 <w:p>
@@ -2043,48 +1335,625 @@
                       <w:sz w:val="24"/>
                       <w:szCs w:val="24"/>
                     </w:rPr>
-                    <w:t>主要从事自然语言处理相关工作，如对话系统、文本分类、文本生成、主题模型、</w:t>
-                  </w:r>
-                </w:p>
-                <w:p>
-                  <w:pPr>
-                    <w:rPr>
-                      <w:rFonts w:asciiTheme="minorEastAsia" w:eastAsiaTheme="minorEastAsia" w:hAnsiTheme="minorEastAsia"/>
-                      <w:color w:val="262626" w:themeColor="text1" w:themeTint="D9"/>
-                      <w:sz w:val="24"/>
-                      <w:szCs w:val="24"/>
-                    </w:rPr>
-                  </w:pPr>
-                  <w:r>
-                    <w:rPr>
-                      <w:rFonts w:asciiTheme="minorEastAsia" w:eastAsiaTheme="minorEastAsia" w:hAnsiTheme="minorEastAsia" w:hint="eastAsia"/>
-                      <w:color w:val="262626" w:themeColor="text1" w:themeTint="D9"/>
-                      <w:sz w:val="24"/>
-                      <w:szCs w:val="24"/>
-                    </w:rPr>
-                    <w:t xml:space="preserve">          情感分析等。</w:t>
-                  </w:r>
-                </w:p>
-                <w:p>
-                  <w:pPr>
+                    <w:t>主要从事自然语言处理相关工作，如信息抽取、对话系统、主题模型、情感分析。</w:t>
+                  </w:r>
+                </w:p>
+                <w:p>
+                  <w:pPr>
+                    <w:spacing w:line="400" w:lineRule="exact"/>
+                    <w:rPr>
+                      <w:rFonts w:asciiTheme="minorEastAsia" w:eastAsiaTheme="minorEastAsia" w:hAnsiTheme="minorEastAsia"/>
+                    </w:rPr>
+                  </w:pPr>
+                </w:p>
+              </w:txbxContent>
+            </v:textbox>
+            <w10:wrap anchorx="margin"/>
+          </v:shape>
+        </w:pict>
+      </w:r>
+      <w:r>
+        <w:rPr>
+          <w:noProof/>
+        </w:rPr>
+        <w:pict>
+          <v:shape id="文本框 2" o:spid="_x0000_s1041" type="#_x0000_t202" style="position:absolute;left:0;text-align:left;margin-left:201.05pt;margin-top:47.3pt;width:204.9pt;height:84.1pt;z-index:251694080;visibility:visible;mso-position-horizontal-relative:margin;mso-height-relative:margin;v-text-anchor:middle" o:gfxdata="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" filled="f" stroked="f">
+            <v:textbox>
+              <w:txbxContent>
+                <w:p>
+                  <w:pPr>
+                    <w:adjustRightInd w:val="0"/>
+                    <w:snapToGrid w:val="0"/>
+                    <w:rPr>
+                      <w:rFonts w:asciiTheme="minorEastAsia" w:eastAsiaTheme="minorEastAsia" w:hAnsiTheme="minorEastAsia"/>
+                      <w:color w:val="262626" w:themeColor="text1" w:themeTint="D9"/>
+                      <w:sz w:val="24"/>
+                      <w:szCs w:val="24"/>
+                    </w:rPr>
+                  </w:pPr>
+                  <w:r>
+                    <w:rPr>
+                      <w:rFonts w:asciiTheme="minorEastAsia" w:eastAsiaTheme="minorEastAsia" w:hAnsiTheme="minorEastAsia" w:hint="eastAsia"/>
+                      <w:color w:val="262626" w:themeColor="text1" w:themeTint="D9"/>
+                      <w:sz w:val="24"/>
+                      <w:szCs w:val="24"/>
+                    </w:rPr>
+                    <w:t>电话：</w:t>
+                  </w:r>
+                  <w:r>
+                    <w:rPr>
+                      <w:rFonts w:asciiTheme="minorEastAsia" w:eastAsiaTheme="minorEastAsia" w:hAnsiTheme="minorEastAsia"/>
+                      <w:color w:val="262626" w:themeColor="text1" w:themeTint="D9"/>
+                      <w:sz w:val="24"/>
+                      <w:szCs w:val="24"/>
+                    </w:rPr>
+                    <w:t>18651653118</w:t>
+                  </w:r>
+                  <w:r>
+                    <w:rPr>
+                      <w:rFonts w:asciiTheme="minorEastAsia" w:eastAsiaTheme="minorEastAsia" w:hAnsiTheme="minorEastAsia" w:hint="eastAsia"/>
+                      <w:color w:val="262626" w:themeColor="text1" w:themeTint="D9"/>
+                      <w:sz w:val="24"/>
+                      <w:szCs w:val="24"/>
+                    </w:rPr>
+                    <w:tab/>
+                  </w:r>
+                </w:p>
+                <w:p>
+                  <w:pPr>
+                    <w:adjustRightInd w:val="0"/>
+                    <w:snapToGrid w:val="0"/>
+                    <w:rPr>
+                      <w:rFonts w:asciiTheme="minorEastAsia" w:eastAsiaTheme="minorEastAsia" w:hAnsiTheme="minorEastAsia"/>
+                      <w:color w:val="262626" w:themeColor="text1" w:themeTint="D9"/>
+                      <w:szCs w:val="21"/>
+                    </w:rPr>
+                  </w:pPr>
+                  <w:r>
+                    <w:rPr>
+                      <w:rFonts w:asciiTheme="minorEastAsia" w:eastAsiaTheme="minorEastAsia" w:hAnsiTheme="minorEastAsia" w:hint="eastAsia"/>
+                      <w:color w:val="262626" w:themeColor="text1" w:themeTint="D9"/>
+                      <w:sz w:val="24"/>
+                      <w:szCs w:val="24"/>
+                    </w:rPr>
+                    <w:t>邮箱：</w:t>
+                  </w:r>
+                  <w:r>
+                    <w:rPr>
+                      <w:rFonts w:asciiTheme="minorEastAsia" w:eastAsiaTheme="minorEastAsia" w:hAnsiTheme="minorEastAsia"/>
+                      <w:color w:val="262626" w:themeColor="text1" w:themeTint="D9"/>
+                      <w:sz w:val="24"/>
+                      <w:szCs w:val="24"/>
+                    </w:rPr>
+                    <w:t>1952933329@qq.com</w:t>
+                  </w:r>
+                  <w:r>
+                    <w:rPr>
+                      <w:rFonts w:asciiTheme="minorEastAsia" w:eastAsiaTheme="minorEastAsia" w:hAnsiTheme="minorEastAsia" w:hint="eastAsia"/>
+                      <w:color w:val="262626" w:themeColor="text1" w:themeTint="D9"/>
+                      <w:szCs w:val="21"/>
+                    </w:rPr>
+                    <w:tab/>
+                  </w:r>
+                </w:p>
+                <w:p>
+                  <w:pPr>
+                    <w:adjustRightInd w:val="0"/>
+                    <w:snapToGrid w:val="0"/>
+                    <w:rPr>
+                      <w:rFonts w:asciiTheme="minorEastAsia" w:eastAsiaTheme="minorEastAsia" w:hAnsiTheme="minorEastAsia"/>
+                      <w:color w:val="262626" w:themeColor="text1" w:themeTint="D9"/>
+                      <w:sz w:val="24"/>
+                      <w:szCs w:val="24"/>
+                    </w:rPr>
+                  </w:pPr>
+                  <w:r>
+                    <w:rPr>
+                      <w:rFonts w:asciiTheme="minorEastAsia" w:eastAsiaTheme="minorEastAsia" w:hAnsiTheme="minorEastAsia" w:hint="eastAsia"/>
+                      <w:color w:val="262626" w:themeColor="text1" w:themeTint="D9"/>
+                      <w:sz w:val="24"/>
+                      <w:szCs w:val="24"/>
+                    </w:rPr>
+                    <w:t>学历</w:t>
+                  </w:r>
+                  <w:r>
+                    <w:rPr>
+                      <w:rFonts w:asciiTheme="minorEastAsia" w:eastAsiaTheme="minorEastAsia" w:hAnsiTheme="minorEastAsia" w:hint="eastAsia"/>
+                      <w:color w:val="262626" w:themeColor="text1" w:themeTint="D9"/>
+                      <w:sz w:val="24"/>
+                      <w:szCs w:val="24"/>
+                    </w:rPr>
+                    <w:t>：</w:t>
+                  </w:r>
+                  <w:r>
+                    <w:rPr>
+                      <w:rFonts w:asciiTheme="minorEastAsia" w:eastAsiaTheme="minorEastAsia" w:hAnsiTheme="minorEastAsia" w:hint="eastAsia"/>
+                      <w:color w:val="262626" w:themeColor="text1" w:themeTint="D9"/>
+                      <w:sz w:val="24"/>
+                      <w:szCs w:val="24"/>
+                    </w:rPr>
+                    <w:t>硕 士</w:t>
+                  </w:r>
+                </w:p>
+                <w:p>
+                  <w:pPr>
+                    <w:adjustRightInd w:val="0"/>
+                    <w:snapToGrid w:val="0"/>
+                    <w:rPr>
+                      <w:rFonts w:asciiTheme="minorEastAsia" w:eastAsiaTheme="minorEastAsia" w:hAnsiTheme="minorEastAsia"/>
+                      <w:color w:val="262626" w:themeColor="text1" w:themeTint="D9"/>
+                      <w:sz w:val="24"/>
+                      <w:szCs w:val="24"/>
+                    </w:rPr>
+                  </w:pPr>
+                  <w:r>
+                    <w:rPr>
+                      <w:rFonts w:asciiTheme="minorEastAsia" w:eastAsiaTheme="minorEastAsia" w:hAnsiTheme="minorEastAsia" w:hint="eastAsia"/>
+                      <w:color w:val="262626" w:themeColor="text1" w:themeTint="D9"/>
+                      <w:sz w:val="24"/>
+                      <w:szCs w:val="24"/>
+                    </w:rPr>
+                    <w:t>学院：网络空间安全</w:t>
+                  </w:r>
+                </w:p>
+                <w:p>
+                  <w:pPr>
+                    <w:adjustRightInd w:val="0"/>
+                    <w:snapToGrid w:val="0"/>
+                    <w:rPr>
+                      <w:rFonts w:asciiTheme="minorEastAsia" w:eastAsiaTheme="minorEastAsia" w:hAnsiTheme="minorEastAsia"/>
+                      <w:color w:val="262626" w:themeColor="text1" w:themeTint="D9"/>
+                      <w:sz w:val="24"/>
+                      <w:szCs w:val="24"/>
+                    </w:rPr>
+                  </w:pPr>
+                  <w:r>
+                    <w:rPr>
+                      <w:rFonts w:asciiTheme="minorEastAsia" w:eastAsiaTheme="minorEastAsia" w:hAnsiTheme="minorEastAsia" w:hint="eastAsia"/>
+                      <w:color w:val="262626" w:themeColor="text1" w:themeTint="D9"/>
+                      <w:sz w:val="24"/>
+                      <w:szCs w:val="24"/>
+                    </w:rPr>
+                    <w:t>方向</w:t>
+                  </w:r>
+                  <w:r>
+                    <w:rPr>
+                      <w:rFonts w:asciiTheme="minorEastAsia" w:eastAsiaTheme="minorEastAsia" w:hAnsiTheme="minorEastAsia"/>
+                      <w:color w:val="262626" w:themeColor="text1" w:themeTint="D9"/>
+                      <w:sz w:val="24"/>
+                      <w:szCs w:val="24"/>
+                    </w:rPr>
+                    <w:t>：人工智能</w:t>
+                  </w:r>
+                </w:p>
+              </w:txbxContent>
+            </v:textbox>
+            <w10:wrap anchorx="margin"/>
+          </v:shape>
+        </w:pict>
+      </w:r>
+      <w:r>
+        <w:rPr>
+          <w:noProof/>
+        </w:rPr>
+        <w:pict>
+          <v:shape id="_x0000_s1042" type="#_x0000_t202" style="position:absolute;left:0;text-align:left;margin-left:-7.45pt;margin-top:47.95pt;width:181.5pt;height:1in;z-index:251700224;visibility:visible;mso-position-horizontal-relative:margin;mso-height-relative:margin;v-text-anchor:middle" o:gfxdata="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" filled="f" stroked="f">
+            <v:textbox>
+              <w:txbxContent>
+                <w:p>
+                  <w:pPr>
+                    <w:adjustRightInd w:val="0"/>
+                    <w:snapToGrid w:val="0"/>
+                    <w:rPr>
+                      <w:rFonts w:asciiTheme="minorEastAsia" w:eastAsiaTheme="minorEastAsia" w:hAnsiTheme="minorEastAsia"/>
+                      <w:color w:val="262626" w:themeColor="text1" w:themeTint="D9"/>
+                      <w:sz w:val="24"/>
+                      <w:szCs w:val="24"/>
+                    </w:rPr>
+                  </w:pPr>
+                  <w:r>
+                    <w:rPr>
+                      <w:rFonts w:asciiTheme="minorEastAsia" w:eastAsiaTheme="minorEastAsia" w:hAnsiTheme="minorEastAsia" w:hint="eastAsia"/>
+                      <w:color w:val="262626" w:themeColor="text1" w:themeTint="D9"/>
+                      <w:sz w:val="24"/>
+                      <w:szCs w:val="24"/>
+                    </w:rPr>
+                    <w:t>出生</w:t>
+                  </w:r>
+                  <w:r>
+                    <w:rPr>
+                      <w:rFonts w:asciiTheme="minorEastAsia" w:eastAsiaTheme="minorEastAsia" w:hAnsiTheme="minorEastAsia"/>
+                      <w:color w:val="262626" w:themeColor="text1" w:themeTint="D9"/>
+                      <w:sz w:val="24"/>
+                      <w:szCs w:val="24"/>
+                    </w:rPr>
+                    <w:t>年月</w:t>
+                  </w:r>
+                  <w:r>
+                    <w:rPr>
+                      <w:rFonts w:asciiTheme="minorEastAsia" w:eastAsiaTheme="minorEastAsia" w:hAnsiTheme="minorEastAsia" w:hint="eastAsia"/>
+                      <w:color w:val="262626" w:themeColor="text1" w:themeTint="D9"/>
+                      <w:sz w:val="24"/>
+                      <w:szCs w:val="24"/>
+                    </w:rPr>
+                    <w:t>：</w:t>
+                  </w:r>
+                  <w:r>
+                    <w:rPr>
+                      <w:rFonts w:asciiTheme="minorEastAsia" w:eastAsiaTheme="minorEastAsia" w:hAnsiTheme="minorEastAsia"/>
+                      <w:color w:val="262626" w:themeColor="text1" w:themeTint="D9"/>
+                      <w:sz w:val="24"/>
+                      <w:szCs w:val="24"/>
+                    </w:rPr>
+                    <w:t>1995.04</w:t>
+                  </w:r>
+                </w:p>
+                <w:p>
+                  <w:pPr>
+                    <w:adjustRightInd w:val="0"/>
+                    <w:snapToGrid w:val="0"/>
+                    <w:rPr>
+                      <w:rFonts w:asciiTheme="minorEastAsia" w:eastAsiaTheme="minorEastAsia" w:hAnsiTheme="minorEastAsia"/>
+                      <w:color w:val="262626" w:themeColor="text1" w:themeTint="D9"/>
+                      <w:sz w:val="24"/>
+                      <w:szCs w:val="24"/>
+                    </w:rPr>
+                  </w:pPr>
+                  <w:r>
+                    <w:rPr>
+                      <w:rFonts w:asciiTheme="minorEastAsia" w:eastAsiaTheme="minorEastAsia" w:hAnsiTheme="minorEastAsia" w:hint="eastAsia"/>
+                      <w:color w:val="262626" w:themeColor="text1" w:themeTint="D9"/>
+                      <w:sz w:val="24"/>
+                      <w:szCs w:val="24"/>
+                    </w:rPr>
+                    <w:t>家庭</w:t>
+                  </w:r>
+                  <w:r>
+                    <w:rPr>
+                      <w:rFonts w:asciiTheme="minorEastAsia" w:eastAsiaTheme="minorEastAsia" w:hAnsiTheme="minorEastAsia"/>
+                      <w:color w:val="262626" w:themeColor="text1" w:themeTint="D9"/>
+                      <w:sz w:val="24"/>
+                      <w:szCs w:val="24"/>
+                    </w:rPr>
+                    <w:t>住址</w:t>
+                  </w:r>
+                  <w:r>
+                    <w:rPr>
+                      <w:rFonts w:asciiTheme="minorEastAsia" w:eastAsiaTheme="minorEastAsia" w:hAnsiTheme="minorEastAsia" w:hint="eastAsia"/>
+                      <w:color w:val="262626" w:themeColor="text1" w:themeTint="D9"/>
+                      <w:sz w:val="24"/>
+                      <w:szCs w:val="24"/>
+                    </w:rPr>
+                    <w:t>：</w:t>
+                  </w:r>
+                  <w:r>
+                    <w:rPr>
+                      <w:rFonts w:asciiTheme="minorEastAsia" w:eastAsiaTheme="minorEastAsia" w:hAnsiTheme="minorEastAsia" w:hint="eastAsia"/>
+                      <w:color w:val="262626" w:themeColor="text1" w:themeTint="D9"/>
+                      <w:sz w:val="24"/>
+                      <w:szCs w:val="24"/>
+                    </w:rPr>
+                    <w:t>安徽</w:t>
+                  </w:r>
+                  <w:r>
+                    <w:rPr>
+                      <w:rFonts w:asciiTheme="minorEastAsia" w:eastAsiaTheme="minorEastAsia" w:hAnsiTheme="minorEastAsia"/>
+                      <w:color w:val="262626" w:themeColor="text1" w:themeTint="D9"/>
+                      <w:sz w:val="24"/>
+                      <w:szCs w:val="24"/>
+                    </w:rPr>
+                    <w:t>宿州</w:t>
+                  </w:r>
+                </w:p>
+                <w:p>
+                  <w:pPr>
+                    <w:adjustRightInd w:val="0"/>
+                    <w:snapToGrid w:val="0"/>
+                    <w:rPr>
+                      <w:rFonts w:asciiTheme="minorEastAsia" w:eastAsiaTheme="minorEastAsia" w:hAnsiTheme="minorEastAsia"/>
+                      <w:color w:val="262626" w:themeColor="text1" w:themeTint="D9"/>
+                      <w:sz w:val="24"/>
+                      <w:szCs w:val="24"/>
+                    </w:rPr>
+                  </w:pPr>
+                  <w:r>
+                    <w:rPr>
+                      <w:rFonts w:asciiTheme="minorEastAsia" w:eastAsiaTheme="minorEastAsia" w:hAnsiTheme="minorEastAsia" w:hint="eastAsia"/>
+                      <w:color w:val="262626" w:themeColor="text1" w:themeTint="D9"/>
+                      <w:sz w:val="24"/>
+                      <w:szCs w:val="24"/>
+                    </w:rPr>
+                    <w:t>政治</w:t>
+                  </w:r>
+                  <w:r>
+                    <w:rPr>
+                      <w:rFonts w:asciiTheme="minorEastAsia" w:eastAsiaTheme="minorEastAsia" w:hAnsiTheme="minorEastAsia"/>
+                      <w:color w:val="262626" w:themeColor="text1" w:themeTint="D9"/>
+                      <w:sz w:val="24"/>
+                      <w:szCs w:val="24"/>
+                    </w:rPr>
+                    <w:t>面貌</w:t>
+                  </w:r>
+                  <w:r>
+                    <w:rPr>
+                      <w:rFonts w:asciiTheme="minorEastAsia" w:eastAsiaTheme="minorEastAsia" w:hAnsiTheme="minorEastAsia"/>
+                      <w:color w:val="262626" w:themeColor="text1" w:themeTint="D9"/>
+                      <w:sz w:val="24"/>
+                      <w:szCs w:val="24"/>
+                    </w:rPr>
+                    <w:t>：</w:t>
+                  </w:r>
+                  <w:r>
+                    <w:rPr>
+                      <w:rFonts w:asciiTheme="minorEastAsia" w:eastAsiaTheme="minorEastAsia" w:hAnsiTheme="minorEastAsia" w:hint="eastAsia"/>
+                      <w:color w:val="262626" w:themeColor="text1" w:themeTint="D9"/>
+                      <w:sz w:val="24"/>
+                      <w:szCs w:val="24"/>
+                    </w:rPr>
+                    <w:t>共青团员</w:t>
+                  </w:r>
+                </w:p>
+                <w:p>
+                  <w:pPr>
+                    <w:adjustRightInd w:val="0"/>
+                    <w:snapToGrid w:val="0"/>
+                    <w:spacing w:line="20" w:lineRule="atLeast"/>
+                    <w:rPr>
+                      <w:rFonts w:asciiTheme="minorEastAsia" w:eastAsiaTheme="minorEastAsia" w:hAnsiTheme="minorEastAsia"/>
+                      <w:color w:val="262626" w:themeColor="text1" w:themeTint="D9"/>
+                      <w:sz w:val="24"/>
+                      <w:szCs w:val="24"/>
+                    </w:rPr>
+                  </w:pPr>
+                  <w:r>
+                    <w:rPr>
+                      <w:rFonts w:asciiTheme="minorEastAsia" w:eastAsiaTheme="minorEastAsia" w:hAnsiTheme="minorEastAsia" w:hint="eastAsia"/>
+                      <w:color w:val="262626" w:themeColor="text1" w:themeTint="D9"/>
+                      <w:sz w:val="24"/>
+                      <w:szCs w:val="24"/>
+                    </w:rPr>
+                    <w:t>毕业</w:t>
+                  </w:r>
+                  <w:r>
+                    <w:rPr>
+                      <w:rFonts w:asciiTheme="minorEastAsia" w:eastAsiaTheme="minorEastAsia" w:hAnsiTheme="minorEastAsia"/>
+                      <w:color w:val="262626" w:themeColor="text1" w:themeTint="D9"/>
+                      <w:sz w:val="24"/>
+                      <w:szCs w:val="24"/>
+                    </w:rPr>
+                    <w:t>院校：</w:t>
+                  </w:r>
+                  <w:r>
+                    <w:rPr>
+                      <w:rFonts w:asciiTheme="minorEastAsia" w:eastAsiaTheme="minorEastAsia" w:hAnsiTheme="minorEastAsia" w:hint="eastAsia"/>
+                      <w:color w:val="262626" w:themeColor="text1" w:themeTint="D9"/>
+                      <w:sz w:val="24"/>
+                      <w:szCs w:val="24"/>
+                    </w:rPr>
+                    <w:t>东南</w:t>
+                  </w:r>
+                  <w:r>
+                    <w:rPr>
+                      <w:rFonts w:asciiTheme="minorEastAsia" w:eastAsiaTheme="minorEastAsia" w:hAnsiTheme="minorEastAsia"/>
+                      <w:color w:val="262626" w:themeColor="text1" w:themeTint="D9"/>
+                      <w:sz w:val="24"/>
+                      <w:szCs w:val="24"/>
+                    </w:rPr>
+                    <w:t>大学</w:t>
+                  </w:r>
+                </w:p>
+              </w:txbxContent>
+            </v:textbox>
+            <w10:wrap anchorx="margin"/>
+          </v:shape>
+        </w:pict>
+      </w:r>
+      <w:r>
+        <w:rPr>
+          <w:noProof/>
+        </w:rPr>
+        <w:pict>
+          <v:shape id="_x0000_s1057" type="#_x0000_t202" style="position:absolute;left:0;text-align:left;margin-left:-5.3pt;margin-top:11.35pt;width:138.45pt;height:46.15pt;z-index:251696128;visibility:visible;mso-position-horizontal-relative:margin" o:gfxdata="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" filled="f" stroked="f">
+            <v:textbox>
+              <w:txbxContent>
+                <w:p>
+                  <w:pPr>
+                    <w:adjustRightInd w:val="0"/>
+                    <w:snapToGrid w:val="0"/>
+                    <w:rPr>
+                      <w:rFonts w:ascii="华文新魏" w:eastAsia="华文新魏" w:hAnsiTheme="minorEastAsia"/>
+                      <w:color w:val="5668B0"/>
+                      <w:sz w:val="52"/>
+                      <w:szCs w:val="52"/>
+                    </w:rPr>
+                  </w:pPr>
+                  <w:r>
+                    <w:rPr>
+                      <w:rFonts w:ascii="华文新魏" w:eastAsia="华文新魏" w:hAnsiTheme="minorEastAsia" w:hint="eastAsia"/>
+                      <w:color w:val="5668B0"/>
+                      <w:sz w:val="52"/>
+                      <w:szCs w:val="52"/>
+                    </w:rPr>
+                    <w:t>任 炳 先</w:t>
+                  </w:r>
+                </w:p>
+              </w:txbxContent>
+            </v:textbox>
+            <w10:wrap anchorx="margin"/>
+          </v:shape>
+        </w:pict>
+      </w:r>
+      <w:r>
+        <w:rPr>
+          <w:noProof/>
+        </w:rPr>
+        <w:pict>
+          <v:shape id="_x0000_s1026" type="#_x0000_t202" style="position:absolute;left:0;text-align:left;margin-left:203.75pt;margin-top:16.7pt;width:199.7pt;height:35.3pt;z-index:251709440;visibility:visible;mso-position-horizontal-relative:margin;mso-width-relative:margin;mso-height-relative:margin;v-text-anchor:middle" o:gfxdata="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" filled="f" stroked="f">
+            <v:textbox>
+              <w:txbxContent>
+                <w:p>
+                  <w:pPr>
+                    <w:adjustRightInd w:val="0"/>
+                    <w:snapToGrid w:val="0"/>
+                    <w:rPr>
+                      <w:rFonts w:ascii="华文新魏" w:eastAsia="华文新魏" w:hAnsiTheme="minorEastAsia"/>
+                      <w:color w:val="5668B0"/>
+                      <w:sz w:val="28"/>
+                      <w:szCs w:val="52"/>
+                    </w:rPr>
+                  </w:pPr>
+                  <w:r>
+                    <w:rPr>
+                      <w:rFonts w:ascii="华文新魏" w:eastAsia="华文新魏" w:hAnsiTheme="minorEastAsia" w:hint="eastAsia"/>
+                      <w:color w:val="5668B0"/>
+                      <w:sz w:val="28"/>
+                      <w:szCs w:val="52"/>
+                    </w:rPr>
+                    <w:t>求职意向：</w:t>
+                  </w:r>
+                  <w:r>
+                    <w:rPr>
+                      <w:rFonts w:ascii="华文新魏" w:eastAsia="华文新魏" w:hAnsiTheme="minorEastAsia" w:hint="eastAsia"/>
+                      <w:color w:val="5668B0"/>
+                      <w:sz w:val="28"/>
+                      <w:szCs w:val="52"/>
+                    </w:rPr>
+                    <w:t>AI工程师</w:t>
+                  </w:r>
+                </w:p>
+              </w:txbxContent>
+            </v:textbox>
+            <w10:wrap anchorx="margin"/>
+          </v:shape>
+        </w:pict>
+      </w:r>
+      <w:r>
+        <w:rPr>
+          <w:noProof/>
+        </w:rPr>
+        <w:pict>
+          <v:shape id="文本框 11" o:spid="_x0000_s1061" type="#_x0000_t202" style="position:absolute;left:0;text-align:left;margin-left:2364.3pt;margin-top:726.75pt;width:515.1pt;height:50.95pt;z-index:251723776;visibility:visible;mso-position-horizontal:right;mso-position-horizontal-relative:margin;mso-height-relative:margin" o:gfxdata="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" filled="f" stroked="f" strokeweight=".5pt">
+            <v:textbox>
+              <w:txbxContent>
+                <w:p>
+                  <w:pPr>
+                    <w:pStyle w:val="1"/>
                     <w:adjustRightInd w:val="0"/>
                     <w:snapToGrid w:val="0"/>
                     <w:spacing w:line="400" w:lineRule="exact"/>
-                    <w:rPr>
-                      <w:rFonts w:asciiTheme="minorEastAsia" w:eastAsiaTheme="minorEastAsia" w:hAnsiTheme="minorEastAsia"/>
-                      <w:color w:val="262626" w:themeColor="text1" w:themeTint="D9"/>
-                      <w:sz w:val="24"/>
-                      <w:szCs w:val="24"/>
-                    </w:rPr>
-                  </w:pPr>
-                </w:p>
-                <w:p>
-                  <w:pPr>
+                    <w:ind w:left="420" w:firstLineChars="0" w:firstLine="0"/>
+                    <w:rPr>
+                      <w:rFonts w:asciiTheme="minorEastAsia" w:eastAsiaTheme="minorEastAsia" w:hAnsiTheme="minorEastAsia"/>
+                      <w:color w:val="000000" w:themeColor="text1"/>
+                      <w:sz w:val="24"/>
+                      <w:szCs w:val="24"/>
+                    </w:rPr>
+                  </w:pPr>
+                  <w:r>
+                    <w:rPr>
+                      <w:rFonts w:asciiTheme="minorEastAsia" w:eastAsiaTheme="minorEastAsia" w:hAnsiTheme="minorEastAsia" w:hint="eastAsia"/>
+                      <w:color w:val="000000" w:themeColor="text1"/>
+                      <w:sz w:val="24"/>
+                      <w:szCs w:val="24"/>
+                    </w:rPr>
+                    <w:t>具有良好的</w:t>
+                  </w:r>
+                  <w:r>
+                    <w:rPr>
+                      <w:rFonts w:asciiTheme="minorEastAsia" w:eastAsiaTheme="minorEastAsia" w:hAnsiTheme="minorEastAsia"/>
+                      <w:color w:val="000000" w:themeColor="text1"/>
+                      <w:sz w:val="24"/>
+                      <w:szCs w:val="24"/>
+                    </w:rPr>
+                    <w:t>团队合作能力</w:t>
+                  </w:r>
+                  <w:r>
+                    <w:rPr>
+                      <w:rFonts w:asciiTheme="minorEastAsia" w:eastAsiaTheme="minorEastAsia" w:hAnsiTheme="minorEastAsia" w:hint="eastAsia"/>
+                      <w:color w:val="000000" w:themeColor="text1"/>
+                      <w:sz w:val="24"/>
+                      <w:szCs w:val="24"/>
+                    </w:rPr>
+                    <w:t>与</w:t>
+                  </w:r>
+                  <w:r>
+                    <w:rPr>
+                      <w:rFonts w:asciiTheme="minorEastAsia" w:eastAsiaTheme="minorEastAsia" w:hAnsiTheme="minorEastAsia" w:hint="eastAsia"/>
+                      <w:color w:val="000000" w:themeColor="text1"/>
+                      <w:sz w:val="24"/>
+                      <w:szCs w:val="24"/>
+                    </w:rPr>
+                    <w:t>沟通能力</w:t>
+                  </w:r>
+                  <w:r>
+                    <w:rPr>
+                      <w:rFonts w:asciiTheme="minorEastAsia" w:eastAsiaTheme="minorEastAsia" w:hAnsiTheme="minorEastAsia" w:hint="eastAsia"/>
+                      <w:color w:val="000000" w:themeColor="text1"/>
+                      <w:sz w:val="24"/>
+                      <w:szCs w:val="24"/>
+                    </w:rPr>
+                    <w:t>。</w:t>
+                  </w:r>
+                  <w:r>
+                    <w:rPr>
+                      <w:rFonts w:asciiTheme="minorEastAsia" w:eastAsiaTheme="minorEastAsia" w:hAnsiTheme="minorEastAsia" w:hint="eastAsia"/>
+                      <w:color w:val="000000" w:themeColor="text1"/>
+                      <w:sz w:val="24"/>
+                      <w:szCs w:val="24"/>
+                    </w:rPr>
+                    <w:t>专业成绩优秀，具备较强学习能力和适应能力。</w:t>
+                  </w:r>
+                </w:p>
+                <w:p>
+                  <w:pPr>
+                    <w:pStyle w:val="1"/>
+                    <w:adjustRightInd w:val="0"/>
+                    <w:snapToGrid w:val="0"/>
                     <w:spacing w:line="400" w:lineRule="exact"/>
-                    <w:rPr>
-                      <w:rFonts w:asciiTheme="minorEastAsia" w:eastAsiaTheme="minorEastAsia" w:hAnsiTheme="minorEastAsia"/>
-                    </w:rPr>
-                  </w:pPr>
+                    <w:ind w:left="420" w:firstLineChars="0" w:firstLine="0"/>
+                    <w:rPr>
+                      <w:rFonts w:asciiTheme="minorEastAsia" w:eastAsiaTheme="minorEastAsia" w:hAnsiTheme="minorEastAsia"/>
+                      <w:color w:val="000000" w:themeColor="text1"/>
+                      <w:sz w:val="24"/>
+                      <w:szCs w:val="24"/>
+                    </w:rPr>
+                  </w:pPr>
+                  <w:r>
+                    <w:rPr>
+                      <w:rFonts w:asciiTheme="minorEastAsia" w:eastAsiaTheme="minorEastAsia" w:hAnsiTheme="minorEastAsia" w:hint="eastAsia"/>
+                      <w:color w:val="000000" w:themeColor="text1"/>
+                      <w:sz w:val="24"/>
+                      <w:szCs w:val="24"/>
+                    </w:rPr>
+                    <w:t>踏实</w:t>
+                  </w:r>
+                  <w:r>
+                    <w:rPr>
+                      <w:rFonts w:asciiTheme="minorEastAsia" w:eastAsiaTheme="minorEastAsia" w:hAnsiTheme="minorEastAsia"/>
+                      <w:color w:val="000000" w:themeColor="text1"/>
+                      <w:sz w:val="24"/>
+                      <w:szCs w:val="24"/>
+                    </w:rPr>
+                    <w:t>做事、</w:t>
+                  </w:r>
+                  <w:r>
+                    <w:rPr>
+                      <w:rFonts w:asciiTheme="minorEastAsia" w:eastAsiaTheme="minorEastAsia" w:hAnsiTheme="minorEastAsia" w:hint="eastAsia"/>
+                      <w:color w:val="000000" w:themeColor="text1"/>
+                      <w:sz w:val="24"/>
+                      <w:szCs w:val="24"/>
+                    </w:rPr>
+                    <w:t>注重细节</w:t>
+                  </w:r>
+                  <w:r>
+                    <w:rPr>
+                      <w:rFonts w:asciiTheme="minorEastAsia" w:eastAsiaTheme="minorEastAsia" w:hAnsiTheme="minorEastAsia"/>
+                      <w:color w:val="000000" w:themeColor="text1"/>
+                      <w:sz w:val="24"/>
+                      <w:szCs w:val="24"/>
+                    </w:rPr>
+                    <w:t>。</w:t>
+                  </w:r>
                 </w:p>
               </w:txbxContent>
             </v:textbox>
@@ -2171,7 +2040,7 @@
                     <a:blip r:embed="rId8" cstate="print">
                       <a:extLst>
                         <a:ext uri="{28A0092B-C50C-407E-A947-70E740481C1C}">
-                          <a14:useLocalDpi xmlns:a14="http://schemas.microsoft.com/office/drawing/2010/main" xmlns:wps="http://schemas.microsoft.com/office/word/2010/wordprocessingShape" xmlns:wpi="http://schemas.microsoft.com/office/word/2010/wordprocessingInk" xmlns:wpg="http://schemas.microsoft.com/office/word/2010/wordprocessingGroup" xmlns:w16se="http://schemas.microsoft.com/office/word/2015/wordml/symex" xmlns:w15="http://schemas.microsoft.com/office/word/2012/wordml" xmlns:w14="http://schemas.microsoft.com/office/word/2010/wordml" xmlns:w="http://schemas.openxmlformats.org/wordprocessingml/2006/main" xmlns:w10="urn:schemas-microsoft-com:office:word" xmlns:wp14="http://schemas.microsoft.com/office/word/2010/wordprocessingDrawing" xmlns:v="urn:schemas-microsoft-com:vml" xmlns:o="urn:schemas-microsoft-com:office:office" xmlns:mc="http://schemas.openxmlformats.org/markup-compatibility/2006" xmlns:cx="http://schemas.microsoft.com/office/drawing/2014/chartex" xmlns:wpc="http://schemas.microsoft.com/office/word/2010/wordprocessingCanvas" xmlns="" val="0"/>
+                          <a14:useLocalDpi xmlns="" xmlns:wpc="http://schemas.microsoft.com/office/word/2010/wordprocessingCanvas" xmlns:cx="http://schemas.microsoft.com/office/drawing/2014/chartex" xmlns:mc="http://schemas.openxmlformats.org/markup-compatibility/2006" xmlns:o="urn:schemas-microsoft-com:office:office" xmlns:v="urn:schemas-microsoft-com:vml" xmlns:wp14="http://schemas.microsoft.com/office/word/2010/wordprocessingDrawing" xmlns:w10="urn:schemas-microsoft-com:office:word" xmlns:w="http://schemas.openxmlformats.org/wordprocessingml/2006/main" xmlns:w14="http://schemas.microsoft.com/office/word/2010/wordml" xmlns:w15="http://schemas.microsoft.com/office/word/2012/wordml" xmlns:w16se="http://schemas.microsoft.com/office/word/2015/wordml/symex" xmlns:wpg="http://schemas.microsoft.com/office/word/2010/wordprocessingGroup" xmlns:wpi="http://schemas.microsoft.com/office/word/2010/wordprocessingInk" xmlns:wps="http://schemas.microsoft.com/office/word/2010/wordprocessingShape" xmlns:a14="http://schemas.microsoft.com/office/drawing/2010/main" val="0"/>
                         </a:ext>
                       </a:extLst>
                     </a:blip>
@@ -2194,7 +2063,7 @@
                     </a:ln>
                     <a:extLst>
                       <a:ext uri="{53640926-AAD7-44D8-BBD7-CCE9431645EC}">
-                        <a14:shadowObscured xmlns:a14="http://schemas.microsoft.com/office/drawing/2010/main" xmlns:wps="http://schemas.microsoft.com/office/word/2010/wordprocessingShape" xmlns:wpi="http://schemas.microsoft.com/office/word/2010/wordprocessingInk" xmlns:wpg="http://schemas.microsoft.com/office/word/2010/wordprocessingGroup" xmlns:w16se="http://schemas.microsoft.com/office/word/2015/wordml/symex" xmlns:w15="http://schemas.microsoft.com/office/word/2012/wordml" xmlns:w14="http://schemas.microsoft.com/office/word/2010/wordml" xmlns:w="http://schemas.openxmlformats.org/wordprocessingml/2006/main" xmlns:w10="urn:schemas-microsoft-com:office:word" xmlns:wp14="http://schemas.microsoft.com/office/word/2010/wordprocessingDrawing" xmlns:v="urn:schemas-microsoft-com:vml" xmlns:o="urn:schemas-microsoft-com:office:office" xmlns:mc="http://schemas.openxmlformats.org/markup-compatibility/2006" xmlns:cx="http://schemas.microsoft.com/office/drawing/2014/chartex" xmlns:wpc="http://schemas.microsoft.com/office/word/2010/wordprocessingCanvas" xmlns=""/>
+                        <a14:shadowObscured xmlns="" xmlns:wpc="http://schemas.microsoft.com/office/word/2010/wordprocessingCanvas" xmlns:cx="http://schemas.microsoft.com/office/drawing/2014/chartex" xmlns:mc="http://schemas.openxmlformats.org/markup-compatibility/2006" xmlns:o="urn:schemas-microsoft-com:office:office" xmlns:v="urn:schemas-microsoft-com:vml" xmlns:wp14="http://schemas.microsoft.com/office/word/2010/wordprocessingDrawing" xmlns:w10="urn:schemas-microsoft-com:office:word" xmlns:w="http://schemas.openxmlformats.org/wordprocessingml/2006/main" xmlns:w14="http://schemas.microsoft.com/office/word/2010/wordml" xmlns:w15="http://schemas.microsoft.com/office/word/2012/wordml" xmlns:w16se="http://schemas.microsoft.com/office/word/2015/wordml/symex" xmlns:wpg="http://schemas.microsoft.com/office/word/2010/wordprocessingGroup" xmlns:wpi="http://schemas.microsoft.com/office/word/2010/wordprocessingInk" xmlns:wps="http://schemas.microsoft.com/office/word/2010/wordprocessingShape" xmlns:a14="http://schemas.microsoft.com/office/drawing/2010/main"/>
                       </a:ext>
                     </a:extLst>
                   </pic:spPr>
@@ -2322,6 +2191,18 @@
 <file path=word/numbering.xml><?xml version="1.0" encoding="utf-8"?>
 <w:numbering xmlns:ve="http://schemas.openxmlformats.org/markup-compatibility/2006" xmlns:o="urn:schemas-microsoft-com:office:office" xmlns:r="http://schemas.openxmlformats.org/officeDocument/2006/relationships" xmlns:m="http://schemas.openxmlformats.org/officeDocument/2006/math" xmlns:v="urn:schemas-microsoft-com:vml" xmlns:wp="http://schemas.openxmlformats.org/drawingml/2006/wordprocessingDrawing" xmlns:w10="urn:schemas-microsoft-com:office:word" xmlns:w="http://schemas.openxmlformats.org/wordprocessingml/2006/main" xmlns:wne="http://schemas.microsoft.com/office/word/2006/wordml">
   <w:abstractNum w:abstractNumId="0">
+    <w:nsid w:val="AC1CCA0C"/>
+    <w:multiLevelType w:val="singleLevel"/>
+    <w:tmpl w:val="AC1CCA0C"/>
+    <w:lvl w:ilvl="0">
+      <w:start w:val="1"/>
+      <w:numFmt w:val="decimal"/>
+      <w:suff w:val="nothing"/>
+      <w:lvlText w:val="%1、"/>
+      <w:lvlJc w:val="left"/>
+    </w:lvl>
+  </w:abstractNum>
+  <w:abstractNum w:abstractNumId="1">
     <w:nsid w:val="244A513B"/>
     <w:multiLevelType w:val="multilevel"/>
     <w:tmpl w:val="244A513B"/>
@@ -2434,7 +2315,7 @@
       </w:rPr>
     </w:lvl>
   </w:abstractNum>
-  <w:abstractNum w:abstractNumId="1">
+  <w:abstractNum w:abstractNumId="2">
     <w:nsid w:val="470707E1"/>
     <w:multiLevelType w:val="multilevel"/>
     <w:tmpl w:val="470707E1"/>
@@ -2547,7 +2428,7 @@
       </w:rPr>
     </w:lvl>
   </w:abstractNum>
-  <w:abstractNum w:abstractNumId="2">
+  <w:abstractNum w:abstractNumId="3">
     <w:nsid w:val="71192BFD"/>
     <w:multiLevelType w:val="multilevel"/>
     <w:tmpl w:val="71192BFD"/>
@@ -2660,7 +2541,7 @@
       </w:rPr>
     </w:lvl>
   </w:abstractNum>
-  <w:abstractNum w:abstractNumId="3">
+  <w:abstractNum w:abstractNumId="4">
     <w:nsid w:val="7C1E658C"/>
     <w:multiLevelType w:val="multilevel"/>
     <w:tmpl w:val="7C1E658C"/>
@@ -2774,15 +2655,18 @@
     </w:lvl>
   </w:abstractNum>
   <w:num w:numId="1">
+    <w:abstractNumId w:val="3"/>
+  </w:num>
+  <w:num w:numId="2">
     <w:abstractNumId w:val="2"/>
   </w:num>
-  <w:num w:numId="2">
+  <w:num w:numId="3">
+    <w:abstractNumId w:val="4"/>
+  </w:num>
+  <w:num w:numId="4">
     <w:abstractNumId w:val="1"/>
   </w:num>
-  <w:num w:numId="3">
-    <w:abstractNumId w:val="3"/>
-  </w:num>
-  <w:num w:numId="4">
+  <w:num w:numId="5">
     <w:abstractNumId w:val="0"/>
   </w:num>
 </w:numbering>
